--- a/USA/state/write_ups/02_monthly_injury_temperature_paper/words/01_nature_cc/10_entire/Impact of anomalous temperature on injury mortality in the USA 2019 03 04.docx
+++ b/USA/state/write_ups/02_monthly_injury_temperature_paper/words/01_nature_cc/10_entire/Impact of anomalous temperature on injury mortality in the USA 2019 03 04.docx
@@ -175,23 +175,7 @@
           <w:color w:val="000000" w:themeColor="text1"/>
           <w:lang w:val="it-IT"/>
         </w:rPr>
-        <w:t xml:space="preserve">, </w:t>
-      </w:r>
-      <w:proofErr w:type="spellStart"/>
-      <w:r>
-        <w:rPr>
-          <w:color w:val="000000" w:themeColor="text1"/>
-          <w:lang w:val="it-IT"/>
-        </w:rPr>
-        <w:t>Majid</w:t>
-      </w:r>
-      <w:proofErr w:type="spellEnd"/>
-      <w:r>
-        <w:rPr>
-          <w:color w:val="000000" w:themeColor="text1"/>
-          <w:lang w:val="it-IT"/>
-        </w:rPr>
-        <w:t xml:space="preserve"> Ezzati</w:t>
+        <w:t>, Majid Ezzati</w:t>
       </w:r>
       <w:r>
         <w:rPr>
@@ -390,21 +374,7 @@
         <w:rPr>
           <w:color w:val="000000" w:themeColor="text1"/>
         </w:rPr>
-        <w:t xml:space="preserve">Vasilis </w:t>
-      </w:r>
-      <w:proofErr w:type="spellStart"/>
-      <w:r>
-        <w:rPr>
-          <w:color w:val="000000" w:themeColor="text1"/>
-        </w:rPr>
-        <w:t>Kontis</w:t>
-      </w:r>
-      <w:proofErr w:type="spellEnd"/>
-      <w:r>
-        <w:rPr>
-          <w:color w:val="000000" w:themeColor="text1"/>
-        </w:rPr>
-        <w:t xml:space="preserve">: </w:t>
+        <w:t xml:space="preserve">Vasilis Kontis: </w:t>
       </w:r>
       <w:r>
         <w:rPr>
@@ -1374,15 +1344,16 @@
         <w:rPr>
           <w:color w:val="000000" w:themeColor="text1"/>
         </w:rPr>
-        <w:t xml:space="preserve">, along with the age groups in </w:t>
-      </w:r>
-      <w:proofErr w:type="gramStart"/>
-      <w:r>
-        <w:rPr>
-          <w:color w:val="000000" w:themeColor="text1"/>
-        </w:rPr>
-        <w:t xml:space="preserve">between, </w:t>
-      </w:r>
+        <w:t>, along with the age groups in between,</w:t>
+      </w:r>
+      <w:del w:id="0" w:author="Robbie Parks" w:date="2019-03-04T11:26:00Z">
+        <w:r>
+          <w:rPr>
+            <w:color w:val="000000" w:themeColor="text1"/>
+          </w:rPr>
+          <w:delText xml:space="preserve"> </w:delText>
+        </w:r>
+      </w:del>
       <w:r>
         <w:rPr>
           <w:color w:val="000000" w:themeColor="text1"/>
@@ -1395,7 +1366,6 @@
         </w:rPr>
         <w:t>having</w:t>
       </w:r>
-      <w:proofErr w:type="gramEnd"/>
       <w:r>
         <w:rPr>
           <w:color w:val="000000" w:themeColor="text1"/>
@@ -1757,28 +1727,28 @@
       <w:r>
         <w:t xml:space="preserve">have clear seasonal </w:t>
       </w:r>
-      <w:commentRangeStart w:id="0"/>
       <w:commentRangeStart w:id="1"/>
+      <w:commentRangeStart w:id="2"/>
       <w:r>
         <w:t>patterns</w:t>
       </w:r>
-      <w:commentRangeEnd w:id="0"/>
+      <w:commentRangeEnd w:id="1"/>
       <w:r>
         <w:rPr>
           <w:rStyle w:val="CommentReference"/>
           <w:rFonts w:asciiTheme="minorHAnsi" w:hAnsiTheme="minorHAnsi" w:cstheme="minorBidi"/>
           <w:lang w:eastAsia="en-US"/>
         </w:rPr>
-        <w:commentReference w:id="0"/>
-      </w:r>
-      <w:commentRangeEnd w:id="1"/>
+        <w:commentReference w:id="1"/>
+      </w:r>
+      <w:commentRangeEnd w:id="2"/>
       <w:r>
         <w:rPr>
           <w:rStyle w:val="CommentReference"/>
           <w:rFonts w:asciiTheme="minorHAnsi" w:hAnsiTheme="minorHAnsi" w:cstheme="minorBidi"/>
           <w:lang w:eastAsia="en-US"/>
         </w:rPr>
-        <w:commentReference w:id="1"/>
+        <w:commentReference w:id="2"/>
       </w:r>
       <w:r>
         <w:t>.</w:t>
@@ -2411,18 +2381,9 @@
         <w:rPr>
           <w:color w:val="000000" w:themeColor="text1"/>
         </w:rPr>
-        <w:t xml:space="preserve"> </w:t>
-      </w:r>
-      <w:commentRangeStart w:id="2"/>
-      <w:commentRangeStart w:id="3"/>
-      <w:commentRangeStart w:id="4"/>
-      <w:r>
-        <w:rPr>
-          <w:color w:val="000000" w:themeColor="text1"/>
-        </w:rPr>
-        <w:t xml:space="preserve">Temperature anomalies were largest in </w:t>
-      </w:r>
-      <w:del w:id="5" w:author="Robbie Parks" w:date="2019-03-03T22:21:00Z">
+        <w:t xml:space="preserve"> Temperature anomalies were largest in </w:t>
+      </w:r>
+      <w:del w:id="3" w:author="Robbie Parks" w:date="2019-03-03T22:21:00Z">
         <w:r>
           <w:rPr>
             <w:color w:val="000000" w:themeColor="text1"/>
@@ -2430,7 +2391,7 @@
           <w:delText xml:space="preserve">January </w:delText>
         </w:r>
       </w:del>
-      <w:ins w:id="6" w:author="Robbie Parks" w:date="2019-03-03T22:21:00Z">
+      <w:ins w:id="4" w:author="Robbie Parks" w:date="2019-03-03T22:21:00Z">
         <w:r>
           <w:rPr>
             <w:color w:val="000000" w:themeColor="text1"/>
@@ -2438,7 +2399,7 @@
           <w:t xml:space="preserve">January and December </w:t>
         </w:r>
       </w:ins>
-      <w:del w:id="7" w:author="Robbie Parks" w:date="2019-03-03T22:21:00Z">
+      <w:del w:id="5" w:author="Robbie Parks" w:date="2019-03-03T22:21:00Z">
         <w:r>
           <w:rPr>
             <w:color w:val="000000" w:themeColor="text1"/>
@@ -2452,7 +2413,7 @@
         </w:rPr>
         <w:t>and smallest in</w:t>
       </w:r>
-      <w:del w:id="8" w:author="Robbie Parks" w:date="2019-03-03T22:21:00Z">
+      <w:del w:id="6" w:author="Robbie Parks" w:date="2019-03-03T22:21:00Z">
         <w:r>
           <w:rPr>
             <w:color w:val="000000" w:themeColor="text1"/>
@@ -2460,17 +2421,31 @@
           <w:delText xml:space="preserve"> </w:delText>
         </w:r>
       </w:del>
+      <w:ins w:id="7" w:author="Robbie Parks" w:date="2019-03-03T22:21:00Z">
+        <w:r>
+          <w:rPr>
+            <w:color w:val="000000" w:themeColor="text1"/>
+          </w:rPr>
+          <w:t xml:space="preserve"> </w:t>
+        </w:r>
+      </w:ins>
+      <w:ins w:id="8" w:author="Robbie Parks" w:date="2019-03-04T11:29:00Z">
+        <w:r>
+          <w:rPr>
+            <w:color w:val="000000" w:themeColor="text1"/>
+          </w:rPr>
+          <w:t xml:space="preserve">August and </w:t>
+        </w:r>
+      </w:ins>
       <w:ins w:id="9" w:author="Robbie Parks" w:date="2019-03-03T22:21:00Z">
         <w:r>
           <w:rPr>
             <w:color w:val="000000" w:themeColor="text1"/>
           </w:rPr>
-          <w:t xml:space="preserve"> July, August and September</w:t>
+          <w:t>September</w:t>
         </w:r>
       </w:ins>
-      <w:bookmarkStart w:id="10" w:name="_GoBack"/>
-      <w:bookmarkEnd w:id="10"/>
-      <w:del w:id="11" w:author="Robbie Parks" w:date="2019-03-03T22:21:00Z">
+      <w:del w:id="10" w:author="Robbie Parks" w:date="2019-03-03T22:21:00Z">
         <w:r>
           <w:rPr>
             <w:color w:val="000000" w:themeColor="text1"/>
@@ -2484,33 +2459,6 @@
         </w:rPr>
         <w:t>. They were larger in northern and central states than in southern and coastal ones.</w:t>
       </w:r>
-      <w:commentRangeEnd w:id="2"/>
-      <w:r>
-        <w:rPr>
-          <w:rStyle w:val="CommentReference"/>
-          <w:rFonts w:asciiTheme="minorHAnsi" w:hAnsiTheme="minorHAnsi" w:cstheme="minorBidi"/>
-          <w:lang w:eastAsia="en-US"/>
-        </w:rPr>
-        <w:commentReference w:id="2"/>
-      </w:r>
-      <w:commentRangeEnd w:id="3"/>
-      <w:r>
-        <w:rPr>
-          <w:rStyle w:val="CommentReference"/>
-          <w:rFonts w:asciiTheme="minorHAnsi" w:hAnsiTheme="minorHAnsi" w:cstheme="minorBidi"/>
-          <w:lang w:eastAsia="en-US"/>
-        </w:rPr>
-        <w:commentReference w:id="3"/>
-      </w:r>
-      <w:commentRangeEnd w:id="4"/>
-      <w:r>
-        <w:rPr>
-          <w:rStyle w:val="CommentReference"/>
-          <w:rFonts w:asciiTheme="minorHAnsi" w:hAnsiTheme="minorHAnsi" w:cstheme="minorBidi"/>
-          <w:lang w:eastAsia="en-US"/>
-        </w:rPr>
-        <w:commentReference w:id="4"/>
-      </w:r>
     </w:p>
     <w:p>
       <w:pPr>
@@ -2755,15 +2703,7 @@
         <w:t>941 (</w:t>
       </w:r>
       <w:r>
-        <w:t xml:space="preserve">95% </w:t>
-      </w:r>
-      <w:proofErr w:type="spellStart"/>
-      <w:r>
-        <w:t>CrI</w:t>
-      </w:r>
-      <w:proofErr w:type="spellEnd"/>
-      <w:r>
-        <w:t xml:space="preserve"> </w:t>
+        <w:t xml:space="preserve">95% CrI </w:t>
       </w:r>
       <w:r>
         <w:t xml:space="preserve">831, 1053) </w:t>
@@ -3238,13 +3178,8 @@
       <w:r>
         <w:t xml:space="preserve">for </w:t>
       </w:r>
-      <w:proofErr w:type="gramStart"/>
-      <w:r>
-        <w:t>25-34 year old</w:t>
-      </w:r>
-      <w:proofErr w:type="gramEnd"/>
-      <w:r>
-        <w:t xml:space="preserve"> men </w:t>
+      <w:r>
+        <w:t xml:space="preserve">25-34 year old men </w:t>
       </w:r>
       <w:r>
         <w:t xml:space="preserve">versus </w:t>
@@ -4394,6 +4329,11 @@
       <w:r>
         <w:fldChar w:fldCharType="end"/>
       </w:r>
+      <w:ins w:id="11" w:author="Robbie Parks" w:date="2019-03-04T14:30:00Z">
+        <w:r>
+          <w:t xml:space="preserve"> </w:t>
+        </w:r>
+      </w:ins>
       <w:r>
         <w:t xml:space="preserve">Regarding intentional self-harm, </w:t>
       </w:r>
@@ -4574,18 +4514,10 @@
         <w:t xml:space="preserve"> temperature anomaly internalises long-term historical experience </w:t>
       </w:r>
       <w:r>
-        <w:t xml:space="preserve">of each </w:t>
-      </w:r>
-      <w:proofErr w:type="gramStart"/>
-      <w:r>
-        <w:t>state</w:t>
-      </w:r>
-      <w:r>
-        <w:t>, and</w:t>
-      </w:r>
-      <w:proofErr w:type="gramEnd"/>
-      <w:r>
-        <w:t xml:space="preserve"> is closer to what climate change may bring about than solely examining </w:t>
+        <w:t>of each state</w:t>
+      </w:r>
+      <w:r>
+        <w:t xml:space="preserve">, and is closer to what climate change may bring about than solely examining </w:t>
       </w:r>
       <w:r>
         <w:t>daily</w:t>
@@ -4799,13 +4731,8 @@
       <w:r>
         <w:t xml:space="preserve"> impacts. </w:t>
       </w:r>
-      <w:proofErr w:type="gramStart"/>
-      <w:r>
-        <w:t>Therefore</w:t>
-      </w:r>
-      <w:proofErr w:type="gramEnd"/>
-      <w:r>
-        <w:t xml:space="preserve"> a combination of public health interventions that broadly target injuries in these groups – for example </w:t>
+      <w:r>
+        <w:t xml:space="preserve">Therefore a combination of public health interventions that broadly target injuries in these groups – for example </w:t>
       </w:r>
       <w:r>
         <w:t xml:space="preserve">targeted messaging for younger males on the risks of </w:t>
@@ -5071,7 +4998,6 @@
           <w:color w:val="000000" w:themeColor="text1"/>
         </w:rPr>
       </w:pPr>
-      <w:commentRangeStart w:id="12"/>
       <w:r>
         <w:rPr>
           <w:color w:val="000000" w:themeColor="text1"/>
@@ -5317,15 +5243,6 @@
           <w:color w:val="000000" w:themeColor="text1"/>
         </w:rPr>
         <w:t xml:space="preserve"> varies by sex, age group, state and time.</w:t>
-      </w:r>
-      <w:commentRangeEnd w:id="12"/>
-      <w:r>
-        <w:rPr>
-          <w:rStyle w:val="CommentReference"/>
-          <w:rFonts w:asciiTheme="minorHAnsi" w:hAnsiTheme="minorHAnsi" w:cstheme="minorBidi"/>
-          <w:lang w:eastAsia="en-US"/>
-        </w:rPr>
-        <w:commentReference w:id="12"/>
       </w:r>
     </w:p>
     <w:p>
@@ -5727,6 +5644,20 @@
         </w:rPr>
         <w:t xml:space="preserve"> on injury deaths rates. The outcome was deaths from several types of injury</w:t>
       </w:r>
+      <w:ins w:id="12" w:author="Robbie Parks" w:date="2019-03-04T14:35:00Z">
+        <w:r>
+          <w:rPr>
+            <w:color w:val="000000" w:themeColor="text1"/>
+          </w:rPr>
+          <w:t xml:space="preserve"> </w:t>
+        </w:r>
+        <w:r>
+          <w:rPr>
+            <w:color w:val="000000" w:themeColor="text1"/>
+          </w:rPr>
+          <w:t>(Supplementary Table 1)</w:t>
+        </w:r>
+      </w:ins>
       <w:r>
         <w:rPr>
           <w:color w:val="000000" w:themeColor="text1"/>
@@ -5743,20 +5674,20 @@
         <w:rPr>
           <w:color w:val="000000" w:themeColor="text1"/>
         </w:rPr>
-        <w:t xml:space="preserve">0-4 years, </w:t>
-      </w:r>
-      <w:r>
-        <w:rPr>
-          <w:color w:val="000000" w:themeColor="text1"/>
-        </w:rPr>
-        <w:t xml:space="preserve">10-year age groups from 5 </w:t>
+        <w:t xml:space="preserve">0-4 </w:t>
       </w:r>
       <w:r>
         <w:rPr>
           <w:color w:val="000000" w:themeColor="text1"/>
         </w:rPr>
         <w:lastRenderedPageBreak/>
-        <w:t>to 84 years,</w:t>
+        <w:t xml:space="preserve">years, </w:t>
+      </w:r>
+      <w:r>
+        <w:rPr>
+          <w:color w:val="000000" w:themeColor="text1"/>
+        </w:rPr>
+        <w:t>10-year age groups from 5 to 84 years,</w:t>
       </w:r>
       <w:r>
         <w:rPr>
@@ -5825,6 +5756,7 @@
         <w:jc w:val="both"/>
         <w:outlineLvl w:val="0"/>
         <w:rPr>
+          <w:ins w:id="13" w:author="Robbie Parks" w:date="2019-03-04T14:54:00Z"/>
           <w:color w:val="000000" w:themeColor="text1"/>
         </w:rPr>
       </w:pPr>
@@ -5846,397 +5778,266 @@
         </w:rPr>
         <w:t>the number of deaths in each year as following a Poisson distribution</w:t>
       </w:r>
-      <w:r>
-        <w:rPr>
-          <w:color w:val="000000" w:themeColor="text1"/>
-        </w:rPr>
-        <w:t>,</w:t>
-      </w:r>
-      <w:r>
-        <w:rPr>
-          <w:color w:val="000000" w:themeColor="text1"/>
-        </w:rPr>
-        <w:t xml:space="preserve"> with </w:t>
-      </w:r>
-      <w:r>
-        <w:rPr>
-          <w:color w:val="000000" w:themeColor="text1"/>
-        </w:rPr>
-        <w:t>log-transformed death rates modelled as a sum of components that depend on location (state) of death, month of year</w:t>
-      </w:r>
-      <w:r>
-        <w:rPr>
-          <w:color w:val="000000" w:themeColor="text1"/>
-        </w:rPr>
-        <w:t>,</w:t>
-      </w:r>
-      <w:r>
-        <w:rPr>
-          <w:color w:val="000000" w:themeColor="text1"/>
-        </w:rPr>
-        <w:t xml:space="preserve"> </w:t>
-      </w:r>
-      <w:r>
-        <w:rPr>
-          <w:color w:val="000000" w:themeColor="text1"/>
-        </w:rPr>
-        <w:t xml:space="preserve">overall time (month and year) and </w:t>
-      </w:r>
-      <w:r>
-        <w:rPr>
-          <w:color w:val="000000" w:themeColor="text1"/>
-        </w:rPr>
-        <w:t xml:space="preserve">temperature. </w:t>
-      </w:r>
-      <w:r>
-        <w:rPr>
-          <w:color w:val="000000" w:themeColor="text1"/>
-        </w:rPr>
-        <w:t xml:space="preserve">Full </w:t>
-      </w:r>
-      <w:r>
-        <w:rPr>
-          <w:color w:val="000000" w:themeColor="text1"/>
-        </w:rPr>
-        <w:t xml:space="preserve">technical </w:t>
-      </w:r>
-      <w:r>
-        <w:rPr>
-          <w:color w:val="000000" w:themeColor="text1"/>
-        </w:rPr>
-        <w:t xml:space="preserve">details of the model are </w:t>
-      </w:r>
-      <w:r>
-        <w:rPr>
-          <w:color w:val="000000" w:themeColor="text1"/>
-        </w:rPr>
-        <w:t xml:space="preserve">presented </w:t>
-      </w:r>
-      <w:commentRangeStart w:id="13"/>
-      <w:r>
-        <w:rPr>
-          <w:color w:val="000000" w:themeColor="text1"/>
-        </w:rPr>
-        <w:t>in Supplementary Information</w:t>
-      </w:r>
-      <w:commentRangeEnd w:id="13"/>
-      <w:r>
-        <w:rPr>
-          <w:rStyle w:val="CommentReference"/>
-          <w:rFonts w:asciiTheme="minorHAnsi" w:hAnsiTheme="minorHAnsi" w:cstheme="minorBidi"/>
-          <w:lang w:eastAsia="en-US"/>
-        </w:rPr>
-        <w:commentReference w:id="13"/>
-      </w:r>
-      <w:r>
-        <w:rPr>
-          <w:color w:val="000000" w:themeColor="text1"/>
-        </w:rPr>
-        <w:t>.</w:t>
-      </w:r>
-      <w:r>
-        <w:rPr>
-          <w:color w:val="000000" w:themeColor="text1"/>
-        </w:rPr>
-        <w:t xml:space="preserve"> In summary, </w:t>
-      </w:r>
-      <w:r>
-        <w:t>t</w:t>
-      </w:r>
-      <w:r>
-        <w:t xml:space="preserve">he model contained terms </w:t>
-      </w:r>
-      <w:r>
-        <w:t>that represent</w:t>
-      </w:r>
-      <w:r>
-        <w:t xml:space="preserve"> the overall level and </w:t>
-      </w:r>
-      <w:r>
-        <w:t>trend</w:t>
-      </w:r>
-      <w:r>
-        <w:t xml:space="preserve"> </w:t>
-      </w:r>
-      <w:r>
-        <w:t>in</w:t>
-      </w:r>
-      <w:r>
-        <w:t xml:space="preserve"> mortality.</w:t>
-      </w:r>
-      <w:r>
-        <w:rPr>
-          <w:color w:val="000000" w:themeColor="text1"/>
-        </w:rPr>
-        <w:t xml:space="preserve"> </w:t>
-      </w:r>
-      <w:r>
-        <w:rPr>
-          <w:color w:val="000000" w:themeColor="text1"/>
-        </w:rPr>
-        <w:t xml:space="preserve">Death rates </w:t>
-      </w:r>
-      <w:r>
-        <w:rPr>
-          <w:color w:val="000000" w:themeColor="text1"/>
-        </w:rPr>
-        <w:t xml:space="preserve">also </w:t>
-      </w:r>
-      <w:r>
-        <w:rPr>
-          <w:color w:val="000000" w:themeColor="text1"/>
-        </w:rPr>
-        <w:t xml:space="preserve">vary by month, </w:t>
-      </w:r>
-      <w:r>
-        <w:rPr>
-          <w:color w:val="000000" w:themeColor="text1"/>
-        </w:rPr>
-        <w:t xml:space="preserve">which may be partly related to temperature and partly due to other factors, </w:t>
-      </w:r>
-      <w:r>
-        <w:rPr>
-          <w:color w:val="000000" w:themeColor="text1"/>
-        </w:rPr>
-        <w:t xml:space="preserve">and </w:t>
-      </w:r>
-      <w:r>
-        <w:rPr>
-          <w:color w:val="000000" w:themeColor="text1"/>
-        </w:rPr>
-        <w:t xml:space="preserve">tend to </w:t>
-      </w:r>
-      <w:r>
-        <w:rPr>
-          <w:color w:val="000000" w:themeColor="text1"/>
-        </w:rPr>
-        <w:t xml:space="preserve">do so </w:t>
-      </w:r>
-      <w:r>
-        <w:rPr>
-          <w:color w:val="000000" w:themeColor="text1"/>
-        </w:rPr>
-        <w:t xml:space="preserve">smoothly across </w:t>
-      </w:r>
-      <w:r>
-        <w:rPr>
-          <w:color w:val="000000" w:themeColor="text1"/>
-        </w:rPr>
-        <w:t>adjacent</w:t>
-      </w:r>
-      <w:r>
-        <w:rPr>
-          <w:color w:val="000000" w:themeColor="text1"/>
-        </w:rPr>
-        <w:t xml:space="preserve"> </w:t>
-      </w:r>
-      <w:r>
-        <w:rPr>
-          <w:color w:val="000000" w:themeColor="text1"/>
-        </w:rPr>
-        <w:t>months.</w:t>
-      </w:r>
-      <w:r>
-        <w:rPr>
-          <w:color w:val="000000" w:themeColor="text1"/>
-        </w:rPr>
-        <w:fldChar w:fldCharType="begin" w:fldLock="1"/>
-      </w:r>
-      <w:r>
-        <w:rPr>
-          <w:color w:val="000000" w:themeColor="text1"/>
-        </w:rPr>
-        <w:instrText>ADDIN CSL_CITATION {"citationItems":[{"id":"ITEM-1","itemData":{"DOI":"10.7554/eLife.35500","ISSN":"2050-084X","abstract":"&lt;p&gt;In temperate climates, winter deaths exceed summer ones. However, there is limited information on the timing and the relative magnitudes of maximum and minimum mortality, by local climate, age group, sex and medical cause of death. We used geo-coded mortality data and wavelets to analyse the seasonality of mortality by age group and sex from 1980 to 2016 in the USA and its subnational climatic regions. Death rates in men and women ≥ 45 years peaked in December to February and were lowest in June to August, driven by cardiorespiratory diseases and injuries. In these ages, percent difference in death rates between peak and minimum months did not vary across climate regions, nor changed from 1980 to 2016. Under five years, seasonality of all-cause mortality largely disappeared after the 1990s. In adolescents and young adults, especially in males, death rates peaked in June/July and were lowest in December/January, driven by injury deaths.&lt;/p&gt;","author":[{"dropping-particle":"","family":"Parks","given":"Robbie M","non-dropping-particle":"","parse-names":false,"suffix":""},{"dropping-particle":"","family":"Bennett","given":"James E","non-dropping-particle":"","parse-names":false,"suffix":""},{"dropping-particle":"","family":"Foreman","given":"Kyle J","non-dropping-particle":"","parse-names":false,"suffix":""},{"dropping-particle":"","family":"Toumi","given":"Ralf","non-dropping-particle":"","parse-names":false,"suffix":""},{"dropping-particle":"","family":"Ezzati","given":"Majid","non-dropping-particle":"","parse-names":false,"suffix":""}],"container-title":"eLife","id":"ITEM-1","issued":{"date-parts":[["2018","10","30"]]},"title":"National and regional seasonal dynamics of all-cause and cause-specific mortality in the USA from 1980 to 2016","type":"article-journal","volume":"7"},"uris":["http://www.mendeley.com/documents/?uuid=a29b7f3f-8632-3265-8212-c115c1d59106"]}],"mendeley":{"formattedCitation":"&lt;sup&gt;10&lt;/sup&gt;","plainTextFormattedCitation":"10","previouslyFormattedCitation":"&lt;sup&gt;10&lt;/sup&gt;"},"properties":{"noteIndex":0},"schema":"https://github.com/citation-style-language/schema/raw/master/csl-citation.json"}</w:instrText>
-      </w:r>
-      <w:r>
-        <w:rPr>
-          <w:color w:val="000000" w:themeColor="text1"/>
-        </w:rPr>
-        <w:fldChar w:fldCharType="separate"/>
-      </w:r>
-      <w:r>
-        <w:rPr>
-          <w:noProof/>
-          <w:color w:val="000000" w:themeColor="text1"/>
-          <w:vertAlign w:val="superscript"/>
-        </w:rPr>
-        <w:t>10</w:t>
-      </w:r>
-      <w:r>
-        <w:rPr>
-          <w:color w:val="000000" w:themeColor="text1"/>
-        </w:rPr>
-        <w:fldChar w:fldCharType="end"/>
-      </w:r>
-      <w:r>
-        <w:rPr>
-          <w:color w:val="000000" w:themeColor="text1"/>
-        </w:rPr>
-        <w:t xml:space="preserve"> Therefore</w:t>
-      </w:r>
-      <w:r>
-        <w:rPr>
-          <w:color w:val="000000" w:themeColor="text1"/>
-        </w:rPr>
-        <w:t>,</w:t>
-      </w:r>
-      <w:r>
-        <w:rPr>
-          <w:color w:val="000000" w:themeColor="text1"/>
-        </w:rPr>
-        <w:t xml:space="preserve"> </w:t>
-      </w:r>
-      <w:r>
-        <w:rPr>
-          <w:color w:val="000000" w:themeColor="text1"/>
-        </w:rPr>
-        <w:t xml:space="preserve">we allowed each month of the year to </w:t>
-      </w:r>
-      <w:r>
-        <w:rPr>
-          <w:color w:val="000000" w:themeColor="text1"/>
-        </w:rPr>
-        <w:t>systematically have</w:t>
-      </w:r>
-      <w:r>
-        <w:rPr>
-          <w:color w:val="000000" w:themeColor="text1"/>
-        </w:rPr>
-        <w:t xml:space="preserve"> a different mortality level</w:t>
-      </w:r>
-      <w:r>
-        <w:rPr>
-          <w:color w:val="000000" w:themeColor="text1"/>
-        </w:rPr>
-        <w:t xml:space="preserve"> and trend, </w:t>
-      </w:r>
-      <w:r>
-        <w:t xml:space="preserve">with </w:t>
-      </w:r>
-      <w:r>
-        <w:t xml:space="preserve">month-specific </w:t>
-      </w:r>
-      <w:r>
-        <w:t>intercept</w:t>
-      </w:r>
-      <w:r>
-        <w:t>s</w:t>
-      </w:r>
-      <w:r>
-        <w:t xml:space="preserve"> </w:t>
-      </w:r>
-      <w:r>
-        <w:t xml:space="preserve">and slopes </w:t>
-      </w:r>
-      <w:r>
-        <w:t>for log-transformed death rates</w:t>
-      </w:r>
-      <w:r>
-        <w:rPr>
-          <w:color w:val="000000" w:themeColor="text1"/>
-        </w:rPr>
-        <w:t xml:space="preserve">. We used a random walk for </w:t>
-      </w:r>
-      <w:r>
-        <w:rPr>
-          <w:color w:val="000000" w:themeColor="text1"/>
-        </w:rPr>
-        <w:t>the</w:t>
-      </w:r>
-      <w:r>
-        <w:rPr>
-          <w:color w:val="000000" w:themeColor="text1"/>
-        </w:rPr>
-        <w:t xml:space="preserve"> </w:t>
-      </w:r>
-      <w:r>
-        <w:rPr>
-          <w:color w:val="000000" w:themeColor="text1"/>
-        </w:rPr>
-        <w:t>month terms</w:t>
-      </w:r>
-      <w:r>
-        <w:rPr>
-          <w:color w:val="000000" w:themeColor="text1"/>
-        </w:rPr>
-        <w:t xml:space="preserve">, </w:t>
-      </w:r>
-      <w:r>
-        <w:rPr>
-          <w:color w:val="000000" w:themeColor="text1"/>
-        </w:rPr>
-        <w:t>widely used to characterise smoothly varying associations</w:t>
-      </w:r>
-      <w:r>
-        <w:t>.</w:t>
-      </w:r>
-      <w:r>
-        <w:fldChar w:fldCharType="begin" w:fldLock="1"/>
-      </w:r>
-      <w:r>
-        <w:instrText>ADDIN CSL_CITATION {"citationItems":[{"id":"ITEM-1","itemData":{"DOI":"10.1007/s00184-007-0162-3","ISBN":"0203492021","ISSN":"0026-1335","abstract":"Gaussian Markov Random Field (GMRF) models are most widely used in spatial statistics - a very active area of research in which few up-to-date reference works are available. This is the first book on the subject that provides a unified framework of GMRFs with particular emphasis on the computational aspects. This book includes extensive case-studies and, online, a c-library for fast and exact simulation. With chapters contributed by leading researchers in the field, this volume is essential reading for statisticians working in spatial theory and its applications, as well as quantitative researchers in a wide range of science fields where spatial data analysis is important.","author":[{"dropping-particle":"","family":"Rue","given":"Håvard","non-dropping-particle":"","parse-names":false,"suffix":""},{"dropping-particle":"","family":"Held","given":"Leonhard","non-dropping-particle":"","parse-names":false,"suffix":""}],"container-title":"Chapman &amp; Hall","id":"ITEM-1","issued":{"date-parts":[["2005"]]},"title":"Gaussian Markov random fields. Theory and applications","type":"book"},"uris":["http://www.mendeley.com/documents/?uuid=ba04a6bb-e704-4a09-b550-e8d8a0bbc552"]}],"mendeley":{"formattedCitation":"&lt;sup&gt;41&lt;/sup&gt;","plainTextFormattedCitation":"41","previouslyFormattedCitation":"&lt;sup&gt;41&lt;/sup&gt;"},"properties":{"noteIndex":0},"schema":"https://github.com/citation-style-language/schema/raw/master/csl-citation.json"}</w:instrText>
-      </w:r>
-      <w:r>
-        <w:fldChar w:fldCharType="separate"/>
-      </w:r>
-      <w:r>
-        <w:rPr>
-          <w:noProof/>
-          <w:vertAlign w:val="superscript"/>
-        </w:rPr>
-        <w:t>41</w:t>
-      </w:r>
-      <w:r>
-        <w:fldChar w:fldCharType="end"/>
-      </w:r>
-      <w:r>
-        <w:rPr>
-          <w:color w:val="000000" w:themeColor="text1"/>
-        </w:rPr>
-        <w:t xml:space="preserve"> </w:t>
-      </w:r>
-      <w:r>
-        <w:rPr>
-          <w:color w:val="000000" w:themeColor="text1"/>
-        </w:rPr>
-        <w:t>The random walk had a</w:t>
-      </w:r>
-      <w:r>
-        <w:rPr>
-          <w:color w:val="000000" w:themeColor="text1"/>
-        </w:rPr>
-        <w:t xml:space="preserve"> cyclic structure, </w:t>
-      </w:r>
-      <w:r>
-        <w:rPr>
-          <w:color w:val="000000" w:themeColor="text1"/>
-        </w:rPr>
-        <w:t>so that</w:t>
-      </w:r>
-      <w:r>
-        <w:rPr>
-          <w:color w:val="000000" w:themeColor="text1"/>
-        </w:rPr>
-        <w:t xml:space="preserve"> December </w:t>
-      </w:r>
-      <w:r>
-        <w:rPr>
-          <w:color w:val="000000" w:themeColor="text1"/>
-        </w:rPr>
-        <w:t>was adjacent to</w:t>
-      </w:r>
-      <w:r>
-        <w:rPr>
-          <w:color w:val="000000" w:themeColor="text1"/>
-        </w:rPr>
-        <w:t xml:space="preserve"> </w:t>
-      </w:r>
-      <w:r>
-        <w:rPr>
-          <w:color w:val="000000" w:themeColor="text1"/>
-        </w:rPr>
-        <w:t xml:space="preserve">January. </w:t>
-      </w:r>
+      <w:ins w:id="14" w:author="Robbie Parks" w:date="2019-03-04T14:53:00Z">
+        <w:r>
+          <w:rPr>
+            <w:color w:val="000000" w:themeColor="text1"/>
+          </w:rPr>
+          <w:t>:</w:t>
+        </w:r>
+      </w:ins>
+    </w:p>
+    <w:p>
+      <w:pPr>
+        <w:jc w:val="both"/>
+        <w:outlineLvl w:val="0"/>
+        <w:rPr>
+          <w:ins w:id="15" w:author="Robbie Parks" w:date="2019-03-04T14:53:00Z"/>
+          <w:color w:val="000000" w:themeColor="text1"/>
+        </w:rPr>
+        <w:pPrChange w:id="16" w:author="Robbie Parks" w:date="2019-03-04T15:29:00Z">
+          <w:pPr>
+            <w:spacing w:line="480" w:lineRule="auto"/>
+            <w:jc w:val="both"/>
+            <w:outlineLvl w:val="0"/>
+          </w:pPr>
+        </w:pPrChange>
+      </w:pPr>
+    </w:p>
+    <w:p>
+      <w:pPr>
+        <w:jc w:val="both"/>
+        <w:outlineLvl w:val="0"/>
+        <w:rPr>
+          <w:ins w:id="17" w:author="Robbie Parks" w:date="2019-03-04T15:29:00Z"/>
+          <w:rStyle w:val="PlaceholderText"/>
+          <w:rFonts w:eastAsiaTheme="minorEastAsia"/>
+          <w:color w:val="auto"/>
+          <w:rPrChange w:id="18" w:author="Robbie Parks" w:date="2019-03-04T15:29:00Z">
+            <w:rPr>
+              <w:ins w:id="19" w:author="Robbie Parks" w:date="2019-03-04T15:29:00Z"/>
+              <w:rStyle w:val="PlaceholderText"/>
+              <w:rFonts w:eastAsiaTheme="minorEastAsia"/>
+              <w:color w:val="auto"/>
+            </w:rPr>
+          </w:rPrChange>
+        </w:rPr>
+      </w:pPr>
+      <m:oMathPara>
+        <m:oMath>
+          <m:sSub>
+            <m:sSubPr>
+              <m:ctrlPr>
+                <w:ins w:id="20" w:author="Robbie Parks" w:date="2019-03-04T14:54:00Z">
+                  <w:rPr>
+                    <w:rStyle w:val="PlaceholderText"/>
+                    <w:rFonts w:ascii="Cambria Math" w:hAnsi="Cambria Math"/>
+                    <w:i/>
+                    <w:color w:val="auto"/>
+                  </w:rPr>
+                </w:ins>
+              </m:ctrlPr>
+            </m:sSubPr>
+            <m:e>
+              <m:r>
+                <w:ins w:id="21" w:author="Robbie Parks" w:date="2019-03-04T14:54:00Z">
+                  <w:rPr>
+                    <w:rStyle w:val="PlaceholderText"/>
+                    <w:rFonts w:ascii="Cambria Math" w:hAnsi="Cambria Math"/>
+                    <w:color w:val="auto"/>
+                  </w:rPr>
+                  <m:t>deaths</m:t>
+                </w:ins>
+              </m:r>
+            </m:e>
+            <m:sub>
+              <m:r>
+                <w:ins w:id="22" w:author="Robbie Parks" w:date="2019-03-04T14:54:00Z">
+                  <w:rPr>
+                    <w:rStyle w:val="PlaceholderText"/>
+                    <w:rFonts w:ascii="Cambria Math" w:hAnsi="Cambria Math"/>
+                    <w:color w:val="auto"/>
+                  </w:rPr>
+                  <m:t>state-</m:t>
+                </w:ins>
+              </m:r>
+              <m:r>
+                <w:ins w:id="23" w:author="Robbie Parks" w:date="2019-03-04T15:21:00Z">
+                  <w:rPr>
+                    <w:rStyle w:val="PlaceholderText"/>
+                    <w:rFonts w:ascii="Cambria Math" w:hAnsi="Cambria Math"/>
+                    <w:color w:val="auto"/>
+                  </w:rPr>
+                  <m:t>month</m:t>
+                </w:ins>
+              </m:r>
+            </m:sub>
+          </m:sSub>
+          <m:r>
+            <w:ins w:id="24" w:author="Robbie Parks" w:date="2019-03-04T14:54:00Z">
+              <w:rPr>
+                <w:rStyle w:val="PlaceholderText"/>
+                <w:rFonts w:ascii="Cambria Math" w:hAnsi="Cambria Math"/>
+                <w:color w:val="auto"/>
+              </w:rPr>
+              <m:t>~Poisson(</m:t>
+            </w:ins>
+          </m:r>
+          <m:sSub>
+            <m:sSubPr>
+              <m:ctrlPr>
+                <w:ins w:id="25" w:author="Robbie Parks" w:date="2019-03-04T14:54:00Z">
+                  <w:rPr>
+                    <w:rStyle w:val="PlaceholderText"/>
+                    <w:rFonts w:ascii="Cambria Math" w:hAnsi="Cambria Math"/>
+                    <w:i/>
+                    <w:color w:val="auto"/>
+                  </w:rPr>
+                </w:ins>
+              </m:ctrlPr>
+            </m:sSubPr>
+            <m:e>
+              <m:r>
+                <w:ins w:id="26" w:author="Robbie Parks" w:date="2019-03-04T14:54:00Z">
+                  <w:rPr>
+                    <w:rStyle w:val="PlaceholderText"/>
+                    <w:rFonts w:ascii="Cambria Math" w:hAnsi="Cambria Math"/>
+                    <w:color w:val="auto"/>
+                  </w:rPr>
+                  <m:t>death rate</m:t>
+                </w:ins>
+              </m:r>
+            </m:e>
+            <m:sub>
+              <m:r>
+                <w:ins w:id="27" w:author="Robbie Parks" w:date="2019-03-04T14:54:00Z">
+                  <w:rPr>
+                    <w:rStyle w:val="PlaceholderText"/>
+                    <w:rFonts w:ascii="Cambria Math" w:hAnsi="Cambria Math"/>
+                    <w:color w:val="auto"/>
+                  </w:rPr>
+                  <m:t>state-</m:t>
+                </w:ins>
+              </m:r>
+              <m:r>
+                <w:ins w:id="28" w:author="Robbie Parks" w:date="2019-03-04T15:21:00Z">
+                  <w:rPr>
+                    <w:rStyle w:val="PlaceholderText"/>
+                    <w:rFonts w:ascii="Cambria Math" w:hAnsi="Cambria Math"/>
+                    <w:color w:val="auto"/>
+                  </w:rPr>
+                  <m:t>month</m:t>
+                </w:ins>
+              </m:r>
+            </m:sub>
+          </m:sSub>
+          <m:r>
+            <w:ins w:id="29" w:author="Robbie Parks" w:date="2019-03-04T14:54:00Z">
+              <w:rPr>
+                <w:rStyle w:val="PlaceholderText"/>
+                <w:rFonts w:ascii="Cambria Math" w:hAnsi="Cambria Math"/>
+                <w:color w:val="auto"/>
+              </w:rPr>
+              <m:t xml:space="preserve"> . </m:t>
+            </w:ins>
+          </m:r>
+          <m:r>
+            <w:ins w:id="30" w:author="Robbie Parks" w:date="2019-03-04T14:54:00Z">
+              <w:rPr>
+                <w:rFonts w:ascii="Cambria Math" w:hAnsi="Cambria Math"/>
+              </w:rPr>
+              <m:t xml:space="preserve"> </m:t>
+            </w:ins>
+          </m:r>
+          <m:sSub>
+            <m:sSubPr>
+              <m:ctrlPr>
+                <w:ins w:id="31" w:author="Robbie Parks" w:date="2019-03-04T14:54:00Z">
+                  <w:rPr>
+                    <w:rFonts w:ascii="Cambria Math" w:hAnsi="Cambria Math"/>
+                    <w:i/>
+                    <w:vertAlign w:val="subscript"/>
+                  </w:rPr>
+                </w:ins>
+              </m:ctrlPr>
+            </m:sSubPr>
+            <m:e>
+              <m:r>
+                <w:ins w:id="32" w:author="Robbie Parks" w:date="2019-03-04T14:54:00Z">
+                  <w:rPr>
+                    <w:rFonts w:ascii="Cambria Math" w:hAnsi="Cambria Math"/>
+                  </w:rPr>
+                  <m:t>population</m:t>
+                </w:ins>
+              </m:r>
+            </m:e>
+            <m:sub>
+              <m:r>
+                <w:ins w:id="33" w:author="Robbie Parks" w:date="2019-03-04T14:54:00Z">
+                  <w:rPr>
+                    <w:rFonts w:ascii="Cambria Math" w:hAnsi="Cambria Math"/>
+                    <w:vertAlign w:val="subscript"/>
+                  </w:rPr>
+                  <m:t>state-</m:t>
+                </w:ins>
+              </m:r>
+              <m:r>
+                <w:ins w:id="34" w:author="Robbie Parks" w:date="2019-03-04T15:21:00Z">
+                  <w:rPr>
+                    <w:rFonts w:ascii="Cambria Math" w:hAnsi="Cambria Math"/>
+                    <w:vertAlign w:val="subscript"/>
+                  </w:rPr>
+                  <m:t>month</m:t>
+                </w:ins>
+              </m:r>
+            </m:sub>
+          </m:sSub>
+          <m:r>
+            <w:ins w:id="35" w:author="Robbie Parks" w:date="2019-03-04T14:54:00Z">
+              <w:rPr>
+                <w:rStyle w:val="PlaceholderText"/>
+                <w:rFonts w:ascii="Cambria Math" w:hAnsi="Cambria Math"/>
+                <w:color w:val="auto"/>
+              </w:rPr>
+              <m:t>)</m:t>
+            </w:ins>
+          </m:r>
+        </m:oMath>
+      </m:oMathPara>
+    </w:p>
+    <w:p>
+      <w:pPr>
+        <w:jc w:val="both"/>
+        <w:outlineLvl w:val="0"/>
+        <w:rPr>
+          <w:ins w:id="36" w:author="Robbie Parks" w:date="2019-03-04T14:53:00Z"/>
+          <w:color w:val="000000" w:themeColor="text1"/>
+        </w:rPr>
+        <w:pPrChange w:id="37" w:author="Robbie Parks" w:date="2019-03-04T15:29:00Z">
+          <w:pPr>
+            <w:spacing w:line="480" w:lineRule="auto"/>
+            <w:jc w:val="both"/>
+            <w:outlineLvl w:val="0"/>
+          </w:pPr>
+        </w:pPrChange>
+      </w:pPr>
+    </w:p>
+    <w:p>
+      <w:pPr>
+        <w:jc w:val="both"/>
+        <w:outlineLvl w:val="0"/>
+        <w:rPr>
+          <w:ins w:id="38" w:author="Robbie Parks" w:date="2019-03-04T14:53:00Z"/>
+          <w:color w:val="000000" w:themeColor="text1"/>
+        </w:rPr>
+        <w:pPrChange w:id="39" w:author="Robbie Parks" w:date="2019-03-04T15:29:00Z">
+          <w:pPr>
+            <w:spacing w:line="480" w:lineRule="auto"/>
+            <w:jc w:val="both"/>
+            <w:outlineLvl w:val="0"/>
+          </w:pPr>
+        </w:pPrChange>
+      </w:pPr>
     </w:p>
     <w:p>
       <w:pPr>
@@ -6244,143 +6045,1512 @@
         <w:jc w:val="both"/>
         <w:outlineLvl w:val="0"/>
         <w:rPr>
-          <w:color w:val="000000" w:themeColor="text1"/>
-        </w:rPr>
-      </w:pPr>
+          <w:ins w:id="40" w:author="Robbie Parks" w:date="2019-03-04T14:45:00Z"/>
+          <w:color w:val="000000" w:themeColor="text1"/>
+        </w:rPr>
+      </w:pPr>
+      <w:del w:id="41" w:author="Robbie Parks" w:date="2019-03-04T14:53:00Z">
+        <w:r>
+          <w:rPr>
+            <w:color w:val="000000" w:themeColor="text1"/>
+          </w:rPr>
+          <w:delText>,</w:delText>
+        </w:r>
+      </w:del>
+      <w:del w:id="42" w:author="Robbie Parks" w:date="2019-03-04T14:54:00Z">
+        <w:r>
+          <w:rPr>
+            <w:color w:val="000000" w:themeColor="text1"/>
+          </w:rPr>
+          <w:delText xml:space="preserve"> </w:delText>
+        </w:r>
+      </w:del>
+      <w:r>
+        <w:rPr>
+          <w:color w:val="000000" w:themeColor="text1"/>
+        </w:rPr>
+        <w:t xml:space="preserve">with </w:t>
+      </w:r>
+      <w:r>
+        <w:rPr>
+          <w:color w:val="000000" w:themeColor="text1"/>
+        </w:rPr>
+        <w:t>log-transformed death rates modelled as a sum of components that depend on location (state) of death, month of year</w:t>
+      </w:r>
+      <w:r>
+        <w:rPr>
+          <w:color w:val="000000" w:themeColor="text1"/>
+        </w:rPr>
+        <w:t>,</w:t>
+      </w:r>
+      <w:r>
+        <w:rPr>
+          <w:color w:val="000000" w:themeColor="text1"/>
+        </w:rPr>
+        <w:t xml:space="preserve"> </w:t>
+      </w:r>
+      <w:r>
+        <w:rPr>
+          <w:color w:val="000000" w:themeColor="text1"/>
+        </w:rPr>
+        <w:t xml:space="preserve">overall time (month and year) and </w:t>
+      </w:r>
+      <w:r>
+        <w:rPr>
+          <w:color w:val="000000" w:themeColor="text1"/>
+        </w:rPr>
+        <w:t>temperature</w:t>
+      </w:r>
+      <w:ins w:id="43" w:author="Robbie Parks" w:date="2019-03-04T14:55:00Z">
+        <w:r>
+          <w:rPr>
+            <w:color w:val="000000" w:themeColor="text1"/>
+          </w:rPr>
+          <w:t xml:space="preserve"> anomaly</w:t>
+        </w:r>
+      </w:ins>
+      <w:ins w:id="44" w:author="Robbie Parks" w:date="2019-03-04T14:35:00Z">
+        <w:r>
+          <w:rPr>
+            <w:color w:val="000000" w:themeColor="text1"/>
+          </w:rPr>
+          <w:t>:</w:t>
+        </w:r>
+      </w:ins>
+      <w:del w:id="45" w:author="Robbie Parks" w:date="2019-03-04T14:35:00Z">
+        <w:r>
+          <w:rPr>
+            <w:color w:val="000000" w:themeColor="text1"/>
+          </w:rPr>
+          <w:delText>.</w:delText>
+        </w:r>
+      </w:del>
+      <w:r>
+        <w:rPr>
+          <w:color w:val="000000" w:themeColor="text1"/>
+        </w:rPr>
+        <w:t xml:space="preserve"> </w:t>
+      </w:r>
+    </w:p>
+    <w:p>
+      <w:pPr>
+        <w:jc w:val="both"/>
+        <w:outlineLvl w:val="0"/>
+        <w:rPr>
+          <w:ins w:id="46" w:author="Robbie Parks" w:date="2019-03-04T14:30:00Z"/>
+          <w:color w:val="000000" w:themeColor="text1"/>
+        </w:rPr>
+        <w:pPrChange w:id="47" w:author="Robbie Parks" w:date="2019-03-04T15:16:00Z">
+          <w:pPr>
+            <w:spacing w:line="480" w:lineRule="auto"/>
+            <w:jc w:val="both"/>
+            <w:outlineLvl w:val="0"/>
+          </w:pPr>
+        </w:pPrChange>
+      </w:pPr>
+    </w:p>
+    <w:p>
+      <w:pPr>
+        <w:jc w:val="center"/>
+        <w:outlineLvl w:val="0"/>
+        <w:rPr>
+          <w:ins w:id="48" w:author="Robbie Parks" w:date="2019-03-04T14:59:00Z"/>
+          <w:rFonts w:eastAsiaTheme="minorEastAsia"/>
+          <w:rPrChange w:id="49" w:author="Robbie Parks" w:date="2019-03-04T15:51:00Z">
+            <w:rPr>
+              <w:ins w:id="50" w:author="Robbie Parks" w:date="2019-03-04T14:59:00Z"/>
+              <w:rFonts w:ascii="Cambria Math" w:hAnsi="Cambria Math"/>
+            </w:rPr>
+          </w:rPrChange>
+        </w:rPr>
+        <w:pPrChange w:id="51" w:author="Robbie Parks" w:date="2019-03-04T15:16:00Z">
+          <w:pPr>
+            <w:spacing w:line="480" w:lineRule="auto"/>
+            <w:jc w:val="center"/>
+            <w:outlineLvl w:val="0"/>
+          </w:pPr>
+        </w:pPrChange>
+      </w:pPr>
+      <m:oMathPara>
+        <m:oMathParaPr>
+          <m:jc m:val="center"/>
+        </m:oMathParaPr>
+        <m:oMath>
+          <m:func>
+            <m:funcPr>
+              <m:ctrlPr>
+                <w:rPr>
+                  <w:rStyle w:val="PlaceholderText"/>
+                  <w:rFonts w:ascii="Cambria Math" w:hAnsi="Cambria Math"/>
+                  <w:i/>
+                  <w:color w:val="auto"/>
+                  <w:rPrChange w:id="52" w:author="Robbie Parks" w:date="2019-03-04T14:55:00Z">
+                    <w:rPr>
+                      <w:rStyle w:val="PlaceholderText"/>
+                      <w:rFonts w:ascii="Cambria Math" w:hAnsi="Cambria Math"/>
+                      <w:color w:val="auto"/>
+                    </w:rPr>
+                  </w:rPrChange>
+                </w:rPr>
+              </m:ctrlPr>
+            </m:funcPr>
+            <m:fName>
+              <m:r>
+                <m:rPr>
+                  <m:sty m:val="p"/>
+                </m:rPr>
+                <w:rPr>
+                  <w:rStyle w:val="PlaceholderText"/>
+                  <w:rFonts w:ascii="Cambria Math" w:hAnsi="Cambria Math"/>
+                  <w:color w:val="auto"/>
+                </w:rPr>
+                <m:t>log</m:t>
+              </m:r>
+            </m:fName>
+            <m:e>
+              <m:d>
+                <m:dPr>
+                  <m:ctrlPr>
+                    <w:ins w:id="53" w:author="Robbie Parks" w:date="2019-03-04T14:55:00Z">
+                      <w:rPr>
+                        <w:rStyle w:val="PlaceholderText"/>
+                        <w:rFonts w:ascii="Cambria Math" w:hAnsi="Cambria Math"/>
+                        <w:i/>
+                        <w:color w:val="auto"/>
+                        <w:rPrChange w:id="54" w:author="Robbie Parks" w:date="2019-03-04T14:55:00Z">
+                          <w:rPr>
+                            <w:rStyle w:val="PlaceholderText"/>
+                            <w:rFonts w:ascii="Cambria Math" w:hAnsi="Cambria Math"/>
+                            <w:i/>
+                            <w:color w:val="auto"/>
+                          </w:rPr>
+                        </w:rPrChange>
+                      </w:rPr>
+                    </w:ins>
+                  </m:ctrlPr>
+                </m:dPr>
+                <m:e>
+                  <m:sSub>
+                    <m:sSubPr>
+                      <m:ctrlPr>
+                        <w:ins w:id="55" w:author="Robbie Parks" w:date="2019-03-04T14:55:00Z">
+                          <w:rPr>
+                            <w:rStyle w:val="PlaceholderText"/>
+                            <w:rFonts w:ascii="Cambria Math" w:hAnsi="Cambria Math"/>
+                            <w:i/>
+                            <w:color w:val="auto"/>
+                            <w:rPrChange w:id="56" w:author="Robbie Parks" w:date="2019-03-04T14:55:00Z">
+                              <w:rPr>
+                                <w:rStyle w:val="PlaceholderText"/>
+                                <w:rFonts w:ascii="Cambria Math" w:hAnsi="Cambria Math"/>
+                                <w:i/>
+                                <w:color w:val="auto"/>
+                              </w:rPr>
+                            </w:rPrChange>
+                          </w:rPr>
+                        </w:ins>
+                      </m:ctrlPr>
+                    </m:sSubPr>
+                    <m:e>
+                      <m:r>
+                        <w:ins w:id="57" w:author="Robbie Parks" w:date="2019-03-04T14:55:00Z">
+                          <w:rPr>
+                            <w:rStyle w:val="PlaceholderText"/>
+                            <w:rFonts w:ascii="Cambria Math" w:hAnsi="Cambria Math"/>
+                            <w:color w:val="auto"/>
+                            <w:rPrChange w:id="58" w:author="Robbie Parks" w:date="2019-03-04T14:55:00Z">
+                              <w:rPr>
+                                <w:rStyle w:val="PlaceholderText"/>
+                                <w:rFonts w:ascii="Cambria Math" w:hAnsi="Cambria Math"/>
+                                <w:color w:val="auto"/>
+                              </w:rPr>
+                            </w:rPrChange>
+                          </w:rPr>
+                          <m:t>death rate</m:t>
+                        </w:ins>
+                      </m:r>
+                    </m:e>
+                    <m:sub>
+                      <m:r>
+                        <w:ins w:id="59" w:author="Robbie Parks" w:date="2019-03-04T14:55:00Z">
+                          <w:rPr>
+                            <w:rStyle w:val="PlaceholderText"/>
+                            <w:rFonts w:ascii="Cambria Math" w:hAnsi="Cambria Math"/>
+                            <w:color w:val="auto"/>
+                            <w:rPrChange w:id="60" w:author="Robbie Parks" w:date="2019-03-04T14:55:00Z">
+                              <w:rPr>
+                                <w:rStyle w:val="PlaceholderText"/>
+                                <w:rFonts w:ascii="Cambria Math" w:hAnsi="Cambria Math"/>
+                                <w:color w:val="auto"/>
+                              </w:rPr>
+                            </w:rPrChange>
+                          </w:rPr>
+                          <m:t>state</m:t>
+                        </w:ins>
+                      </m:r>
+                      <m:r>
+                        <w:ins w:id="61" w:author="Robbie Parks" w:date="2019-03-04T15:14:00Z">
+                          <w:rPr>
+                            <w:rStyle w:val="PlaceholderText"/>
+                            <w:rFonts w:ascii="Cambria Math" w:hAnsi="Cambria Math"/>
+                            <w:color w:val="auto"/>
+                          </w:rPr>
+                          <m:t>-</m:t>
+                        </w:ins>
+                      </m:r>
+                      <m:r>
+                        <w:ins w:id="62" w:author="Robbie Parks" w:date="2019-03-04T15:21:00Z">
+                          <w:rPr>
+                            <w:rStyle w:val="PlaceholderText"/>
+                            <w:rFonts w:ascii="Cambria Math" w:hAnsi="Cambria Math"/>
+                            <w:color w:val="auto"/>
+                          </w:rPr>
+                          <m:t>month</m:t>
+                        </w:ins>
+                      </m:r>
+                    </m:sub>
+                  </m:sSub>
+                </m:e>
+              </m:d>
+            </m:e>
+          </m:func>
+          <m:r>
+            <w:ins w:id="63" w:author="Robbie Parks" w:date="2019-03-04T14:55:00Z">
+              <w:rPr>
+                <w:rStyle w:val="PlaceholderText"/>
+                <w:rFonts w:ascii="Cambria Math" w:hAnsi="Cambria Math"/>
+                <w:color w:val="auto"/>
+              </w:rPr>
+              <m:t>=</m:t>
+            </w:ins>
+          </m:r>
+          <m:sSub>
+            <m:sSubPr>
+              <m:ctrlPr>
+                <w:ins w:id="64" w:author="Robbie Parks" w:date="2019-03-04T14:58:00Z">
+                  <w:rPr>
+                    <w:rFonts w:ascii="Cambria Math" w:hAnsi="Cambria Math"/>
+                  </w:rPr>
+                </w:ins>
+              </m:ctrlPr>
+            </m:sSubPr>
+            <m:e>
+              <m:r>
+                <w:ins w:id="65" w:author="Robbie Parks" w:date="2019-03-04T14:58:00Z">
+                  <w:rPr>
+                    <w:rFonts w:ascii="Cambria Math" w:hAnsi="Cambria Math"/>
+                    <w:rPrChange w:id="66" w:author="Robbie Parks" w:date="2019-03-04T15:32:00Z">
+                      <w:rPr>
+                        <w:rFonts w:ascii="Cambria Math" w:hAnsi="Cambria Math"/>
+                      </w:rPr>
+                    </w:rPrChange>
+                  </w:rPr>
+                  <m:t/>
+                </w:ins>
+              </m:r>
+              <m:ctrlPr>
+                <w:ins w:id="67" w:author="Robbie Parks" w:date="2019-03-04T15:51:00Z">
+                  <w:rPr>
+                    <w:rFonts w:ascii="Cambria Math" w:hAnsi="Cambria Math"/>
+                    <w:i/>
+                    <w:rPrChange w:id="68" w:author="Robbie Parks" w:date="2019-03-04T15:32:00Z">
+                      <w:rPr>
+                        <w:rFonts w:ascii="Cambria Math" w:hAnsi="Cambria Math"/>
+                        <w:i/>
+                      </w:rPr>
+                    </w:rPrChange>
+                  </w:rPr>
+                </w:ins>
+              </m:ctrlPr>
+            </m:e>
+            <m:sub>
+              <w:bookmarkStart w:id="69" w:name="_GoBack"/>
+              <w:bookmarkEnd w:id="69"/>
+              <m:eqArr>
+                <m:eqArrPr>
+                  <m:ctrlPr>
+                    <w:ins w:id="70" w:author="Robbie Parks" w:date="2019-03-04T15:51:00Z">
+                      <w:rPr>
+                        <w:rFonts w:ascii="Cambria Math" w:hAnsi="Cambria Math"/>
+                        <w:i/>
+                        <w:rPrChange w:id="71" w:author="Robbie Parks" w:date="2019-03-04T15:32:00Z">
+                          <w:rPr>
+                            <w:rFonts w:ascii="Cambria Math" w:hAnsi="Cambria Math"/>
+                            <w:i/>
+                          </w:rPr>
+                        </w:rPrChange>
+                      </w:rPr>
+                    </w:ins>
+                  </m:ctrlPr>
+                </m:eqArrPr>
+                <m:e>
+                  <m:r>
+                    <w:ins w:id="72" w:author="Robbie Parks" w:date="2019-03-04T14:58:00Z">
+                      <w:rPr>
+                        <w:rFonts w:ascii="Cambria Math" w:hAnsi="Cambria Math"/>
+                        <w:rPrChange w:id="73" w:author="Robbie Parks" w:date="2019-03-04T15:32:00Z">
+                          <w:rPr>
+                            <w:rFonts w:ascii="Cambria Math" w:hAnsi="Cambria Math"/>
+                          </w:rPr>
+                        </w:rPrChange>
+                      </w:rPr>
+                      <m:t/>
+                    </w:ins>
+                  </m:r>
+                </m:e>
+              </m:eqArr>
+            </m:sub>
+            <m:acc>
+              <m:r>
+                <w:ins w:id="74" w:author="Robbie Parks" w:date="2019-03-04T14:58:00Z">
+                  <w:rPr>
+                    <w:rFonts w:ascii="Cambria Math" w:hAnsi="Cambria Math"/>
+                  </w:rPr>
+                  <m:t>0</m:t>
+                </w:ins>
+              </m:r>
+              <m:r>
+                <w:ins w:id="75" w:author="Robbie Parks" w:date="2019-03-04T14:58:00Z">
+                  <m:rPr>
+                    <m:sty m:val="p"/>
+                  </m:rPr>
+                  <w:rPr>
+                    <w:rFonts w:ascii="Cambria Math" w:hAnsi="Cambria Math"/>
+                    <w:vertAlign w:val="subscript"/>
+                  </w:rPr>
+                  <m:t xml:space="preserve"> </m:t>
+                </w:ins>
+              </m:r>
+              <m:r>
+                <w:ins w:id="76" w:author="Robbie Parks" w:date="2019-03-04T14:58:00Z">
+                  <m:rPr>
+                    <m:sty m:val="p"/>
+                  </m:rPr>
+                  <w:rPr>
+                    <w:rFonts w:ascii="Cambria Math" w:hAnsi="Cambria Math"/>
+                  </w:rPr>
+                  <m:t xml:space="preserve">+ </m:t>
+                </w:ins>
+              </m:r>
+              <m:sSub>
+                <m:sSubPr>
+                  <m:ctrlPr>
+                    <w:ins w:id="77" w:author="Robbie Parks" w:date="2019-03-04T15:32:00Z">
+                      <w:rPr>
+                        <w:rFonts w:ascii="Cambria Math" w:hAnsi="Cambria Math"/>
+                        <w:i/>
+                      </w:rPr>
+                    </w:ins>
+                  </m:ctrlPr>
+                </m:sSubPr>
+                <m:e>
+                  <m:r>
+                    <w:ins w:id="78" w:author="Robbie Parks" w:date="2019-03-04T15:32:00Z">
+                      <w:rPr>
+                        <w:rFonts w:ascii="Cambria Math" w:hAnsi="Cambria Math"/>
+                      </w:rPr>
+                      <m:t>β</m:t>
+                    </w:ins>
+                  </m:r>
+                </m:e>
+                <m:sub>
+                  <m:r>
+                    <w:ins w:id="79" w:author="Robbie Parks" w:date="2019-03-04T15:32:00Z">
+                      <w:rPr>
+                        <w:rFonts w:ascii="Cambria Math" w:hAnsi="Cambria Math"/>
+                      </w:rPr>
+                      <m:t>0</m:t>
+                    </w:ins>
+                  </m:r>
+                </m:sub>
+              </m:sSub>
+              <m:r>
+                <w:ins w:id="80" w:author="Robbie Parks" w:date="2019-03-04T14:58:00Z">
+                  <m:rPr>
+                    <m:sty m:val="p"/>
+                  </m:rPr>
+                  <w:rPr>
+                    <w:rFonts w:ascii="Cambria Math" w:hAnsi="Cambria Math"/>
+                  </w:rPr>
+                  <m:t>·</m:t>
+                </w:ins>
+              </m:r>
+              <m:d>
+                <m:dPr>
+                  <m:ctrlPr>
+                    <w:ins w:id="81" w:author="Robbie Parks" w:date="2019-03-04T14:58:00Z">
+                      <w:rPr>
+                        <w:rFonts w:ascii="Cambria Math" w:hAnsi="Cambria Math"/>
+                      </w:rPr>
+                    </w:ins>
+                  </m:ctrlPr>
+                </m:dPr>
+                <m:e>
+                  <m:r>
+                    <w:ins w:id="82" w:author="Robbie Parks" w:date="2019-03-04T14:58:00Z">
+                      <w:rPr>
+                        <w:rFonts w:ascii="Cambria Math" w:hAnsi="Cambria Math"/>
+                        <w:rPrChange w:id="83" w:author="Robbie Parks" w:date="2019-03-04T14:58:00Z">
+                          <w:rPr>
+                            <w:rFonts w:ascii="Cambria Math" w:hAnsi="Cambria Math"/>
+                          </w:rPr>
+                        </w:rPrChange>
+                      </w:rPr>
+                      <m:t>month</m:t>
+                    </w:ins>
+                  </m:r>
+                  <m:r>
+                    <w:ins w:id="84" w:author="Robbie Parks" w:date="2019-03-04T15:14:00Z">
+                      <w:rPr>
+                        <w:rFonts w:ascii="Cambria Math" w:hAnsi="Cambria Math"/>
+                      </w:rPr>
+                      <m:t>-</m:t>
+                    </w:ins>
+                  </m:r>
+                  <m:r>
+                    <w:ins w:id="85" w:author="Robbie Parks" w:date="2019-03-04T14:58:00Z">
+                      <w:rPr>
+                        <w:rFonts w:ascii="Cambria Math" w:hAnsi="Cambria Math"/>
+                        <w:rPrChange w:id="86" w:author="Robbie Parks" w:date="2019-03-04T14:58:00Z">
+                          <w:rPr>
+                            <w:rFonts w:ascii="Cambria Math" w:hAnsi="Cambria Math"/>
+                          </w:rPr>
+                        </w:rPrChange>
+                      </w:rPr>
+                      <m:t>year</m:t>
+                    </w:ins>
+                  </m:r>
+                </m:e>
+              </m:d>
+              <m:r>
+                <w:ins w:id="87" w:author="Robbie Parks" w:date="2019-03-04T14:58:00Z">
+                  <m:rPr>
+                    <m:sty m:val="p"/>
+                  </m:rPr>
+                  <w:rPr>
+                    <w:rFonts w:ascii="Cambria Math" w:hAnsi="Cambria Math"/>
+                    <w:rPrChange w:id="88" w:author="Robbie Parks" w:date="2019-03-04T15:22:00Z">
+                      <w:rPr>
+                        <w:rFonts w:ascii="Cambria Math" w:hAnsi="Cambria Math"/>
+                      </w:rPr>
+                    </w:rPrChange>
+                  </w:rPr>
+                  <m:t>+</m:t>
+                </w:ins>
+              </m:r>
+              <m:r>
+                <w:ins w:id="89" w:author="Robbie Parks" w:date="2019-03-04T15:22:00Z">
+                  <m:rPr>
+                    <m:sty m:val="p"/>
+                  </m:rPr>
+                  <w:rPr>
+                    <w:rFonts w:ascii="Cambria Math" w:hAnsi="Cambria Math"/>
+                    <w:rPrChange w:id="90" w:author="Robbie Parks" w:date="2019-03-04T15:51:00Z">
+                      <w:rPr>
+                        <w:rFonts w:ascii="Cambria Math" w:hAnsi="Cambria Math"/>
+                      </w:rPr>
+                    </w:rPrChange>
+                  </w:rPr>
+                  <w:br/>
+                </w:ins>
+              </m:r>
+            </m:acc>
+            <m:sSub>
+              <m:sSubPr>
+                <m:ctrlPr>
+                  <w:ins w:id="91" w:author="Robbie Parks" w:date="2019-03-04T15:22:00Z">
+                    <w:rPr>
+                      <w:rFonts w:ascii="Cambria Math" w:hAnsi="Cambria Math"/>
+                      <w:i/>
+                      <w:rPrChange w:id="92" w:author="Robbie Parks" w:date="2019-03-04T15:37:00Z">
+                        <w:rPr>
+                          <w:rFonts w:ascii="Cambria Math" w:hAnsi="Cambria Math"/>
+                        </w:rPr>
+                      </w:rPrChange>
+                    </w:rPr>
+                  </w:ins>
+                </m:ctrlPr>
+              </m:sSubPr>
+              <m:e>
+                <m:r>
+                  <w:ins w:id="93" w:author="Robbie Parks" w:date="2019-03-04T15:22:00Z">
+                    <w:rPr>
+                      <w:rFonts w:ascii="Cambria Math" w:hAnsi="Cambria Math"/>
+                      <w:rPrChange w:id="94" w:author="Robbie Parks" w:date="2019-03-04T15:37:00Z">
+                        <w:rPr>
+                          <w:rFonts w:ascii="Cambria Math" w:hAnsi="Cambria Math"/>
+                        </w:rPr>
+                      </w:rPrChange>
+                    </w:rPr>
+                    <m:t>α</m:t>
+                  </w:ins>
+                </m:r>
+              </m:e>
+              <m:sub>
+                <m:r>
+                  <w:ins w:id="95" w:author="Robbie Parks" w:date="2019-03-04T15:22:00Z">
+                    <w:rPr>
+                      <w:rFonts w:ascii="Cambria Math" w:hAnsi="Cambria Math"/>
+                      <w:rPrChange w:id="96" w:author="Robbie Parks" w:date="2019-03-04T15:37:00Z">
+                        <w:rPr>
+                          <w:rFonts w:ascii="Cambria Math" w:hAnsi="Cambria Math"/>
+                        </w:rPr>
+                      </w:rPrChange>
+                    </w:rPr>
+                    <m:t>state</m:t>
+                  </w:ins>
+                </m:r>
+              </m:sub>
+            </m:sSub>
+            <m:r>
+              <w:ins w:id="97" w:author="Robbie Parks" w:date="2019-03-04T15:22:00Z">
+                <w:rPr>
+                  <w:rFonts w:ascii="Cambria Math" w:hAnsi="Cambria Math"/>
+                  <w:vertAlign w:val="subscript"/>
+                  <w:rPrChange w:id="98" w:author="Robbie Parks" w:date="2019-03-04T15:37:00Z">
+                    <w:rPr>
+                      <w:rFonts w:ascii="Cambria Math" w:hAnsi="Cambria Math"/>
+                      <w:vertAlign w:val="subscript"/>
+                    </w:rPr>
+                  </w:rPrChange>
+                </w:rPr>
+                <m:t xml:space="preserve"> </m:t>
+              </w:ins>
+            </m:r>
+            <m:r>
+              <w:ins w:id="99" w:author="Robbie Parks" w:date="2019-03-04T15:22:00Z">
+                <w:rPr>
+                  <w:rFonts w:ascii="Cambria Math" w:hAnsi="Cambria Math"/>
+                  <w:rPrChange w:id="100" w:author="Robbie Parks" w:date="2019-03-04T15:37:00Z">
+                    <w:rPr>
+                      <w:rFonts w:ascii="Cambria Math" w:hAnsi="Cambria Math"/>
+                    </w:rPr>
+                  </w:rPrChange>
+                </w:rPr>
+                <m:t xml:space="preserve">+ </m:t>
+              </w:ins>
+            </m:r>
+            <m:sSub>
+              <m:sSubPr>
+                <m:ctrlPr>
+                  <w:ins w:id="101" w:author="Robbie Parks" w:date="2019-03-04T15:22:00Z">
+                    <w:rPr>
+                      <w:rFonts w:ascii="Cambria Math" w:hAnsi="Cambria Math"/>
+                      <w:i/>
+                      <w:rPrChange w:id="102" w:author="Robbie Parks" w:date="2019-03-04T15:37:00Z">
+                        <w:rPr>
+                          <w:rFonts w:ascii="Cambria Math" w:hAnsi="Cambria Math"/>
+                        </w:rPr>
+                      </w:rPrChange>
+                    </w:rPr>
+                  </w:ins>
+                </m:ctrlPr>
+              </m:sSubPr>
+              <m:e>
+                <m:r>
+                  <w:ins w:id="103" w:author="Robbie Parks" w:date="2019-03-04T15:22:00Z">
+                    <w:rPr>
+                      <w:rFonts w:ascii="Cambria Math" w:hAnsi="Cambria Math"/>
+                      <w:rPrChange w:id="104" w:author="Robbie Parks" w:date="2019-03-04T15:37:00Z">
+                        <w:rPr>
+                          <w:rFonts w:ascii="Cambria Math" w:hAnsi="Cambria Math"/>
+                        </w:rPr>
+                      </w:rPrChange>
+                    </w:rPr>
+                    <m:t>β</m:t>
+                  </w:ins>
+                </m:r>
+              </m:e>
+              <m:sub>
+                <m:r>
+                  <w:ins w:id="105" w:author="Robbie Parks" w:date="2019-03-04T15:22:00Z">
+                    <w:rPr>
+                      <w:rFonts w:ascii="Cambria Math" w:hAnsi="Cambria Math"/>
+                      <w:rPrChange w:id="106" w:author="Robbie Parks" w:date="2019-03-04T15:37:00Z">
+                        <w:rPr>
+                          <w:rFonts w:ascii="Cambria Math" w:hAnsi="Cambria Math"/>
+                        </w:rPr>
+                      </w:rPrChange>
+                    </w:rPr>
+                    <m:t>state</m:t>
+                  </w:ins>
+                </m:r>
+              </m:sub>
+            </m:sSub>
+            <m:r>
+              <w:ins w:id="107" w:author="Robbie Parks" w:date="2019-03-04T15:22:00Z">
+                <w:rPr>
+                  <w:rFonts w:ascii="Cambria Math" w:hAnsi="Cambria Math"/>
+                  <w:rPrChange w:id="108" w:author="Robbie Parks" w:date="2019-03-04T15:37:00Z">
+                    <w:rPr>
+                      <w:rFonts w:ascii="Cambria Math" w:hAnsi="Cambria Math"/>
+                    </w:rPr>
+                  </w:rPrChange>
+                </w:rPr>
+                <m:t>·</m:t>
+              </w:ins>
+            </m:r>
+            <m:d>
+              <m:dPr>
+                <m:ctrlPr>
+                  <w:ins w:id="109" w:author="Robbie Parks" w:date="2019-03-04T15:22:00Z">
+                    <w:rPr>
+                      <w:rFonts w:ascii="Cambria Math" w:hAnsi="Cambria Math"/>
+                      <w:i/>
+                      <w:rPrChange w:id="110" w:author="Robbie Parks" w:date="2019-03-04T15:37:00Z">
+                        <w:rPr>
+                          <w:rFonts w:ascii="Cambria Math" w:hAnsi="Cambria Math"/>
+                        </w:rPr>
+                      </w:rPrChange>
+                    </w:rPr>
+                  </w:ins>
+                </m:ctrlPr>
+              </m:dPr>
+              <m:e>
+                <m:r>
+                  <w:ins w:id="111" w:author="Robbie Parks" w:date="2019-03-04T15:22:00Z">
+                    <w:rPr>
+                      <w:rFonts w:ascii="Cambria Math" w:hAnsi="Cambria Math"/>
+                      <w:rPrChange w:id="112" w:author="Robbie Parks" w:date="2019-03-04T15:37:00Z">
+                        <w:rPr>
+                          <w:rFonts w:ascii="Cambria Math" w:hAnsi="Cambria Math"/>
+                        </w:rPr>
+                      </w:rPrChange>
+                    </w:rPr>
+                    <m:t>month-year</m:t>
+                  </w:ins>
+                </m:r>
+              </m:e>
+            </m:d>
+            <m:r>
+              <w:ins w:id="113" w:author="Robbie Parks" w:date="2019-03-04T15:22:00Z">
+                <w:rPr>
+                  <w:rFonts w:ascii="Cambria Math" w:hAnsi="Cambria Math"/>
+                  <w:rPrChange w:id="114" w:author="Robbie Parks" w:date="2019-03-04T15:37:00Z">
+                    <w:rPr>
+                      <w:rFonts w:ascii="Cambria Math" w:hAnsi="Cambria Math"/>
+                    </w:rPr>
+                  </w:rPrChange>
+                </w:rPr>
+                <m:t>+</m:t>
+              </w:ins>
+            </m:r>
+            <m:r>
+              <w:rPr>
+                <w:rFonts w:ascii="Cambria Math" w:hAnsi="Cambria Math"/>
+                <w:rPrChange w:id="115" w:author="Robbie Parks" w:date="2019-03-04T15:37:00Z">
+                  <w:rPr>
+                    <w:rFonts w:ascii="Cambria Math" w:hAnsi="Cambria Math"/>
+                  </w:rPr>
+                </w:rPrChange>
+              </w:rPr>
+              <m:t xml:space="preserve"> </m:t>
+            </m:r>
+          </m:sSub>
+        </m:oMath>
+      </m:oMathPara>
+    </w:p>
+    <w:p>
+      <w:pPr>
+        <w:jc w:val="center"/>
+        <w:outlineLvl w:val="0"/>
+        <w:rPr>
+          <w:ins w:id="116" w:author="Robbie Parks" w:date="2019-03-04T15:15:00Z"/>
+          <w:rFonts w:eastAsiaTheme="minorEastAsia"/>
+          <w:rPrChange w:id="117" w:author="Robbie Parks" w:date="2019-03-04T15:51:00Z">
+            <w:rPr>
+              <w:ins w:id="118" w:author="Robbie Parks" w:date="2019-03-04T15:15:00Z"/>
+              <w:rFonts w:eastAsiaTheme="minorEastAsia"/>
+            </w:rPr>
+          </w:rPrChange>
+        </w:rPr>
+        <w:pPrChange w:id="119" w:author="Robbie Parks" w:date="2019-03-04T15:16:00Z">
+          <w:pPr>
+            <w:spacing w:line="480" w:lineRule="auto"/>
+            <w:jc w:val="center"/>
+            <w:outlineLvl w:val="0"/>
+          </w:pPr>
+        </w:pPrChange>
+      </w:pPr>
+      <m:oMathPara>
+        <m:oMathParaPr>
+          <m:jc m:val="center"/>
+        </m:oMathParaPr>
+        <m:oMath>
+          <m:sSub>
+            <m:sSubPr>
+              <m:ctrlPr>
+                <w:ins w:id="120" w:author="Robbie Parks" w:date="2019-03-04T15:00:00Z">
+                  <w:rPr>
+                    <w:rFonts w:ascii="Cambria Math" w:hAnsi="Cambria Math"/>
+                    <w:i/>
+                    <w:rPrChange w:id="121" w:author="Robbie Parks" w:date="2019-03-04T15:37:00Z">
+                      <w:rPr>
+                        <w:rFonts w:ascii="Cambria Math" w:hAnsi="Cambria Math"/>
+                      </w:rPr>
+                    </w:rPrChange>
+                  </w:rPr>
+                </w:ins>
+              </m:ctrlPr>
+            </m:sSubPr>
+            <m:e>
+              <m:r>
+                <w:ins w:id="122" w:author="Robbie Parks" w:date="2019-03-04T15:00:00Z">
+                  <w:rPr>
+                    <w:rFonts w:ascii="Cambria Math" w:hAnsi="Cambria Math"/>
+                    <w:rPrChange w:id="123" w:author="Robbie Parks" w:date="2019-03-04T15:37:00Z">
+                      <w:rPr>
+                        <w:rFonts w:ascii="Cambria Math" w:hAnsi="Cambria Math"/>
+                      </w:rPr>
+                    </w:rPrChange>
+                  </w:rPr>
+                  <m:t>α</m:t>
+                </w:ins>
+              </m:r>
+            </m:e>
+            <m:sub>
+              <m:r>
+                <w:ins w:id="124" w:author="Robbie Parks" w:date="2019-03-04T15:00:00Z">
+                  <w:rPr>
+                    <w:rFonts w:ascii="Cambria Math" w:hAnsi="Cambria Math"/>
+                    <w:rPrChange w:id="125" w:author="Robbie Parks" w:date="2019-03-04T15:37:00Z">
+                      <w:rPr>
+                        <w:rFonts w:ascii="Cambria Math" w:hAnsi="Cambria Math"/>
+                      </w:rPr>
+                    </w:rPrChange>
+                  </w:rPr>
+                  <m:t>month</m:t>
+                </w:ins>
+              </m:r>
+            </m:sub>
+          </m:sSub>
+          <m:r>
+            <w:ins w:id="126" w:author="Robbie Parks" w:date="2019-03-04T15:00:00Z">
+              <w:rPr>
+                <w:rFonts w:ascii="Cambria Math" w:hAnsi="Cambria Math"/>
+                <w:vertAlign w:val="subscript"/>
+                <w:rPrChange w:id="127" w:author="Robbie Parks" w:date="2019-03-04T15:37:00Z">
+                  <w:rPr>
+                    <w:rFonts w:ascii="Cambria Math" w:hAnsi="Cambria Math"/>
+                    <w:vertAlign w:val="subscript"/>
+                  </w:rPr>
+                </w:rPrChange>
+              </w:rPr>
+              <m:t xml:space="preserve"> </m:t>
+            </w:ins>
+          </m:r>
+          <m:r>
+            <w:ins w:id="128" w:author="Robbie Parks" w:date="2019-03-04T15:00:00Z">
+              <w:rPr>
+                <w:rFonts w:ascii="Cambria Math" w:hAnsi="Cambria Math"/>
+                <w:rPrChange w:id="129" w:author="Robbie Parks" w:date="2019-03-04T15:37:00Z">
+                  <w:rPr>
+                    <w:rFonts w:ascii="Cambria Math" w:hAnsi="Cambria Math"/>
+                  </w:rPr>
+                </w:rPrChange>
+              </w:rPr>
+              <m:t xml:space="preserve">+ </m:t>
+            </w:ins>
+          </m:r>
+          <m:sSub>
+            <m:sSubPr>
+              <m:ctrlPr>
+                <w:ins w:id="130" w:author="Robbie Parks" w:date="2019-03-04T15:00:00Z">
+                  <w:rPr>
+                    <w:rFonts w:ascii="Cambria Math" w:hAnsi="Cambria Math"/>
+                    <w:i/>
+                    <w:rPrChange w:id="131" w:author="Robbie Parks" w:date="2019-03-04T15:37:00Z">
+                      <w:rPr>
+                        <w:rFonts w:ascii="Cambria Math" w:hAnsi="Cambria Math"/>
+                      </w:rPr>
+                    </w:rPrChange>
+                  </w:rPr>
+                </w:ins>
+              </m:ctrlPr>
+            </m:sSubPr>
+            <m:e>
+              <m:r>
+                <w:ins w:id="132" w:author="Robbie Parks" w:date="2019-03-04T15:00:00Z">
+                  <w:rPr>
+                    <w:rFonts w:ascii="Cambria Math" w:hAnsi="Cambria Math"/>
+                    <w:rPrChange w:id="133" w:author="Robbie Parks" w:date="2019-03-04T15:37:00Z">
+                      <w:rPr>
+                        <w:rFonts w:ascii="Cambria Math" w:hAnsi="Cambria Math"/>
+                      </w:rPr>
+                    </w:rPrChange>
+                  </w:rPr>
+                  <m:t>β</m:t>
+                </w:ins>
+              </m:r>
+            </m:e>
+            <m:sub>
+              <m:r>
+                <w:ins w:id="134" w:author="Robbie Parks" w:date="2019-03-04T15:00:00Z">
+                  <w:rPr>
+                    <w:rFonts w:ascii="Cambria Math" w:hAnsi="Cambria Math"/>
+                    <w:rPrChange w:id="135" w:author="Robbie Parks" w:date="2019-03-04T15:37:00Z">
+                      <w:rPr>
+                        <w:rFonts w:ascii="Cambria Math" w:hAnsi="Cambria Math"/>
+                      </w:rPr>
+                    </w:rPrChange>
+                  </w:rPr>
+                  <m:t>month</m:t>
+                </w:ins>
+              </m:r>
+            </m:sub>
+          </m:sSub>
+          <m:r>
+            <w:ins w:id="136" w:author="Robbie Parks" w:date="2019-03-04T15:00:00Z">
+              <w:rPr>
+                <w:rFonts w:ascii="Cambria Math" w:hAnsi="Cambria Math"/>
+                <w:rPrChange w:id="137" w:author="Robbie Parks" w:date="2019-03-04T15:37:00Z">
+                  <w:rPr>
+                    <w:rFonts w:ascii="Cambria Math" w:hAnsi="Cambria Math"/>
+                  </w:rPr>
+                </w:rPrChange>
+              </w:rPr>
+              <m:t>·</m:t>
+            </w:ins>
+          </m:r>
+          <m:d>
+            <m:dPr>
+              <m:ctrlPr>
+                <w:ins w:id="138" w:author="Robbie Parks" w:date="2019-03-04T15:00:00Z">
+                  <w:rPr>
+                    <w:rFonts w:ascii="Cambria Math" w:hAnsi="Cambria Math"/>
+                    <w:i/>
+                    <w:rPrChange w:id="139" w:author="Robbie Parks" w:date="2019-03-04T15:37:00Z">
+                      <w:rPr>
+                        <w:rFonts w:ascii="Cambria Math" w:hAnsi="Cambria Math"/>
+                      </w:rPr>
+                    </w:rPrChange>
+                  </w:rPr>
+                </w:ins>
+              </m:ctrlPr>
+            </m:dPr>
+            <m:e>
+              <m:r>
+                <w:ins w:id="140" w:author="Robbie Parks" w:date="2019-03-04T15:00:00Z">
+                  <w:rPr>
+                    <w:rFonts w:ascii="Cambria Math" w:hAnsi="Cambria Math"/>
+                    <w:rPrChange w:id="141" w:author="Robbie Parks" w:date="2019-03-04T15:37:00Z">
+                      <w:rPr>
+                        <w:rFonts w:ascii="Cambria Math" w:hAnsi="Cambria Math"/>
+                      </w:rPr>
+                    </w:rPrChange>
+                  </w:rPr>
+                  <m:t>month-year</m:t>
+                </w:ins>
+              </m:r>
+            </m:e>
+          </m:d>
+          <m:r>
+            <w:ins w:id="142" w:author="Robbie Parks" w:date="2019-03-04T15:00:00Z">
+              <w:rPr>
+                <w:rFonts w:ascii="Cambria Math" w:hAnsi="Cambria Math"/>
+                <w:rPrChange w:id="143" w:author="Robbie Parks" w:date="2019-03-04T15:37:00Z">
+                  <w:rPr>
+                    <w:rFonts w:ascii="Cambria Math" w:hAnsi="Cambria Math"/>
+                  </w:rPr>
+                </w:rPrChange>
+              </w:rPr>
+              <m:t>+</m:t>
+            </w:ins>
+          </m:r>
+          <m:r>
+            <w:ins w:id="144" w:author="Robbie Parks" w:date="2019-03-04T15:13:00Z">
+              <m:rPr>
+                <m:sty m:val="p"/>
+              </m:rPr>
+              <w:rPr>
+                <w:rFonts w:ascii="Cambria Math" w:hAnsi="Cambria Math"/>
+                <w:rPrChange w:id="145" w:author="Robbie Parks" w:date="2019-03-04T15:51:00Z">
+                  <w:rPr>
+                    <w:rFonts w:ascii="Cambria Math" w:hAnsi="Cambria Math"/>
+                  </w:rPr>
+                </w:rPrChange>
+              </w:rPr>
+              <w:br/>
+            </w:ins>
+          </m:r>
+        </m:oMath>
+        <m:oMath>
+          <m:sSub>
+            <m:sSubPr>
+              <m:ctrlPr>
+                <w:ins w:id="146" w:author="Robbie Parks" w:date="2019-03-04T15:14:00Z">
+                  <w:rPr>
+                    <w:rFonts w:ascii="Cambria Math" w:hAnsi="Cambria Math"/>
+                    <w:i/>
+                    <w:rPrChange w:id="147" w:author="Robbie Parks" w:date="2019-03-04T15:37:00Z">
+                      <w:rPr>
+                        <w:rFonts w:ascii="Cambria Math" w:hAnsi="Cambria Math"/>
+                      </w:rPr>
+                    </w:rPrChange>
+                  </w:rPr>
+                </w:ins>
+              </m:ctrlPr>
+            </m:sSubPr>
+            <m:e>
+              <m:r>
+                <w:ins w:id="148" w:author="Robbie Parks" w:date="2019-03-04T15:15:00Z">
+                  <w:rPr>
+                    <w:rFonts w:ascii="Cambria Math" w:hAnsi="Cambria Math"/>
+                    <w:rPrChange w:id="149" w:author="Robbie Parks" w:date="2019-03-04T15:37:00Z">
+                      <w:rPr>
+                        <w:rFonts w:ascii="Cambria Math" w:hAnsi="Cambria Math"/>
+                      </w:rPr>
+                    </w:rPrChange>
+                  </w:rPr>
+                  <m:t xml:space="preserve"> </m:t>
+                </w:ins>
+              </m:r>
+              <m:r>
+                <w:ins w:id="150" w:author="Robbie Parks" w:date="2019-03-04T15:14:00Z">
+                  <w:rPr>
+                    <w:rFonts w:ascii="Cambria Math" w:hAnsi="Cambria Math"/>
+                    <w:rPrChange w:id="151" w:author="Robbie Parks" w:date="2019-03-04T15:37:00Z">
+                      <w:rPr>
+                        <w:rFonts w:ascii="Cambria Math" w:hAnsi="Cambria Math"/>
+                      </w:rPr>
+                    </w:rPrChange>
+                  </w:rPr>
+                  <m:t>ν</m:t>
+                </w:ins>
+              </m:r>
+            </m:e>
+            <m:sub>
+              <m:r>
+                <w:ins w:id="152" w:author="Robbie Parks" w:date="2019-03-04T15:14:00Z">
+                  <w:rPr>
+                    <w:rFonts w:ascii="Cambria Math" w:hAnsi="Cambria Math"/>
+                    <w:rPrChange w:id="153" w:author="Robbie Parks" w:date="2019-03-04T15:37:00Z">
+                      <w:rPr>
+                        <w:rFonts w:ascii="Cambria Math" w:hAnsi="Cambria Math"/>
+                      </w:rPr>
+                    </w:rPrChange>
+                  </w:rPr>
+                  <m:t>month-year</m:t>
+                </w:ins>
+              </m:r>
+            </m:sub>
+          </m:sSub>
+          <m:r>
+            <w:ins w:id="154" w:author="Robbie Parks" w:date="2019-03-04T15:14:00Z">
+              <w:rPr>
+                <w:rFonts w:ascii="Cambria Math" w:hAnsi="Cambria Math"/>
+              </w:rPr>
+              <m:t>+</m:t>
+            </w:ins>
+          </m:r>
+        </m:oMath>
+      </m:oMathPara>
+    </w:p>
+    <w:p>
+      <w:pPr>
+        <w:outlineLvl w:val="0"/>
+        <w:rPr>
+          <w:ins w:id="155" w:author="Robbie Parks" w:date="2019-03-04T14:30:00Z"/>
+          <w:rFonts w:eastAsiaTheme="minorEastAsia"/>
+          <w:rPrChange w:id="156" w:author="Robbie Parks" w:date="2019-03-04T15:31:00Z">
+            <w:rPr>
+              <w:ins w:id="157" w:author="Robbie Parks" w:date="2019-03-04T14:30:00Z"/>
+              <w:color w:val="000000" w:themeColor="text1"/>
+            </w:rPr>
+          </w:rPrChange>
+        </w:rPr>
+        <w:pPrChange w:id="158" w:author="Robbie Parks" w:date="2019-03-04T15:37:00Z">
+          <w:pPr>
+            <w:spacing w:line="480" w:lineRule="auto"/>
+            <w:jc w:val="both"/>
+            <w:outlineLvl w:val="0"/>
+          </w:pPr>
+        </w:pPrChange>
+      </w:pPr>
+      <m:oMathPara>
+        <m:oMathParaPr>
+          <m:jc m:val="center"/>
+        </m:oMathParaPr>
+        <m:oMath>
+          <m:r>
+            <w:ins w:id="159" w:author="Robbie Parks" w:date="2019-03-04T15:15:00Z">
+              <w:rPr>
+                <w:rFonts w:ascii="Cambria Math" w:hAnsi="Cambria Math"/>
+                <w:rPrChange w:id="160" w:author="Robbie Parks" w:date="2019-03-04T15:37:00Z">
+                  <w:rPr>
+                    <w:rFonts w:ascii="Cambria Math" w:hAnsi="Cambria Math"/>
+                  </w:rPr>
+                </w:rPrChange>
+              </w:rPr>
+              <m:t xml:space="preserve"> </m:t>
+            </w:ins>
+          </m:r>
+          <m:sSub>
+            <m:sSubPr>
+              <m:ctrlPr>
+                <w:ins w:id="161" w:author="Robbie Parks" w:date="2019-03-04T15:15:00Z">
+                  <w:rPr>
+                    <w:rFonts w:ascii="Cambria Math" w:hAnsi="Cambria Math"/>
+                    <w:i/>
+                    <w:rPrChange w:id="162" w:author="Robbie Parks" w:date="2019-03-04T15:37:00Z">
+                      <w:rPr>
+                        <w:rFonts w:ascii="Cambria Math" w:hAnsi="Cambria Math"/>
+                      </w:rPr>
+                    </w:rPrChange>
+                  </w:rPr>
+                </w:ins>
+              </m:ctrlPr>
+            </m:sSubPr>
+            <m:e>
+              <m:r>
+                <w:ins w:id="163" w:author="Robbie Parks" w:date="2019-03-04T15:15:00Z">
+                  <w:rPr>
+                    <w:rFonts w:ascii="Cambria Math" w:hAnsi="Cambria Math"/>
+                    <w:rPrChange w:id="164" w:author="Robbie Parks" w:date="2019-03-04T15:37:00Z">
+                      <w:rPr>
+                        <w:rFonts w:ascii="Cambria Math" w:hAnsi="Cambria Math"/>
+                      </w:rPr>
+                    </w:rPrChange>
+                  </w:rPr>
+                  <m:t>ɛ</m:t>
+                </w:ins>
+              </m:r>
+            </m:e>
+            <m:sub>
+              <m:r>
+                <w:ins w:id="165" w:author="Robbie Parks" w:date="2019-03-04T15:15:00Z">
+                  <w:rPr>
+                    <w:rFonts w:ascii="Cambria Math" w:hAnsi="Cambria Math"/>
+                    <w:vertAlign w:val="subscript"/>
+                    <w:rPrChange w:id="166" w:author="Robbie Parks" w:date="2019-03-04T15:37:00Z">
+                      <w:rPr>
+                        <w:rFonts w:ascii="Cambria Math" w:hAnsi="Cambria Math"/>
+                        <w:vertAlign w:val="subscript"/>
+                      </w:rPr>
+                    </w:rPrChange>
+                  </w:rPr>
+                  <m:t>state-month-year</m:t>
+                </w:ins>
+              </m:r>
+            </m:sub>
+          </m:sSub>
+          <m:r>
+            <w:ins w:id="167" w:author="Robbie Parks" w:date="2019-03-04T15:15:00Z">
+              <m:rPr>
+                <m:sty m:val="p"/>
+              </m:rPr>
+              <w:rPr>
+                <w:rFonts w:ascii="Cambria Math" w:hAnsi="Cambria Math"/>
+                <w:sz w:val="22"/>
+                <w:szCs w:val="22"/>
+              </w:rPr>
+              <m:t xml:space="preserve"> </m:t>
+            </w:ins>
+          </m:r>
+          <m:r>
+            <w:ins w:id="168" w:author="Robbie Parks" w:date="2019-03-04T15:15:00Z">
+              <m:rPr>
+                <m:sty m:val="p"/>
+              </m:rPr>
+              <w:rPr>
+                <w:rFonts w:ascii="Cambria Math" w:hAnsi="Cambria Math"/>
+                <w:sz w:val="22"/>
+                <w:szCs w:val="22"/>
+                <w:rPrChange w:id="169" w:author="Robbie Parks" w:date="2019-03-04T15:15:00Z">
+                  <w:rPr>
+                    <w:rFonts w:ascii="Cambria Math" w:hAnsi="Cambria Math"/>
+                    <w:sz w:val="22"/>
+                    <w:szCs w:val="22"/>
+                  </w:rPr>
+                </w:rPrChange>
+              </w:rPr>
+              <m:t>+</m:t>
+            </w:ins>
+          </m:r>
+          <m:r>
+            <w:ins w:id="170" w:author="Robbie Parks" w:date="2019-03-04T15:20:00Z">
+              <m:rPr>
+                <m:sty m:val="p"/>
+              </m:rPr>
+              <w:rPr>
+                <w:rFonts w:ascii="Cambria Math" w:hAnsi="Cambria Math"/>
+                <w:sz w:val="22"/>
+                <w:szCs w:val="22"/>
+                <w:rPrChange w:id="171" w:author="Robbie Parks" w:date="2019-03-04T15:51:00Z">
+                  <w:rPr>
+                    <w:rFonts w:ascii="Cambria Math" w:hAnsi="Cambria Math"/>
+                    <w:sz w:val="22"/>
+                    <w:szCs w:val="22"/>
+                  </w:rPr>
+                </w:rPrChange>
+              </w:rPr>
+              <w:br/>
+            </w:ins>
+          </m:r>
+        </m:oMath>
+        <m:oMath>
+          <m:r>
+            <w:ins w:id="172" w:author="Robbie Parks" w:date="2019-03-04T15:20:00Z">
+              <w:rPr>
+                <w:rFonts w:ascii="Cambria Math" w:hAnsi="Cambria Math"/>
+                <w:sz w:val="22"/>
+                <w:szCs w:val="22"/>
+                <w:rPrChange w:id="173" w:author="Robbie Parks" w:date="2019-03-04T15:37:00Z">
+                  <w:rPr>
+                    <w:rFonts w:ascii="Cambria Math" w:hAnsi="Cambria Math"/>
+                    <w:sz w:val="22"/>
+                    <w:szCs w:val="22"/>
+                  </w:rPr>
+                </w:rPrChange>
+              </w:rPr>
+              <m:t>γ·</m:t>
+            </w:ins>
+          </m:r>
+          <m:sSub>
+            <m:sSubPr>
+              <m:ctrlPr>
+                <w:ins w:id="174" w:author="Robbie Parks" w:date="2019-03-04T15:21:00Z">
+                  <w:rPr>
+                    <w:rFonts w:ascii="Cambria Math" w:hAnsi="Cambria Math"/>
+                    <w:i/>
+                    <w:sz w:val="22"/>
+                    <w:szCs w:val="22"/>
+                    <w:rPrChange w:id="175" w:author="Robbie Parks" w:date="2019-03-04T15:37:00Z">
+                      <w:rPr>
+                        <w:rFonts w:ascii="Cambria Math" w:hAnsi="Cambria Math"/>
+                        <w:sz w:val="22"/>
+                        <w:szCs w:val="22"/>
+                      </w:rPr>
+                    </w:rPrChange>
+                  </w:rPr>
+                </w:ins>
+              </m:ctrlPr>
+            </m:sSubPr>
+            <m:e>
+              <m:r>
+                <w:ins w:id="176" w:author="Robbie Parks" w:date="2019-03-04T15:21:00Z">
+                  <w:rPr>
+                    <w:rFonts w:ascii="Cambria Math" w:hAnsi="Cambria Math"/>
+                    <w:sz w:val="22"/>
+                    <w:szCs w:val="22"/>
+                    <w:rPrChange w:id="177" w:author="Robbie Parks" w:date="2019-03-04T15:37:00Z">
+                      <w:rPr>
+                        <w:rFonts w:ascii="Cambria Math" w:hAnsi="Cambria Math"/>
+                        <w:sz w:val="22"/>
+                        <w:szCs w:val="22"/>
+                      </w:rPr>
+                    </w:rPrChange>
+                  </w:rPr>
+                  <m:t>Anomaly</m:t>
+                </w:ins>
+              </m:r>
+            </m:e>
+            <m:sub>
+              <m:r>
+                <w:ins w:id="178" w:author="Robbie Parks" w:date="2019-03-04T15:21:00Z">
+                  <w:rPr>
+                    <w:rFonts w:ascii="Cambria Math" w:hAnsi="Cambria Math"/>
+                    <w:sz w:val="22"/>
+                    <w:szCs w:val="22"/>
+                    <w:vertAlign w:val="subscript"/>
+                    <w:rPrChange w:id="179" w:author="Robbie Parks" w:date="2019-03-04T15:37:00Z">
+                      <w:rPr>
+                        <w:rFonts w:ascii="Cambria Math" w:hAnsi="Cambria Math"/>
+                        <w:sz w:val="22"/>
+                        <w:szCs w:val="22"/>
+                        <w:vertAlign w:val="subscript"/>
+                      </w:rPr>
+                    </w:rPrChange>
+                  </w:rPr>
+                  <m:t>state-month</m:t>
+                </w:ins>
+              </m:r>
+            </m:sub>
+          </m:sSub>
+          <m:r>
+            <w:ins w:id="180" w:author="Robbie Parks" w:date="2019-03-04T15:20:00Z">
+              <m:rPr>
+                <m:sty m:val="p"/>
+              </m:rPr>
+              <w:rPr>
+                <w:rFonts w:ascii="Cambria Math" w:hAnsi="Cambria Math"/>
+                <w:sz w:val="22"/>
+                <w:szCs w:val="22"/>
+                <w:vertAlign w:val="subscript"/>
+              </w:rPr>
+              <m:t xml:space="preserve"> </m:t>
+            </w:ins>
+          </m:r>
+          <w:ins w:id="181" w:author="Robbie Parks" w:date="2019-03-04T15:20:00Z">
+            <m:r>
+              <w:rPr>
+                <w:rFonts w:eastAsiaTheme="minorEastAsia"/>
+                <w:sz w:val="22"/>
+                <w:szCs w:val="22"/>
+                <w:rPrChange w:id="182" w:author="Robbie Parks" w:date="2019-03-04T15:51:00Z">
+                  <w:rPr>
+                    <w:rFonts w:eastAsiaTheme="minorEastAsia"/>
+                    <w:sz w:val="22"/>
+                    <w:szCs w:val="22"/>
+                  </w:rPr>
+                </w:rPrChange>
+              </w:rPr>
+              <w:br/>
+            </m:r>
+          </w:ins>
+          <w:ins w:id="183" w:author="Robbie Parks" w:date="2019-03-04T15:13:00Z">
+            <m:r>
+              <w:rPr>
+                <w:rFonts w:eastAsiaTheme="minorEastAsia"/>
+                <w:rPrChange w:id="184" w:author="Robbie Parks" w:date="2019-03-04T15:15:00Z">
+                  <w:rPr>
+                    <w:rFonts w:eastAsiaTheme="minorEastAsia"/>
+                  </w:rPr>
+                </w:rPrChange>
+              </w:rPr>
+              <w:br/>
+            </m:r>
+          </w:ins>
+        </m:oMath>
+      </m:oMathPara>
     </w:p>
     <w:p>
       <w:pPr>
         <w:spacing w:line="480" w:lineRule="auto"/>
         <w:jc w:val="both"/>
         <w:outlineLvl w:val="0"/>
-      </w:pPr>
-      <w:r>
-        <w:rPr>
-          <w:color w:val="000000" w:themeColor="text1"/>
-        </w:rPr>
-        <w:t xml:space="preserve">We also included state random intercepts and </w:t>
-      </w:r>
-      <w:r>
-        <w:rPr>
-          <w:color w:val="000000" w:themeColor="text1"/>
-        </w:rPr>
-        <w:t xml:space="preserve">slopes </w:t>
-      </w:r>
-      <w:r>
-        <w:rPr>
-          <w:color w:val="000000" w:themeColor="text1"/>
-        </w:rPr>
-        <w:t>for death rates</w:t>
-      </w:r>
-      <w:r>
-        <w:rPr>
-          <w:color w:val="000000" w:themeColor="text1"/>
-        </w:rPr>
-        <w:t xml:space="preserve">. </w:t>
-      </w:r>
-      <w:r>
-        <w:rPr>
-          <w:color w:val="000000" w:themeColor="text1"/>
-        </w:rPr>
-        <w:t xml:space="preserve">These terms measure </w:t>
-      </w:r>
-      <w:r>
-        <w:rPr>
-          <w:color w:val="000000" w:themeColor="text1"/>
-        </w:rPr>
-        <w:t xml:space="preserve">deviations of each state from national </w:t>
-      </w:r>
-      <w:proofErr w:type="gramStart"/>
-      <w:r>
-        <w:rPr>
-          <w:color w:val="000000" w:themeColor="text1"/>
-        </w:rPr>
-        <w:t>value</w:t>
-      </w:r>
-      <w:r>
-        <w:rPr>
-          <w:color w:val="000000" w:themeColor="text1"/>
-        </w:rPr>
-        <w:t>s</w:t>
-      </w:r>
-      <w:r>
-        <w:rPr>
-          <w:color w:val="000000" w:themeColor="text1"/>
-        </w:rPr>
-        <w:t>, and</w:t>
-      </w:r>
-      <w:proofErr w:type="gramEnd"/>
-      <w:r>
-        <w:rPr>
-          <w:color w:val="000000" w:themeColor="text1"/>
-        </w:rPr>
-        <w:t xml:space="preserve"> allow variation</w:t>
-      </w:r>
-      <w:r>
-        <w:rPr>
-          <w:color w:val="000000" w:themeColor="text1"/>
-        </w:rPr>
-        <w:t xml:space="preserve"> in level and trend in mortality</w:t>
-      </w:r>
-      <w:r>
-        <w:rPr>
-          <w:color w:val="000000" w:themeColor="text1"/>
-        </w:rPr>
-        <w:t xml:space="preserve"> by state</w:t>
-      </w:r>
-      <w:r>
-        <w:rPr>
-          <w:color w:val="000000" w:themeColor="text1"/>
-        </w:rPr>
-        <w:t xml:space="preserve">. </w:t>
-      </w:r>
-      <w:r>
-        <w:rPr>
-          <w:color w:val="000000" w:themeColor="text1"/>
-        </w:rPr>
-        <w:t>In</w:t>
-      </w:r>
-      <w:r>
-        <w:rPr>
-          <w:color w:val="000000" w:themeColor="text1"/>
-        </w:rPr>
-        <w:t xml:space="preserve"> addition, </w:t>
-      </w:r>
-      <w:r>
-        <w:rPr>
-          <w:color w:val="000000" w:themeColor="text1"/>
-        </w:rPr>
-        <w:t xml:space="preserve">death rates in neighbouring </w:t>
-      </w:r>
-      <w:r>
-        <w:rPr>
-          <w:color w:val="000000" w:themeColor="text1"/>
-        </w:rPr>
-        <w:t xml:space="preserve">states may be more similar than </w:t>
-      </w:r>
-      <w:r>
-        <w:rPr>
-          <w:color w:val="000000" w:themeColor="text1"/>
-        </w:rPr>
-        <w:t xml:space="preserve">in </w:t>
-      </w:r>
-      <w:r>
-        <w:rPr>
-          <w:color w:val="000000" w:themeColor="text1"/>
-        </w:rPr>
-        <w:t>those further away</w:t>
-      </w:r>
-      <w:r>
-        <w:rPr>
-          <w:color w:val="000000" w:themeColor="text1"/>
-        </w:rPr>
-        <w:t>, specified using</w:t>
-      </w:r>
-      <w:r>
-        <w:rPr>
-          <w:color w:val="000000" w:themeColor="text1"/>
-        </w:rPr>
-        <w:t xml:space="preserve"> a Conditional Autoregressive (CAR) spatial model.</w:t>
+        <w:rPr>
+          <w:color w:val="000000" w:themeColor="text1"/>
+        </w:rPr>
+      </w:pPr>
+      <w:del w:id="185" w:author="Robbie Parks" w:date="2019-03-04T14:45:00Z">
+        <w:r>
+          <w:rPr>
+            <w:color w:val="000000" w:themeColor="text1"/>
+          </w:rPr>
+          <w:delText xml:space="preserve">Full </w:delText>
+        </w:r>
+        <w:r>
+          <w:rPr>
+            <w:color w:val="000000" w:themeColor="text1"/>
+          </w:rPr>
+          <w:delText xml:space="preserve">technical </w:delText>
+        </w:r>
+        <w:r>
+          <w:rPr>
+            <w:color w:val="000000" w:themeColor="text1"/>
+          </w:rPr>
+          <w:delText xml:space="preserve">details of the model are </w:delText>
+        </w:r>
+        <w:r>
+          <w:rPr>
+            <w:color w:val="000000" w:themeColor="text1"/>
+          </w:rPr>
+          <w:delText xml:space="preserve">presented </w:delText>
+        </w:r>
+        <w:r>
+          <w:rPr>
+            <w:color w:val="000000" w:themeColor="text1"/>
+          </w:rPr>
+          <w:delText>in Supplementary Information.</w:delText>
+        </w:r>
+        <w:r>
+          <w:rPr>
+            <w:color w:val="000000" w:themeColor="text1"/>
+          </w:rPr>
+          <w:delText xml:space="preserve"> </w:delText>
+        </w:r>
+      </w:del>
+      <w:del w:id="186" w:author="Robbie Parks" w:date="2019-03-04T15:31:00Z">
+        <w:r>
+          <w:rPr>
+            <w:color w:val="000000" w:themeColor="text1"/>
+          </w:rPr>
+          <w:delText xml:space="preserve">In summary, </w:delText>
+        </w:r>
+      </w:del>
+      <w:ins w:id="187" w:author="Robbie Parks" w:date="2019-03-04T15:32:00Z">
+        <w:r>
+          <w:t>T</w:t>
+        </w:r>
+      </w:ins>
+      <w:del w:id="188" w:author="Robbie Parks" w:date="2019-03-04T15:32:00Z">
+        <w:r>
+          <w:delText>t</w:delText>
+        </w:r>
+      </w:del>
+      <w:r>
+        <w:t xml:space="preserve">he model </w:t>
+      </w:r>
+      <w:ins w:id="189" w:author="Robbie Parks" w:date="2019-03-04T15:32:00Z">
+        <w:r>
+          <w:t xml:space="preserve">contained terms to capture the overall level and rate of change of mortality, with </w:t>
+        </w:r>
+        <m:oMath>
+          <m:sSub>
+            <m:sSubPr>
+              <m:ctrlPr>
+                <w:rPr>
+                  <w:rFonts w:ascii="Cambria Math" w:hAnsi="Cambria Math"/>
+                </w:rPr>
+              </m:ctrlPr>
+            </m:sSubPr>
+            <m:e>
+              <m:r>
+                <w:rPr>
+                  <w:rFonts w:ascii="Cambria Math" w:hAnsi="Cambria Math"/>
+                </w:rPr>
+                <m:t>α</m:t>
+              </m:r>
+            </m:e>
+            <m:sub>
+              <m:r>
+                <w:rPr>
+                  <w:rFonts w:ascii="Cambria Math" w:hAnsi="Cambria Math"/>
+                </w:rPr>
+                <m:t>0</m:t>
+              </m:r>
+            </m:sub>
+          </m:sSub>
+        </m:oMath>
+        <w:r>
+          <w:t xml:space="preserve"> as the common intercept for log-transformed death rates, and </w:t>
+        </w:r>
+        <m:oMath>
+          <m:sSub>
+            <m:sSubPr>
+              <m:ctrlPr>
+                <w:rPr>
+                  <w:rFonts w:ascii="Cambria Math" w:hAnsi="Cambria Math"/>
+                  <w:i/>
+                </w:rPr>
+              </m:ctrlPr>
+            </m:sSubPr>
+            <m:e>
+              <m:r>
+                <w:rPr>
+                  <w:rFonts w:ascii="Cambria Math" w:hAnsi="Cambria Math"/>
+                </w:rPr>
+                <m:t>β</m:t>
+              </m:r>
+            </m:e>
+            <m:sub>
+              <m:r>
+                <w:rPr>
+                  <w:rFonts w:ascii="Cambria Math" w:hAnsi="Cambria Math"/>
+                </w:rPr>
+                <m:t>0</m:t>
+              </m:r>
+            </m:sub>
+          </m:sSub>
+          <m:r>
+            <w:rPr>
+              <w:rFonts w:ascii="Cambria Math" w:hAnsi="Cambria Math"/>
+            </w:rPr>
+            <m:t xml:space="preserve"> </m:t>
+          </m:r>
+        </m:oMath>
+        <w:r>
+          <w:t>the common time slope.</w:t>
+        </w:r>
+      </w:ins>
+      <w:del w:id="190" w:author="Robbie Parks" w:date="2019-03-04T15:32:00Z">
+        <w:r>
+          <w:delText xml:space="preserve">contained terms </w:delText>
+        </w:r>
+        <w:r>
+          <w:delText>that represent</w:delText>
+        </w:r>
+        <w:r>
+          <w:delText xml:space="preserve"> the overall level and </w:delText>
+        </w:r>
+        <w:r>
+          <w:delText>trend</w:delText>
+        </w:r>
+        <w:r>
+          <w:delText xml:space="preserve"> </w:delText>
+        </w:r>
+        <w:r>
+          <w:delText>in</w:delText>
+        </w:r>
+        <w:r>
+          <w:delText xml:space="preserve"> mortality</w:delText>
+        </w:r>
+        <w:r>
+          <w:delText>.</w:delText>
+        </w:r>
+      </w:del>
+      <w:r>
+        <w:rPr>
+          <w:color w:val="000000" w:themeColor="text1"/>
+        </w:rPr>
+        <w:t xml:space="preserve"> </w:t>
+      </w:r>
+      <w:r>
+        <w:rPr>
+          <w:color w:val="000000" w:themeColor="text1"/>
+        </w:rPr>
+        <w:t xml:space="preserve">Death rates </w:t>
+      </w:r>
+      <w:r>
+        <w:rPr>
+          <w:color w:val="000000" w:themeColor="text1"/>
+        </w:rPr>
+        <w:t xml:space="preserve">also </w:t>
+      </w:r>
+      <w:r>
+        <w:rPr>
+          <w:color w:val="000000" w:themeColor="text1"/>
+        </w:rPr>
+        <w:t xml:space="preserve">vary by month, </w:t>
+      </w:r>
+      <w:r>
+        <w:rPr>
+          <w:color w:val="000000" w:themeColor="text1"/>
+        </w:rPr>
+        <w:t xml:space="preserve">which may be partly related to temperature and partly due to other factors, </w:t>
+      </w:r>
+      <w:r>
+        <w:rPr>
+          <w:color w:val="000000" w:themeColor="text1"/>
+        </w:rPr>
+        <w:t xml:space="preserve">and </w:t>
+      </w:r>
+      <w:r>
+        <w:rPr>
+          <w:color w:val="000000" w:themeColor="text1"/>
+        </w:rPr>
+        <w:t xml:space="preserve">tend to </w:t>
+      </w:r>
+      <w:r>
+        <w:rPr>
+          <w:color w:val="000000" w:themeColor="text1"/>
+        </w:rPr>
+        <w:t xml:space="preserve">do so </w:t>
+      </w:r>
+      <w:r>
+        <w:rPr>
+          <w:color w:val="000000" w:themeColor="text1"/>
+        </w:rPr>
+        <w:t xml:space="preserve">smoothly across </w:t>
+      </w:r>
+      <w:r>
+        <w:rPr>
+          <w:color w:val="000000" w:themeColor="text1"/>
+        </w:rPr>
+        <w:t>adjacent</w:t>
+      </w:r>
+      <w:r>
+        <w:rPr>
+          <w:color w:val="000000" w:themeColor="text1"/>
+        </w:rPr>
+        <w:t xml:space="preserve"> </w:t>
+      </w:r>
+      <w:r>
+        <w:rPr>
+          <w:color w:val="000000" w:themeColor="text1"/>
+        </w:rPr>
+        <w:t>months.</w:t>
       </w:r>
       <w:r>
         <w:rPr>
@@ -6392,7 +7562,7 @@
         <w:rPr>
           <w:color w:val="000000" w:themeColor="text1"/>
         </w:rPr>
-        <w:instrText>ADDIN CSL_CITATION {"citationItems":[{"id":"ITEM-1","itemData":{"DOI":"10.2307/2984812","ISBN":"00359246","ISSN":"00359246","PMID":"18032117","abstract":"The formulation of conditional probability models for finite systems of spatially interacting random variables is examined. A simple alternative proof of the Hammersley-Clifford theorem is presented and the theorem is then used to construct specific spatial schemes on and off the lattice. Particular emphasis is placed upon practical applications of the models in plant ecology when the variates are binary or Gaussian. Some aspects of infinite lattice Gaussian processes are discussed. Methods of statistical analysis for lattice schemes are proposed, including a very flexible coding technique. The methods are illustrated by two numerical examples. It is maintained throughout that the conditional probability approach to the specification and analysis of spatial interaction is more attractive than the alternative joint probability approach. Keywords","author":[{"dropping-particle":"","family":"Besag","given":"Julian","non-dropping-particle":"","parse-names":false,"suffix":""}],"container-title":"Journal of the Royal Statistical Society: Series B (Statistical Methodology)","id":"ITEM-1","issued":{"date-parts":[["1974"]]},"title":"Spatial interaction and the statistical snalysis of lattice systems","type":"article-journal"},"uris":["http://www.mendeley.com/documents/?uuid=14e2acdd-e9ad-4907-be6a-2b5efd7e1600"]}],"mendeley":{"formattedCitation":"&lt;sup&gt;42&lt;/sup&gt;","plainTextFormattedCitation":"42","previouslyFormattedCitation":"&lt;sup&gt;42&lt;/sup&gt;"},"properties":{"noteIndex":0},"schema":"https://github.com/citation-style-language/schema/raw/master/csl-citation.json"}</w:instrText>
+        <w:instrText>ADDIN CSL_CITATION {"citationItems":[{"id":"ITEM-1","itemData":{"DOI":"10.7554/eLife.35500","ISSN":"2050-084X","abstract":"&lt;p&gt;In temperate climates, winter deaths exceed summer ones. However, there is limited information on the timing and the relative magnitudes of maximum and minimum mortality, by local climate, age group, sex and medical cause of death. We used geo-coded mortality data and wavelets to analyse the seasonality of mortality by age group and sex from 1980 to 2016 in the USA and its subnational climatic regions. Death rates in men and women ≥ 45 years peaked in December to February and were lowest in June to August, driven by cardiorespiratory diseases and injuries. In these ages, percent difference in death rates between peak and minimum months did not vary across climate regions, nor changed from 1980 to 2016. Under five years, seasonality of all-cause mortality largely disappeared after the 1990s. In adolescents and young adults, especially in males, death rates peaked in June/July and were lowest in December/January, driven by injury deaths.&lt;/p&gt;","author":[{"dropping-particle":"","family":"Parks","given":"Robbie M","non-dropping-particle":"","parse-names":false,"suffix":""},{"dropping-particle":"","family":"Bennett","given":"James E","non-dropping-particle":"","parse-names":false,"suffix":""},{"dropping-particle":"","family":"Foreman","given":"Kyle J","non-dropping-particle":"","parse-names":false,"suffix":""},{"dropping-particle":"","family":"Toumi","given":"Ralf","non-dropping-particle":"","parse-names":false,"suffix":""},{"dropping-particle":"","family":"Ezzati","given":"Majid","non-dropping-particle":"","parse-names":false,"suffix":""}],"container-title":"eLife","id":"ITEM-1","issued":{"date-parts":[["2018","10","30"]]},"title":"National and regional seasonal dynamics of all-cause and cause-specific mortality in the USA from 1980 to 2016","type":"article-journal","volume":"7"},"uris":["http://www.mendeley.com/documents/?uuid=a29b7f3f-8632-3265-8212-c115c1d59106"]}],"mendeley":{"formattedCitation":"&lt;sup&gt;10&lt;/sup&gt;","plainTextFormattedCitation":"10","previouslyFormattedCitation":"&lt;sup&gt;10&lt;/sup&gt;"},"properties":{"noteIndex":0},"schema":"https://github.com/citation-style-language/schema/raw/master/csl-citation.json"}</w:instrText>
       </w:r>
       <w:r>
         <w:rPr>
@@ -6406,7 +7576,7 @@
           <w:color w:val="000000" w:themeColor="text1"/>
           <w:vertAlign w:val="superscript"/>
         </w:rPr>
-        <w:t>42</w:t>
+        <w:t>10</w:t>
       </w:r>
       <w:r>
         <w:rPr>
@@ -6418,94 +7588,182 @@
         <w:rPr>
           <w:color w:val="000000" w:themeColor="text1"/>
         </w:rPr>
-        <w:t xml:space="preserve"> This allows </w:t>
-      </w:r>
-      <w:r>
-        <w:rPr>
-          <w:color w:val="000000" w:themeColor="text1"/>
-        </w:rPr>
-        <w:t>mortality levels</w:t>
-      </w:r>
-      <w:r>
-        <w:rPr>
-          <w:color w:val="000000" w:themeColor="text1"/>
-        </w:rPr>
-        <w:t xml:space="preserve"> and trends of state</w:t>
-      </w:r>
-      <w:r>
-        <w:rPr>
-          <w:color w:val="000000" w:themeColor="text1"/>
-        </w:rPr>
-        <w:t xml:space="preserve">s </w:t>
-      </w:r>
-      <w:r>
-        <w:rPr>
-          <w:color w:val="000000" w:themeColor="text1"/>
-        </w:rPr>
-        <w:t xml:space="preserve">to be estimated based on their own data as well as using those of their neighbours. The </w:t>
-      </w:r>
-      <w:r>
-        <w:rPr>
-          <w:color w:val="000000" w:themeColor="text1"/>
-        </w:rPr>
-        <w:t>extent</w:t>
-      </w:r>
-      <w:r>
-        <w:rPr>
-          <w:color w:val="000000" w:themeColor="text1"/>
-        </w:rPr>
-        <w:t xml:space="preserve"> </w:t>
-      </w:r>
-      <w:r>
-        <w:rPr>
-          <w:color w:val="000000" w:themeColor="text1"/>
-        </w:rPr>
-        <w:t xml:space="preserve">to which information is shared between neighbouring states depends on the uncertainty of death rates in a state and the empirical similarity of </w:t>
-      </w:r>
-      <w:r>
-        <w:rPr>
-          <w:color w:val="000000" w:themeColor="text1"/>
-        </w:rPr>
-        <w:t xml:space="preserve">death rates in </w:t>
-      </w:r>
-      <w:r>
-        <w:rPr>
-          <w:color w:val="000000" w:themeColor="text1"/>
-        </w:rPr>
-        <w:t>neighbouring states.</w:t>
-      </w:r>
-      <w:r>
-        <w:t xml:space="preserve"> </w:t>
-      </w:r>
-      <w:r>
-        <w:t xml:space="preserve">Non-linear </w:t>
-      </w:r>
-      <w:r>
-        <w:t xml:space="preserve">change </w:t>
-      </w:r>
-      <w:r>
-        <w:t>over ti</w:t>
-      </w:r>
-      <w:r>
-        <w:t>m</w:t>
-      </w:r>
-      <w:r>
-        <w:t xml:space="preserve">e </w:t>
-      </w:r>
-      <w:r>
-        <w:t>was</w:t>
-      </w:r>
-      <w:r>
-        <w:t xml:space="preserve"> </w:t>
-      </w:r>
-      <w:r>
-        <w:t xml:space="preserve">captured by a first-order </w:t>
-      </w:r>
-      <w:r>
-        <w:t xml:space="preserve">national </w:t>
-      </w:r>
-      <w:r>
-        <w:t>random walk.</w:t>
+        <w:t xml:space="preserve"> Therefore</w:t>
+      </w:r>
+      <w:r>
+        <w:rPr>
+          <w:color w:val="000000" w:themeColor="text1"/>
+        </w:rPr>
+        <w:t>,</w:t>
+      </w:r>
+      <w:r>
+        <w:rPr>
+          <w:color w:val="000000" w:themeColor="text1"/>
+        </w:rPr>
+        <w:t xml:space="preserve"> </w:t>
+      </w:r>
+      <w:r>
+        <w:rPr>
+          <w:color w:val="000000" w:themeColor="text1"/>
+        </w:rPr>
+        <w:t xml:space="preserve">we allowed each month of the year to </w:t>
+      </w:r>
+      <w:r>
+        <w:rPr>
+          <w:color w:val="000000" w:themeColor="text1"/>
+        </w:rPr>
+        <w:t>systematically have</w:t>
+      </w:r>
+      <w:r>
+        <w:rPr>
+          <w:color w:val="000000" w:themeColor="text1"/>
+        </w:rPr>
+        <w:t xml:space="preserve"> a different mortality level</w:t>
+      </w:r>
+      <w:r>
+        <w:rPr>
+          <w:color w:val="000000" w:themeColor="text1"/>
+        </w:rPr>
+        <w:t xml:space="preserve"> and trend, </w:t>
+      </w:r>
+      <w:ins w:id="191" w:author="Robbie Parks" w:date="2019-03-04T15:35:00Z">
+        <w:r>
+          <w:t xml:space="preserve">with </w:t>
+        </w:r>
+        <w:r>
+          <w:rPr>
+            <w:highlight w:val="yellow"/>
+            <w:rPrChange w:id="192" w:author="Robbie Parks" w:date="2019-03-04T15:36:00Z">
+              <w:rPr/>
+            </w:rPrChange>
+          </w:rPr>
+          <w:t>α</w:t>
+        </w:r>
+        <w:r>
+          <w:rPr>
+            <w:highlight w:val="yellow"/>
+            <w:vertAlign w:val="subscript"/>
+            <w:rPrChange w:id="193" w:author="Robbie Parks" w:date="2019-03-04T15:36:00Z">
+              <w:rPr>
+                <w:vertAlign w:val="subscript"/>
+              </w:rPr>
+            </w:rPrChange>
+          </w:rPr>
+          <w:t>month</w:t>
+        </w:r>
+        <w:r>
+          <w:t xml:space="preserve"> </w:t>
+        </w:r>
+        <w:r>
+          <w:t xml:space="preserve">the month-specific </w:t>
+        </w:r>
+        <w:r>
+          <w:t xml:space="preserve">intercept for log-transformed death rates, and </w:t>
+        </w:r>
+        <w:r>
+          <w:rPr>
+            <w:highlight w:val="yellow"/>
+            <w:rPrChange w:id="194" w:author="Robbie Parks" w:date="2019-03-04T15:36:00Z">
+              <w:rPr/>
+            </w:rPrChange>
+          </w:rPr>
+          <w:t>β</w:t>
+        </w:r>
+        <w:r>
+          <w:rPr>
+            <w:highlight w:val="yellow"/>
+            <w:vertAlign w:val="subscript"/>
+            <w:rPrChange w:id="195" w:author="Robbie Parks" w:date="2019-03-04T15:36:00Z">
+              <w:rPr>
+                <w:vertAlign w:val="subscript"/>
+              </w:rPr>
+            </w:rPrChange>
+          </w:rPr>
+          <w:t>month</w:t>
+        </w:r>
+        <w:r>
+          <w:t xml:space="preserve"> the </w:t>
+        </w:r>
+        <w:r>
+          <w:t>month-specific</w:t>
+        </w:r>
+        <w:r>
+          <w:t xml:space="preserve"> time slope</w:t>
+        </w:r>
+        <w:r>
+          <w:rPr>
+            <w:color w:val="000000" w:themeColor="text1"/>
+          </w:rPr>
+          <w:t xml:space="preserve">. </w:t>
+        </w:r>
+      </w:ins>
+      <w:del w:id="196" w:author="Robbie Parks" w:date="2019-03-04T15:35:00Z">
+        <w:r>
+          <w:delText xml:space="preserve">with </w:delText>
+        </w:r>
+        <w:r>
+          <w:delText xml:space="preserve">month-specific </w:delText>
+        </w:r>
+        <w:r>
+          <w:delText>intercept</w:delText>
+        </w:r>
+        <w:r>
+          <w:delText>s</w:delText>
+        </w:r>
+        <w:r>
+          <w:delText xml:space="preserve"> </w:delText>
+        </w:r>
+        <w:r>
+          <w:delText xml:space="preserve">and slopes </w:delText>
+        </w:r>
+        <w:r>
+          <w:delText>for log-transformed death rates</w:delText>
+        </w:r>
+        <w:r>
+          <w:rPr>
+            <w:color w:val="000000" w:themeColor="text1"/>
+          </w:rPr>
+          <w:delText xml:space="preserve">. </w:delText>
+        </w:r>
+      </w:del>
+      <w:r>
+        <w:rPr>
+          <w:color w:val="000000" w:themeColor="text1"/>
+        </w:rPr>
+        <w:t xml:space="preserve">We used a random walk for </w:t>
+      </w:r>
+      <w:r>
+        <w:rPr>
+          <w:color w:val="000000" w:themeColor="text1"/>
+        </w:rPr>
+        <w:t>the</w:t>
+      </w:r>
+      <w:r>
+        <w:rPr>
+          <w:color w:val="000000" w:themeColor="text1"/>
+        </w:rPr>
+        <w:t xml:space="preserve"> </w:t>
+      </w:r>
+      <w:r>
+        <w:rPr>
+          <w:color w:val="000000" w:themeColor="text1"/>
+        </w:rPr>
+        <w:t>month terms</w:t>
+      </w:r>
+      <w:r>
+        <w:rPr>
+          <w:color w:val="000000" w:themeColor="text1"/>
+        </w:rPr>
+        <w:t xml:space="preserve">, </w:t>
+      </w:r>
+      <w:r>
+        <w:rPr>
+          <w:color w:val="000000" w:themeColor="text1"/>
+        </w:rPr>
+        <w:t>widely used to characterise smoothly varying associations</w:t>
+      </w:r>
+      <w:r>
+        <w:t>.</w:t>
       </w:r>
       <w:r>
         <w:fldChar w:fldCharType="begin" w:fldLock="1"/>
@@ -6527,15 +7785,52 @@
         <w:fldChar w:fldCharType="end"/>
       </w:r>
       <w:r>
-        <w:t xml:space="preserve"> </w:t>
-      </w:r>
-      <w:r>
-        <w:rPr>
-          <w:rStyle w:val="CommentReference"/>
-          <w:rFonts w:asciiTheme="minorHAnsi" w:hAnsiTheme="minorHAnsi" w:cstheme="minorBidi"/>
-          <w:lang w:eastAsia="en-US"/>
-        </w:rPr>
-        <w:commentReference w:id="14"/>
+        <w:rPr>
+          <w:color w:val="000000" w:themeColor="text1"/>
+        </w:rPr>
+        <w:t xml:space="preserve"> </w:t>
+      </w:r>
+      <w:r>
+        <w:rPr>
+          <w:color w:val="000000" w:themeColor="text1"/>
+        </w:rPr>
+        <w:t>The random walk had a</w:t>
+      </w:r>
+      <w:r>
+        <w:rPr>
+          <w:color w:val="000000" w:themeColor="text1"/>
+        </w:rPr>
+        <w:t xml:space="preserve"> cyclic structure, </w:t>
+      </w:r>
+      <w:r>
+        <w:rPr>
+          <w:color w:val="000000" w:themeColor="text1"/>
+        </w:rPr>
+        <w:t>so that</w:t>
+      </w:r>
+      <w:r>
+        <w:rPr>
+          <w:color w:val="000000" w:themeColor="text1"/>
+        </w:rPr>
+        <w:t xml:space="preserve"> December </w:t>
+      </w:r>
+      <w:r>
+        <w:rPr>
+          <w:color w:val="000000" w:themeColor="text1"/>
+        </w:rPr>
+        <w:t>was adjacent to</w:t>
+      </w:r>
+      <w:r>
+        <w:rPr>
+          <w:color w:val="000000" w:themeColor="text1"/>
+        </w:rPr>
+        <w:t xml:space="preserve"> </w:t>
+      </w:r>
+      <w:r>
+        <w:rPr>
+          <w:color w:val="000000" w:themeColor="text1"/>
+        </w:rPr>
+        <w:t xml:space="preserve">January. </w:t>
       </w:r>
     </w:p>
     <w:p>
@@ -6553,16 +7848,430 @@
         <w:spacing w:line="480" w:lineRule="auto"/>
         <w:jc w:val="both"/>
         <w:outlineLvl w:val="0"/>
-        <w:rPr>
-          <w:color w:val="000000" w:themeColor="text1"/>
-          <w:lang w:val="en-US"/>
-        </w:rPr>
-      </w:pPr>
+      </w:pPr>
+      <w:r>
+        <w:rPr>
+          <w:color w:val="000000" w:themeColor="text1"/>
+        </w:rPr>
+        <w:t xml:space="preserve">We also included state random intercepts and </w:t>
+      </w:r>
+      <w:r>
+        <w:rPr>
+          <w:color w:val="000000" w:themeColor="text1"/>
+        </w:rPr>
+        <w:t xml:space="preserve">slopes </w:t>
+      </w:r>
+      <w:r>
+        <w:rPr>
+          <w:color w:val="000000" w:themeColor="text1"/>
+        </w:rPr>
+        <w:t>for death rates</w:t>
+      </w:r>
+      <w:ins w:id="197" w:author="Robbie Parks" w:date="2019-03-04T15:36:00Z">
+        <w:r>
+          <w:rPr>
+            <w:color w:val="000000" w:themeColor="text1"/>
+          </w:rPr>
+          <w:t xml:space="preserve">, </w:t>
+        </w:r>
+        <w:r>
+          <w:t xml:space="preserve">with </w:t>
+        </w:r>
+        <w:r>
+          <w:rPr>
+            <w:highlight w:val="yellow"/>
+            <w:rPrChange w:id="198" w:author="Robbie Parks" w:date="2019-03-04T15:36:00Z">
+              <w:rPr/>
+            </w:rPrChange>
+          </w:rPr>
+          <w:t>α</w:t>
+        </w:r>
+        <w:r>
+          <w:rPr>
+            <w:highlight w:val="yellow"/>
+            <w:vertAlign w:val="subscript"/>
+            <w:rPrChange w:id="199" w:author="Robbie Parks" w:date="2019-03-04T15:36:00Z">
+              <w:rPr>
+                <w:vertAlign w:val="subscript"/>
+              </w:rPr>
+            </w:rPrChange>
+          </w:rPr>
+          <w:t>state</w:t>
+        </w:r>
+        <w:r>
+          <w:t xml:space="preserve"> </w:t>
+        </w:r>
+        <w:r>
+          <w:t>the state-specific intercept</w:t>
+        </w:r>
+        <w:r>
+          <w:t xml:space="preserve"> for log-transformed death rates, and </w:t>
+        </w:r>
+        <w:r>
+          <w:rPr>
+            <w:highlight w:val="yellow"/>
+            <w:rPrChange w:id="200" w:author="Robbie Parks" w:date="2019-03-04T15:36:00Z">
+              <w:rPr/>
+            </w:rPrChange>
+          </w:rPr>
+          <w:t>β</w:t>
+        </w:r>
+        <w:r>
+          <w:rPr>
+            <w:highlight w:val="yellow"/>
+            <w:vertAlign w:val="subscript"/>
+            <w:rPrChange w:id="201" w:author="Robbie Parks" w:date="2019-03-04T15:36:00Z">
+              <w:rPr>
+                <w:vertAlign w:val="subscript"/>
+              </w:rPr>
+            </w:rPrChange>
+          </w:rPr>
+          <w:t>state</w:t>
+        </w:r>
+        <w:r>
+          <w:t xml:space="preserve"> the </w:t>
+        </w:r>
+        <w:r>
+          <w:t>state-specific</w:t>
+        </w:r>
+        <w:r>
+          <w:t xml:space="preserve"> time slope</w:t>
+        </w:r>
+      </w:ins>
+      <w:r>
+        <w:rPr>
+          <w:color w:val="000000" w:themeColor="text1"/>
+        </w:rPr>
+        <w:t xml:space="preserve">. </w:t>
+      </w:r>
+      <w:r>
+        <w:rPr>
+          <w:color w:val="000000" w:themeColor="text1"/>
+        </w:rPr>
+        <w:t xml:space="preserve">These terms measure </w:t>
+      </w:r>
+      <w:r>
+        <w:rPr>
+          <w:color w:val="000000" w:themeColor="text1"/>
+        </w:rPr>
+        <w:t>deviations of each state from national value</w:t>
+      </w:r>
+      <w:r>
+        <w:rPr>
+          <w:color w:val="000000" w:themeColor="text1"/>
+        </w:rPr>
+        <w:t>s</w:t>
+      </w:r>
+      <w:r>
+        <w:rPr>
+          <w:color w:val="000000" w:themeColor="text1"/>
+        </w:rPr>
+        <w:t>,</w:t>
+      </w:r>
+      <w:ins w:id="202" w:author="Robbie Parks" w:date="2019-03-04T15:37:00Z">
+        <w:r>
+          <w:rPr>
+            <w:color w:val="000000" w:themeColor="text1"/>
+          </w:rPr>
+          <w:t xml:space="preserve"> </w:t>
+        </w:r>
+      </w:ins>
+      <w:del w:id="203" w:author="Robbie Parks" w:date="2019-03-04T15:37:00Z">
+        <w:r>
+          <w:rPr>
+            <w:color w:val="000000" w:themeColor="text1"/>
+          </w:rPr>
+          <w:delText xml:space="preserve"> </w:delText>
+        </w:r>
+      </w:del>
+      <w:r>
+        <w:rPr>
+          <w:color w:val="000000" w:themeColor="text1"/>
+        </w:rPr>
+        <w:t>and</w:t>
+      </w:r>
+      <w:r>
+        <w:rPr>
+          <w:color w:val="000000" w:themeColor="text1"/>
+        </w:rPr>
+        <w:t xml:space="preserve"> allow variation</w:t>
+      </w:r>
+      <w:r>
+        <w:rPr>
+          <w:color w:val="000000" w:themeColor="text1"/>
+        </w:rPr>
+        <w:t xml:space="preserve"> in level and trend in </w:t>
+      </w:r>
       <w:r>
         <w:rPr>
           <w:color w:val="000000" w:themeColor="text1"/>
         </w:rPr>
         <w:lastRenderedPageBreak/>
+        <w:t>mortality</w:t>
+      </w:r>
+      <w:r>
+        <w:rPr>
+          <w:color w:val="000000" w:themeColor="text1"/>
+        </w:rPr>
+        <w:t xml:space="preserve"> by state</w:t>
+      </w:r>
+      <w:r>
+        <w:rPr>
+          <w:color w:val="000000" w:themeColor="text1"/>
+        </w:rPr>
+        <w:t xml:space="preserve">. </w:t>
+      </w:r>
+      <w:r>
+        <w:rPr>
+          <w:color w:val="000000" w:themeColor="text1"/>
+        </w:rPr>
+        <w:t>In</w:t>
+      </w:r>
+      <w:r>
+        <w:rPr>
+          <w:color w:val="000000" w:themeColor="text1"/>
+        </w:rPr>
+        <w:t xml:space="preserve"> addition, </w:t>
+      </w:r>
+      <w:r>
+        <w:rPr>
+          <w:color w:val="000000" w:themeColor="text1"/>
+        </w:rPr>
+        <w:t xml:space="preserve">death rates in neighbouring </w:t>
+      </w:r>
+      <w:r>
+        <w:rPr>
+          <w:color w:val="000000" w:themeColor="text1"/>
+        </w:rPr>
+        <w:t xml:space="preserve">states may be more similar than </w:t>
+      </w:r>
+      <w:r>
+        <w:rPr>
+          <w:color w:val="000000" w:themeColor="text1"/>
+        </w:rPr>
+        <w:t xml:space="preserve">in </w:t>
+      </w:r>
+      <w:r>
+        <w:rPr>
+          <w:color w:val="000000" w:themeColor="text1"/>
+        </w:rPr>
+        <w:t>those further away</w:t>
+      </w:r>
+      <w:r>
+        <w:rPr>
+          <w:color w:val="000000" w:themeColor="text1"/>
+        </w:rPr>
+        <w:t>, specified using</w:t>
+      </w:r>
+      <w:r>
+        <w:rPr>
+          <w:color w:val="000000" w:themeColor="text1"/>
+        </w:rPr>
+        <w:t xml:space="preserve"> a Conditional Autoregressive (CAR) spatial model.</w:t>
+      </w:r>
+      <w:r>
+        <w:rPr>
+          <w:color w:val="000000" w:themeColor="text1"/>
+        </w:rPr>
+        <w:fldChar w:fldCharType="begin" w:fldLock="1"/>
+      </w:r>
+      <w:r>
+        <w:rPr>
+          <w:color w:val="000000" w:themeColor="text1"/>
+        </w:rPr>
+        <w:instrText>ADDIN CSL_CITATION {"citationItems":[{"id":"ITEM-1","itemData":{"DOI":"10.2307/2984812","ISBN":"00359246","ISSN":"00359246","PMID":"18032117","abstract":"The formulation of conditional probability models for finite systems of spatially interacting random variables is examined. A simple alternative proof of the Hammersley-Clifford theorem is presented and the theorem is then used to construct specific spatial schemes on and off the lattice. Particular emphasis is placed upon practical applications of the models in plant ecology when the variates are binary or Gaussian. Some aspects of infinite lattice Gaussian processes are discussed. Methods of statistical analysis for lattice schemes are proposed, including a very flexible coding technique. The methods are illustrated by two numerical examples. It is maintained throughout that the conditional probability approach to the specification and analysis of spatial interaction is more attractive than the alternative joint probability approach. Keywords","author":[{"dropping-particle":"","family":"Besag","given":"Julian","non-dropping-particle":"","parse-names":false,"suffix":""}],"container-title":"Journal of the Royal Statistical Society: Series B (Statistical Methodology)","id":"ITEM-1","issued":{"date-parts":[["1974"]]},"title":"Spatial interaction and the statistical snalysis of lattice systems","type":"article-journal"},"uris":["http://www.mendeley.com/documents/?uuid=14e2acdd-e9ad-4907-be6a-2b5efd7e1600"]}],"mendeley":{"formattedCitation":"&lt;sup&gt;42&lt;/sup&gt;","plainTextFormattedCitation":"42","previouslyFormattedCitation":"&lt;sup&gt;42&lt;/sup&gt;"},"properties":{"noteIndex":0},"schema":"https://github.com/citation-style-language/schema/raw/master/csl-citation.json"}</w:instrText>
+      </w:r>
+      <w:r>
+        <w:rPr>
+          <w:color w:val="000000" w:themeColor="text1"/>
+        </w:rPr>
+        <w:fldChar w:fldCharType="separate"/>
+      </w:r>
+      <w:r>
+        <w:rPr>
+          <w:noProof/>
+          <w:color w:val="000000" w:themeColor="text1"/>
+          <w:vertAlign w:val="superscript"/>
+        </w:rPr>
+        <w:t>42</w:t>
+      </w:r>
+      <w:r>
+        <w:rPr>
+          <w:color w:val="000000" w:themeColor="text1"/>
+        </w:rPr>
+        <w:fldChar w:fldCharType="end"/>
+      </w:r>
+      <w:r>
+        <w:rPr>
+          <w:color w:val="000000" w:themeColor="text1"/>
+        </w:rPr>
+        <w:t xml:space="preserve"> This allows </w:t>
+      </w:r>
+      <w:r>
+        <w:rPr>
+          <w:color w:val="000000" w:themeColor="text1"/>
+        </w:rPr>
+        <w:t>mortality levels</w:t>
+      </w:r>
+      <w:r>
+        <w:rPr>
+          <w:color w:val="000000" w:themeColor="text1"/>
+        </w:rPr>
+        <w:t xml:space="preserve"> and trends of state</w:t>
+      </w:r>
+      <w:r>
+        <w:rPr>
+          <w:color w:val="000000" w:themeColor="text1"/>
+        </w:rPr>
+        <w:t xml:space="preserve">s </w:t>
+      </w:r>
+      <w:r>
+        <w:rPr>
+          <w:color w:val="000000" w:themeColor="text1"/>
+        </w:rPr>
+        <w:t xml:space="preserve">to be estimated based on their own data as well as using those of their neighbours. The </w:t>
+      </w:r>
+      <w:r>
+        <w:rPr>
+          <w:color w:val="000000" w:themeColor="text1"/>
+        </w:rPr>
+        <w:t>extent</w:t>
+      </w:r>
+      <w:r>
+        <w:rPr>
+          <w:color w:val="000000" w:themeColor="text1"/>
+        </w:rPr>
+        <w:t xml:space="preserve"> </w:t>
+      </w:r>
+      <w:r>
+        <w:rPr>
+          <w:color w:val="000000" w:themeColor="text1"/>
+        </w:rPr>
+        <w:t xml:space="preserve">to which information is shared between neighbouring states depends on the uncertainty of death rates in a state and the empirical similarity of </w:t>
+      </w:r>
+      <w:r>
+        <w:rPr>
+          <w:color w:val="000000" w:themeColor="text1"/>
+        </w:rPr>
+        <w:t xml:space="preserve">death rates in </w:t>
+      </w:r>
+      <w:r>
+        <w:rPr>
+          <w:color w:val="000000" w:themeColor="text1"/>
+        </w:rPr>
+        <w:t>neighbouring states.</w:t>
+      </w:r>
+      <w:r>
+        <w:t xml:space="preserve"> </w:t>
+      </w:r>
+      <w:r>
+        <w:t xml:space="preserve">Non-linear </w:t>
+      </w:r>
+      <w:r>
+        <w:t xml:space="preserve">change </w:t>
+      </w:r>
+      <w:r>
+        <w:t>over ti</w:t>
+      </w:r>
+      <w:r>
+        <w:t>m</w:t>
+      </w:r>
+      <w:r>
+        <w:t xml:space="preserve">e </w:t>
+      </w:r>
+      <w:r>
+        <w:t>was</w:t>
+      </w:r>
+      <w:r>
+        <w:t xml:space="preserve"> </w:t>
+      </w:r>
+      <w:r>
+        <w:t xml:space="preserve">captured by a first-order </w:t>
+      </w:r>
+      <w:r>
+        <w:t xml:space="preserve">national </w:t>
+      </w:r>
+      <w:r>
+        <w:t>random walk</w:t>
+      </w:r>
+      <w:ins w:id="204" w:author="Robbie Parks" w:date="2019-03-04T15:38:00Z">
+        <w:r>
+          <w:t xml:space="preserve">, </w:t>
+        </w:r>
+        <w:r>
+          <w:rPr>
+            <w:highlight w:val="yellow"/>
+            <w:rPrChange w:id="205" w:author="Robbie Parks" w:date="2019-03-04T15:38:00Z">
+              <w:rPr/>
+            </w:rPrChange>
+          </w:rPr>
+          <w:t>ν</w:t>
+        </w:r>
+        <w:r>
+          <w:rPr>
+            <w:highlight w:val="yellow"/>
+            <w:vertAlign w:val="subscript"/>
+            <w:rPrChange w:id="206" w:author="Robbie Parks" w:date="2019-03-04T15:38:00Z">
+              <w:rPr>
+                <w:vertAlign w:val="subscript"/>
+              </w:rPr>
+            </w:rPrChange>
+          </w:rPr>
+          <w:t>month-year</w:t>
+        </w:r>
+      </w:ins>
+      <w:r>
+        <w:t>.</w:t>
+      </w:r>
+      <w:r>
+        <w:fldChar w:fldCharType="begin" w:fldLock="1"/>
+      </w:r>
+      <w:r>
+        <w:instrText>ADDIN CSL_CITATION {"citationItems":[{"id":"ITEM-1","itemData":{"DOI":"10.1007/s00184-007-0162-3","ISBN":"0203492021","ISSN":"0026-1335","abstract":"Gaussian Markov Random Field (GMRF) models are most widely used in spatial statistics - a very active area of research in which few up-to-date reference works are available. This is the first book on the subject that provides a unified framework of GMRFs with particular emphasis on the computational aspects. This book includes extensive case-studies and, online, a c-library for fast and exact simulation. With chapters contributed by leading researchers in the field, this volume is essential reading for statisticians working in spatial theory and its applications, as well as quantitative researchers in a wide range of science fields where spatial data analysis is important.","author":[{"dropping-particle":"","family":"Rue","given":"Håvard","non-dropping-particle":"","parse-names":false,"suffix":""},{"dropping-particle":"","family":"Held","given":"Leonhard","non-dropping-particle":"","parse-names":false,"suffix":""}],"container-title":"Chapman &amp; Hall","id":"ITEM-1","issued":{"date-parts":[["2005"]]},"title":"Gaussian Markov random fields. Theory and applications","type":"book"},"uris":["http://www.mendeley.com/documents/?uuid=ba04a6bb-e704-4a09-b550-e8d8a0bbc552"]}],"mendeley":{"formattedCitation":"&lt;sup&gt;41&lt;/sup&gt;","plainTextFormattedCitation":"41","previouslyFormattedCitation":"&lt;sup&gt;41&lt;/sup&gt;"},"properties":{"noteIndex":0},"schema":"https://github.com/citation-style-language/schema/raw/master/csl-citation.json"}</w:instrText>
+      </w:r>
+      <w:r>
+        <w:fldChar w:fldCharType="separate"/>
+      </w:r>
+      <w:r>
+        <w:rPr>
+          <w:noProof/>
+          <w:vertAlign w:val="superscript"/>
+        </w:rPr>
+        <w:t>41</w:t>
+      </w:r>
+      <w:r>
+        <w:fldChar w:fldCharType="end"/>
+      </w:r>
+      <w:r>
+        <w:t xml:space="preserve"> </w:t>
+      </w:r>
+      <w:commentRangeStart w:id="207"/>
+      <w:commentRangeEnd w:id="207"/>
+    </w:p>
+    <w:p>
+      <w:pPr>
+        <w:spacing w:line="480" w:lineRule="auto"/>
+        <w:jc w:val="both"/>
+        <w:outlineLvl w:val="0"/>
+        <w:rPr>
+          <w:color w:val="000000" w:themeColor="text1"/>
+        </w:rPr>
+      </w:pPr>
+    </w:p>
+    <w:p>
+      <w:pPr>
+        <w:spacing w:line="480" w:lineRule="auto"/>
+        <w:jc w:val="both"/>
+        <w:outlineLvl w:val="0"/>
+        <w:rPr>
+          <w:color w:val="000000" w:themeColor="text1"/>
+          <w:lang w:val="en-US"/>
+        </w:rPr>
+      </w:pPr>
+      <w:r>
+        <w:rPr>
+          <w:color w:val="000000" w:themeColor="text1"/>
+        </w:rPr>
         <w:t xml:space="preserve">Finally, </w:t>
       </w:r>
       <w:r>
@@ -6589,6 +8298,66 @@
         </w:rPr>
         <w:t>temperature anomaly</w:t>
       </w:r>
+      <w:ins w:id="208" w:author="Robbie Parks" w:date="2019-03-04T15:40:00Z">
+        <w:r>
+          <w:rPr>
+            <w:color w:val="000000" w:themeColor="text1"/>
+          </w:rPr>
+          <w:t xml:space="preserve">, </w:t>
+        </w:r>
+        <w:r>
+          <w:rPr>
+            <w:color w:val="000000" w:themeColor="text1"/>
+            <w:highlight w:val="yellow"/>
+            <w:rPrChange w:id="209" w:author="Robbie Parks" w:date="2019-03-04T15:40:00Z">
+              <w:rPr>
+                <w:color w:val="000000" w:themeColor="text1"/>
+              </w:rPr>
+            </w:rPrChange>
+          </w:rPr>
+          <w:t>γ</w:t>
+        </w:r>
+        <w:r>
+          <w:rPr>
+            <w:color w:val="000000" w:themeColor="text1"/>
+            <w:highlight w:val="yellow"/>
+            <w:vertAlign w:val="subscript"/>
+            <w:rPrChange w:id="210" w:author="Robbie Parks" w:date="2019-03-04T15:40:00Z">
+              <w:rPr>
+                <w:color w:val="000000" w:themeColor="text1"/>
+                <w:vertAlign w:val="subscript"/>
+              </w:rPr>
+            </w:rPrChange>
+          </w:rPr>
+          <w:t>month·</w:t>
+        </w:r>
+        <w:r>
+          <w:rPr>
+            <w:color w:val="000000" w:themeColor="text1"/>
+            <w:highlight w:val="yellow"/>
+            <w:rPrChange w:id="211" w:author="Robbie Parks" w:date="2019-03-04T15:40:00Z">
+              <w:rPr>
+                <w:color w:val="000000" w:themeColor="text1"/>
+              </w:rPr>
+            </w:rPrChange>
+          </w:rPr>
+          <w:t>Anomaly</w:t>
+        </w:r>
+        <w:r>
+          <w:rPr>
+            <w:color w:val="000000" w:themeColor="text1"/>
+            <w:highlight w:val="yellow"/>
+            <w:vertAlign w:val="subscript"/>
+            <w:rPrChange w:id="212" w:author="Robbie Parks" w:date="2019-03-04T15:40:00Z">
+              <w:rPr>
+                <w:color w:val="000000" w:themeColor="text1"/>
+                <w:vertAlign w:val="subscript"/>
+              </w:rPr>
+            </w:rPrChange>
+          </w:rPr>
+          <w:t>state-month</w:t>
+        </w:r>
+      </w:ins>
       <w:r>
         <w:rPr>
           <w:color w:val="000000" w:themeColor="text1"/>
@@ -6601,15 +8370,73 @@
         </w:rPr>
         <w:t xml:space="preserve"> </w:t>
       </w:r>
-      <w:r>
-        <w:rPr>
-          <w:color w:val="000000" w:themeColor="text1"/>
-        </w:rPr>
-        <w:t>The</w:t>
-      </w:r>
-      <w:r>
-        <w:t xml:space="preserve"> coefficient of this term </w:t>
-      </w:r>
+      <w:del w:id="213" w:author="Robbie Parks" w:date="2019-03-04T15:40:00Z">
+        <w:r>
+          <w:rPr>
+            <w:color w:val="000000" w:themeColor="text1"/>
+          </w:rPr>
+          <w:delText>The</w:delText>
+        </w:r>
+        <w:r>
+          <w:delText xml:space="preserve"> </w:delText>
+        </w:r>
+      </w:del>
+      <w:ins w:id="214" w:author="Robbie Parks" w:date="2019-03-04T15:40:00Z">
+        <w:r>
+          <w:rPr>
+            <w:color w:val="000000" w:themeColor="text1"/>
+          </w:rPr>
+          <w:t>Each</w:t>
+        </w:r>
+        <w:r>
+          <w:t xml:space="preserve"> </w:t>
+        </w:r>
+      </w:ins>
+      <w:r>
+        <w:t xml:space="preserve">coefficient of </w:t>
+      </w:r>
+      <w:del w:id="215" w:author="Robbie Parks" w:date="2019-03-04T15:40:00Z">
+        <w:r>
+          <w:rPr>
+            <w:highlight w:val="yellow"/>
+            <w:rPrChange w:id="216" w:author="Robbie Parks" w:date="2019-03-04T15:40:00Z">
+              <w:rPr/>
+            </w:rPrChange>
+          </w:rPr>
+          <w:delText xml:space="preserve">this </w:delText>
+        </w:r>
+      </w:del>
+      <w:ins w:id="217" w:author="Robbie Parks" w:date="2019-03-04T15:40:00Z">
+        <w:r>
+          <w:rPr>
+            <w:highlight w:val="yellow"/>
+            <w:rPrChange w:id="218" w:author="Robbie Parks" w:date="2019-03-04T15:40:00Z">
+              <w:rPr/>
+            </w:rPrChange>
+          </w:rPr>
+          <w:t>γ</w:t>
+        </w:r>
+        <w:r>
+          <w:rPr>
+            <w:highlight w:val="yellow"/>
+            <w:vertAlign w:val="subscript"/>
+            <w:rPrChange w:id="219" w:author="Robbie Parks" w:date="2019-03-04T15:40:00Z">
+              <w:rPr>
+                <w:vertAlign w:val="subscript"/>
+              </w:rPr>
+            </w:rPrChange>
+          </w:rPr>
+          <w:t>month</w:t>
+        </w:r>
+        <w:r>
+          <w:t xml:space="preserve"> </w:t>
+        </w:r>
+      </w:ins>
+      <w:del w:id="220" w:author="Robbie Parks" w:date="2019-03-04T15:40:00Z">
+        <w:r>
+          <w:delText xml:space="preserve">term </w:delText>
+        </w:r>
+      </w:del>
       <w:r>
         <w:t>represen</w:t>
       </w:r>
@@ -6781,7 +8608,26 @@
           <w:color w:val="000000" w:themeColor="text1"/>
           <w:lang w:val="en-US"/>
         </w:rPr>
-        <w:t>We fitted the models using integrated nested Laplace approximation (INLA), using the R-INLA software.</w:t>
+        <w:t>We fitted the models using integrated nested Laplace approximation (INLA), using the R-INLA software</w:t>
+      </w:r>
+      <w:ins w:id="221" w:author="Robbie Parks" w:date="2019-03-04T15:39:00Z">
+        <w:r>
+          <w:rPr>
+            <w:color w:val="000000" w:themeColor="text1"/>
+            <w:lang w:val="en-US"/>
+          </w:rPr>
+          <w:t xml:space="preserve">, </w:t>
+        </w:r>
+        <w:r>
+          <w:t>which offers orders of magnitude of computational efficiency improvement in Bayesian inference compared to traditional MCMC for latent Gaussian models</w:t>
+        </w:r>
+      </w:ins>
+      <w:r>
+        <w:rPr>
+          <w:color w:val="000000" w:themeColor="text1"/>
+          <w:lang w:val="en-US"/>
+        </w:rPr>
+        <w:t>.</w:t>
       </w:r>
       <w:r>
         <w:rPr>
@@ -6904,7 +8750,6 @@
         </w:rPr>
         <w:t xml:space="preserve"> the variation unaccounted for by other terms in the model, modelled as </w:t>
       </w:r>
-      <w:proofErr w:type="gramStart"/>
       <w:r>
         <w:rPr>
           <w:i/>
@@ -6918,15 +8763,7 @@
           <w:color w:val="000000" w:themeColor="text1"/>
           <w:lang w:val="en-US"/>
         </w:rPr>
-        <w:t>(</w:t>
-      </w:r>
-      <w:proofErr w:type="gramEnd"/>
-      <w:r>
-        <w:rPr>
-          <w:color w:val="000000" w:themeColor="text1"/>
-          <w:lang w:val="en-US"/>
-        </w:rPr>
-        <w:t>0,</w:t>
+        <w:t>(0,</w:t>
       </w:r>
       <m:oMath>
         <m:sSubSup>
@@ -7172,7 +9009,7 @@
           <w:color w:val="000000" w:themeColor="text1"/>
         </w:rPr>
       </w:pPr>
-      <w:commentRangeStart w:id="15"/>
+      <w:commentRangeStart w:id="222"/>
       <w:r>
         <w:rPr>
           <w:i/>
@@ -7180,14 +9017,14 @@
         </w:rPr>
         <w:t>Sensitivity analysis</w:t>
       </w:r>
-      <w:commentRangeEnd w:id="15"/>
+      <w:commentRangeEnd w:id="222"/>
       <w:r>
         <w:rPr>
           <w:rStyle w:val="CommentReference"/>
           <w:rFonts w:asciiTheme="minorHAnsi" w:hAnsiTheme="minorHAnsi" w:cstheme="minorBidi"/>
           <w:lang w:eastAsia="en-US"/>
         </w:rPr>
-        <w:commentReference w:id="15"/>
+        <w:commentReference w:id="222"/>
       </w:r>
     </w:p>
     <w:p>
@@ -7259,7 +9096,7 @@
       <w:r>
         <w:t xml:space="preserve"> </w:t>
       </w:r>
-      <w:commentRangeStart w:id="16"/>
+      <w:commentRangeStart w:id="223"/>
       <w:r>
         <w:t>These</w:t>
       </w:r>
@@ -7299,19 +9136,19 @@
       <w:r>
         <w:t>.</w:t>
       </w:r>
-      <w:commentRangeEnd w:id="16"/>
+      <w:commentRangeEnd w:id="223"/>
       <w:r>
         <w:rPr>
           <w:rStyle w:val="CommentReference"/>
           <w:rFonts w:asciiTheme="minorHAnsi" w:hAnsiTheme="minorHAnsi" w:cstheme="minorBidi"/>
           <w:lang w:eastAsia="en-US"/>
         </w:rPr>
-        <w:commentReference w:id="16"/>
-      </w:r>
-      <w:r>
-        <w:t xml:space="preserve"> </w:t>
-      </w:r>
-      <w:commentRangeStart w:id="17"/>
+        <w:commentReference w:id="223"/>
+      </w:r>
+      <w:r>
+        <w:t xml:space="preserve"> </w:t>
+      </w:r>
+      <w:commentRangeStart w:id="224"/>
       <w:r>
         <w:t xml:space="preserve">We also included </w:t>
       </w:r>
@@ -7351,13 +9188,8 @@
       <w:r>
         <w:t xml:space="preserve"> </w:t>
       </w:r>
-      <w:proofErr w:type="gramStart"/>
-      <w:r>
-        <w:t>four  measures</w:t>
-      </w:r>
-      <w:proofErr w:type="gramEnd"/>
-      <w:r>
-        <w:t xml:space="preserve"> of</w:t>
+      <w:r>
+        <w:t>four  measures of</w:t>
       </w:r>
       <w:r>
         <w:t xml:space="preserve"> </w:t>
@@ -7371,13 +9203,9 @@
       <w:r>
         <w:t xml:space="preserve"> number of days in a month above </w:t>
       </w:r>
-      <w:commentRangeStart w:id="18"/>
-      <w:r>
-        <w:t xml:space="preserve">the </w:t>
-      </w:r>
-      <w:r>
-        <w:lastRenderedPageBreak/>
-        <w:t>90</w:t>
+      <w:commentRangeStart w:id="225"/>
+      <w:r>
+        <w:t>the 90</w:t>
       </w:r>
       <w:r>
         <w:rPr>
@@ -7388,14 +9216,14 @@
       <w:r>
         <w:t xml:space="preserve"> percentile </w:t>
       </w:r>
-      <w:commentRangeEnd w:id="18"/>
+      <w:commentRangeEnd w:id="225"/>
       <w:r>
         <w:rPr>
           <w:rStyle w:val="CommentReference"/>
           <w:rFonts w:asciiTheme="minorHAnsi" w:hAnsiTheme="minorHAnsi" w:cstheme="minorBidi"/>
           <w:lang w:eastAsia="en-US"/>
         </w:rPr>
-        <w:commentReference w:id="18"/>
+        <w:commentReference w:id="225"/>
       </w:r>
       <w:r>
         <w:t>or above an absolute threshold of 30°C</w:t>
@@ -7427,18 +9255,18 @@
       <w:r>
         <w:t xml:space="preserve"> </w:t>
       </w:r>
-      <w:commentRangeStart w:id="19"/>
+      <w:commentRangeStart w:id="226"/>
       <w:r>
         <w:t>T</w:t>
       </w:r>
-      <w:commentRangeEnd w:id="17"/>
+      <w:commentRangeEnd w:id="224"/>
       <w:r>
         <w:rPr>
           <w:rStyle w:val="CommentReference"/>
           <w:rFonts w:asciiTheme="minorHAnsi" w:hAnsiTheme="minorHAnsi" w:cstheme="minorBidi"/>
           <w:lang w:eastAsia="en-US"/>
         </w:rPr>
-        <w:commentReference w:id="17"/>
+        <w:commentReference w:id="224"/>
       </w:r>
       <w:r>
         <w:t>he</w:t>
@@ -7470,14 +9298,14 @@
       <w:r>
         <w:t>.</w:t>
       </w:r>
-      <w:commentRangeEnd w:id="19"/>
+      <w:commentRangeEnd w:id="226"/>
       <w:r>
         <w:rPr>
           <w:rStyle w:val="CommentReference"/>
           <w:rFonts w:asciiTheme="minorHAnsi" w:hAnsiTheme="minorHAnsi" w:cstheme="minorBidi"/>
           <w:lang w:eastAsia="en-US"/>
         </w:rPr>
-        <w:commentReference w:id="19"/>
+        <w:commentReference w:id="226"/>
       </w:r>
       <w:r>
         <w:t xml:space="preserve"> </w:t>
@@ -7617,21 +9445,7 @@
         <w:rPr>
           <w:b/>
         </w:rPr>
-        <w:t xml:space="preserve">Competing </w:t>
-      </w:r>
-      <w:proofErr w:type="gramStart"/>
-      <w:r>
-        <w:rPr>
-          <w:b/>
-        </w:rPr>
-        <w:t>interests</w:t>
-      </w:r>
-      <w:proofErr w:type="gramEnd"/>
-      <w:r>
-        <w:rPr>
-          <w:b/>
-        </w:rPr>
-        <w:t xml:space="preserve"> statement</w:t>
+        <w:t>Competing interests statement</w:t>
       </w:r>
       <w:r>
         <w:t xml:space="preserve"> </w:t>
@@ -7643,15 +9457,7 @@
         <w:jc w:val="both"/>
       </w:pPr>
       <w:r>
-        <w:t xml:space="preserve">ME reports a charitable grant from AstraZeneca Young Health Programme, and personal fees from Prudential, </w:t>
-      </w:r>
-      <w:proofErr w:type="spellStart"/>
-      <w:r>
-        <w:t>Scor</w:t>
-      </w:r>
-      <w:proofErr w:type="spellEnd"/>
-      <w:r>
-        <w:t>, and Third Bridge, all outside the submitted work; all other authors declare no competing interests.</w:t>
+        <w:t>ME reports a charitable grant from AstraZeneca Young Health Programme, and personal fees from Prudential, Scor, and Third Bridge, all outside the submitted work; all other authors declare no competing interests.</w:t>
       </w:r>
       <w:r>
         <w:rPr>
@@ -7668,7 +9474,7 @@
           <w:b/>
         </w:rPr>
       </w:pPr>
-      <w:commentRangeStart w:id="20"/>
+      <w:commentRangeStart w:id="227"/>
       <w:r>
         <w:rPr>
           <w:b/>
@@ -7676,14 +9482,14 @@
         <w:lastRenderedPageBreak/>
         <w:t>References</w:t>
       </w:r>
-      <w:commentRangeEnd w:id="20"/>
+      <w:commentRangeEnd w:id="227"/>
       <w:r>
         <w:rPr>
           <w:rStyle w:val="CommentReference"/>
           <w:rFonts w:asciiTheme="minorHAnsi" w:hAnsiTheme="minorHAnsi" w:cstheme="minorBidi"/>
           <w:lang w:eastAsia="en-US"/>
         </w:rPr>
-        <w:commentReference w:id="20"/>
+        <w:commentReference w:id="227"/>
       </w:r>
     </w:p>
     <w:p>
@@ -10727,7 +12533,7 @@
 
 <file path=word/comments.xml><?xml version="1.0" encoding="utf-8"?>
 <w:comments xmlns:wpc="http://schemas.microsoft.com/office/word/2010/wordprocessingCanvas" xmlns:cx="http://schemas.microsoft.com/office/drawing/2014/chartex" xmlns:cx1="http://schemas.microsoft.com/office/drawing/2015/9/8/chartex" xmlns:cx2="http://schemas.microsoft.com/office/drawing/2015/10/21/chartex" xmlns:cx3="http://schemas.microsoft.com/office/drawing/2016/5/9/chartex" xmlns:cx4="http://schemas.microsoft.com/office/drawing/2016/5/10/chartex" xmlns:cx5="http://schemas.microsoft.com/office/drawing/2016/5/11/chartex" xmlns:cx6="http://schemas.microsoft.com/office/drawing/2016/5/12/chartex" xmlns:cx7="http://schemas.microsoft.com/office/drawing/2016/5/13/chartex" xmlns:cx8="http://schemas.microsoft.com/office/drawing/2016/5/14/chartex" xmlns:mc="http://schemas.openxmlformats.org/markup-compatibility/2006" xmlns:aink="http://schemas.microsoft.com/office/drawing/2016/ink" xmlns:am3d="http://schemas.microsoft.com/office/drawing/2017/model3d" xmlns:o="urn:schemas-microsoft-com:office:office" xmlns:r="http://schemas.openxmlformats.org/officeDocument/2006/relationships" xmlns:m="http://schemas.openxmlformats.org/officeDocument/2006/math" xmlns:v="urn:schemas-microsoft-com:vml" xmlns:wp14="http://schemas.microsoft.com/office/word/2010/wordprocessingDrawing" xmlns:wp="http://schemas.openxmlformats.org/drawingml/2006/wordprocessingDrawing" xmlns:w10="urn:schemas-microsoft-com:office:word" xmlns:w="http://schemas.openxmlformats.org/wordprocessingml/2006/main" xmlns:w14="http://schemas.microsoft.com/office/word/2010/wordml" xmlns:w15="http://schemas.microsoft.com/office/word/2012/wordml" xmlns:w16cid="http://schemas.microsoft.com/office/word/2016/wordml/cid" xmlns:w16se="http://schemas.microsoft.com/office/word/2015/wordml/symex" xmlns:wpg="http://schemas.microsoft.com/office/word/2010/wordprocessingGroup" xmlns:wpi="http://schemas.microsoft.com/office/word/2010/wordprocessingInk" xmlns:wne="http://schemas.microsoft.com/office/word/2006/wordml" xmlns:wps="http://schemas.microsoft.com/office/word/2010/wordprocessingShape" mc:Ignorable="w14 w15 w16se w16cid wp14">
-  <w:comment w:id="0" w:author="Ezzati, Majid" w:date="2019-03-01T09:18:00Z" w:initials="EM">
+  <w:comment w:id="1" w:author="Ezzati, Majid" w:date="2019-03-01T09:18:00Z" w:initials="EM">
     <w:p>
       <w:pPr>
         <w:pStyle w:val="CommentText"/>
@@ -10743,7 +12549,7 @@
       </w:r>
     </w:p>
   </w:comment>
-  <w:comment w:id="1" w:author="Robbie Parks" w:date="2019-03-03T22:05:00Z" w:initials="RP">
+  <w:comment w:id="2" w:author="Robbie Parks" w:date="2019-03-03T22:05:00Z" w:initials="RP">
     <w:p>
       <w:pPr>
         <w:pStyle w:val="CommentText"/>
@@ -10755,16 +12561,11 @@
         <w:annotationRef/>
       </w:r>
       <w:r>
-        <w:t xml:space="preserve">We did intentional and unintentional injuries separately but not the </w:t>
-      </w:r>
-      <w:proofErr w:type="spellStart"/>
-      <w:r>
-        <w:t>subcauses</w:t>
-      </w:r>
-      <w:proofErr w:type="spellEnd"/>
+        <w:t>We did intentional and unintentional injuries separately but not the subcauses</w:t>
+      </w:r>
     </w:p>
   </w:comment>
-  <w:comment w:id="2" w:author="Ezzati, Majid" w:date="2019-03-01T09:32:00Z" w:initials="EM">
+  <w:comment w:id="222" w:author="Ezzati, Majid" w:date="2019-03-01T10:19:00Z" w:initials="EM">
     <w:p>
       <w:pPr>
         <w:pStyle w:val="CommentText"/>
@@ -10776,37 +12577,14 @@
         <w:annotationRef/>
       </w:r>
       <w:r>
-        <w:t>Reword as needed to be correct but stay simple</w:t>
+        <w:t>This section is hard to follow. Go for clarity</w:t>
       </w:r>
     </w:p>
   </w:comment>
-  <w:comment w:id="3" w:author="Robbie Parks" w:date="2019-03-03T22:20:00Z" w:initials="RP">
-    <w:p>
-      <w:pPr>
-        <w:tabs>
-          <w:tab w:val="left" w:pos="560"/>
-          <w:tab w:val="left" w:pos="1120"/>
-          <w:tab w:val="left" w:pos="1680"/>
-          <w:tab w:val="left" w:pos="2240"/>
-          <w:tab w:val="left" w:pos="2800"/>
-          <w:tab w:val="left" w:pos="3360"/>
-          <w:tab w:val="left" w:pos="3920"/>
-          <w:tab w:val="left" w:pos="4480"/>
-          <w:tab w:val="left" w:pos="5040"/>
-          <w:tab w:val="left" w:pos="5600"/>
-          <w:tab w:val="left" w:pos="6160"/>
-          <w:tab w:val="left" w:pos="6720"/>
-        </w:tabs>
-        <w:autoSpaceDE w:val="0"/>
-        <w:autoSpaceDN w:val="0"/>
-        <w:adjustRightInd w:val="0"/>
-        <w:rPr>
-          <w:rFonts w:ascii="Monaco" w:hAnsi="Monaco" w:cs="Monaco"/>
-          <w:color w:val="F2F2F2"/>
-          <w:sz w:val="20"/>
-          <w:szCs w:val="20"/>
-          <w:lang w:val="en-US" w:eastAsia="en-US"/>
-        </w:rPr>
+  <w:comment w:id="223" w:author="Ezzati, Majid" w:date="2019-03-01T10:16:00Z" w:initials="EM">
+    <w:p>
+      <w:pPr>
+        <w:pStyle w:val="CommentText"/>
       </w:pPr>
       <w:r>
         <w:rPr>
@@ -10815,461 +12593,24 @@
         <w:annotationRef/>
       </w:r>
       <w:r>
-        <w:rPr>
-          <w:rFonts w:ascii="Monaco" w:hAnsi="Monaco" w:cs="Monaco"/>
-          <w:color w:val="F2F2F2"/>
-          <w:sz w:val="20"/>
-          <w:szCs w:val="20"/>
-          <w:lang w:val="en-US" w:eastAsia="en-US"/>
-        </w:rPr>
-        <w:t xml:space="preserve">   month      </w:t>
-      </w:r>
-      <w:proofErr w:type="gramStart"/>
-      <w:r>
-        <w:rPr>
-          <w:rFonts w:ascii="Monaco" w:hAnsi="Monaco" w:cs="Monaco"/>
-          <w:color w:val="F2F2F2"/>
-          <w:sz w:val="20"/>
-          <w:szCs w:val="20"/>
-          <w:lang w:val="en-US" w:eastAsia="en-US"/>
-        </w:rPr>
-        <w:t>mean</w:t>
-      </w:r>
-      <w:proofErr w:type="gramEnd"/>
-    </w:p>
-    <w:p>
-      <w:pPr>
-        <w:tabs>
-          <w:tab w:val="left" w:pos="560"/>
-          <w:tab w:val="left" w:pos="1120"/>
-          <w:tab w:val="left" w:pos="1680"/>
-          <w:tab w:val="left" w:pos="2240"/>
-          <w:tab w:val="left" w:pos="2800"/>
-          <w:tab w:val="left" w:pos="3360"/>
-          <w:tab w:val="left" w:pos="3920"/>
-          <w:tab w:val="left" w:pos="4480"/>
-          <w:tab w:val="left" w:pos="5040"/>
-          <w:tab w:val="left" w:pos="5600"/>
-          <w:tab w:val="left" w:pos="6160"/>
-          <w:tab w:val="left" w:pos="6720"/>
-        </w:tabs>
-        <w:autoSpaceDE w:val="0"/>
-        <w:autoSpaceDN w:val="0"/>
-        <w:adjustRightInd w:val="0"/>
-        <w:rPr>
-          <w:rFonts w:ascii="Monaco" w:hAnsi="Monaco" w:cs="Monaco"/>
-          <w:color w:val="F2F2F2"/>
-          <w:sz w:val="20"/>
-          <w:szCs w:val="20"/>
-          <w:lang w:val="en-US" w:eastAsia="en-US"/>
-        </w:rPr>
-      </w:pPr>
-      <w:r>
-        <w:rPr>
-          <w:rFonts w:ascii="Monaco" w:hAnsi="Monaco" w:cs="Monaco"/>
-          <w:color w:val="F2F2F2"/>
-          <w:sz w:val="20"/>
-          <w:szCs w:val="20"/>
-          <w:lang w:val="en-US" w:eastAsia="en-US"/>
-        </w:rPr>
-        <w:t>1      1 1.8708767</w:t>
-      </w:r>
-    </w:p>
-    <w:p>
-      <w:pPr>
-        <w:tabs>
-          <w:tab w:val="left" w:pos="560"/>
-          <w:tab w:val="left" w:pos="1120"/>
-          <w:tab w:val="left" w:pos="1680"/>
-          <w:tab w:val="left" w:pos="2240"/>
-          <w:tab w:val="left" w:pos="2800"/>
-          <w:tab w:val="left" w:pos="3360"/>
-          <w:tab w:val="left" w:pos="3920"/>
-          <w:tab w:val="left" w:pos="4480"/>
-          <w:tab w:val="left" w:pos="5040"/>
-          <w:tab w:val="left" w:pos="5600"/>
-          <w:tab w:val="left" w:pos="6160"/>
-          <w:tab w:val="left" w:pos="6720"/>
-        </w:tabs>
-        <w:autoSpaceDE w:val="0"/>
-        <w:autoSpaceDN w:val="0"/>
-        <w:adjustRightInd w:val="0"/>
-        <w:rPr>
-          <w:rFonts w:ascii="Monaco" w:hAnsi="Monaco" w:cs="Monaco"/>
-          <w:color w:val="F2F2F2"/>
-          <w:sz w:val="20"/>
-          <w:szCs w:val="20"/>
-          <w:lang w:val="en-US" w:eastAsia="en-US"/>
-        </w:rPr>
-      </w:pPr>
-      <w:r>
-        <w:rPr>
-          <w:rFonts w:ascii="Monaco" w:hAnsi="Monaco" w:cs="Monaco"/>
-          <w:color w:val="F2F2F2"/>
-          <w:sz w:val="20"/>
-          <w:szCs w:val="20"/>
-          <w:lang w:val="en-US" w:eastAsia="en-US"/>
-        </w:rPr>
-        <w:t>2      2 1.7988634</w:t>
-      </w:r>
-    </w:p>
-    <w:p>
-      <w:pPr>
-        <w:tabs>
-          <w:tab w:val="left" w:pos="560"/>
-          <w:tab w:val="left" w:pos="1120"/>
-          <w:tab w:val="left" w:pos="1680"/>
-          <w:tab w:val="left" w:pos="2240"/>
-          <w:tab w:val="left" w:pos="2800"/>
-          <w:tab w:val="left" w:pos="3360"/>
-          <w:tab w:val="left" w:pos="3920"/>
-          <w:tab w:val="left" w:pos="4480"/>
-          <w:tab w:val="left" w:pos="5040"/>
-          <w:tab w:val="left" w:pos="5600"/>
-          <w:tab w:val="left" w:pos="6160"/>
-          <w:tab w:val="left" w:pos="6720"/>
-        </w:tabs>
-        <w:autoSpaceDE w:val="0"/>
-        <w:autoSpaceDN w:val="0"/>
-        <w:adjustRightInd w:val="0"/>
-        <w:rPr>
-          <w:rFonts w:ascii="Monaco" w:hAnsi="Monaco" w:cs="Monaco"/>
-          <w:color w:val="F2F2F2"/>
-          <w:sz w:val="20"/>
-          <w:szCs w:val="20"/>
-          <w:lang w:val="en-US" w:eastAsia="en-US"/>
-        </w:rPr>
-      </w:pPr>
-      <w:r>
-        <w:rPr>
-          <w:rFonts w:ascii="Monaco" w:hAnsi="Monaco" w:cs="Monaco"/>
-          <w:color w:val="F2F2F2"/>
-          <w:sz w:val="20"/>
-          <w:szCs w:val="20"/>
-          <w:lang w:val="en-US" w:eastAsia="en-US"/>
-        </w:rPr>
-        <w:t>3      3 1.5257298</w:t>
-      </w:r>
-    </w:p>
-    <w:p>
-      <w:pPr>
-        <w:tabs>
-          <w:tab w:val="left" w:pos="560"/>
-          <w:tab w:val="left" w:pos="1120"/>
-          <w:tab w:val="left" w:pos="1680"/>
-          <w:tab w:val="left" w:pos="2240"/>
-          <w:tab w:val="left" w:pos="2800"/>
-          <w:tab w:val="left" w:pos="3360"/>
-          <w:tab w:val="left" w:pos="3920"/>
-          <w:tab w:val="left" w:pos="4480"/>
-          <w:tab w:val="left" w:pos="5040"/>
-          <w:tab w:val="left" w:pos="5600"/>
-          <w:tab w:val="left" w:pos="6160"/>
-          <w:tab w:val="left" w:pos="6720"/>
-        </w:tabs>
-        <w:autoSpaceDE w:val="0"/>
-        <w:autoSpaceDN w:val="0"/>
-        <w:adjustRightInd w:val="0"/>
-        <w:rPr>
-          <w:rFonts w:ascii="Monaco" w:hAnsi="Monaco" w:cs="Monaco"/>
-          <w:color w:val="F2F2F2"/>
-          <w:sz w:val="20"/>
-          <w:szCs w:val="20"/>
-          <w:lang w:val="en-US" w:eastAsia="en-US"/>
-        </w:rPr>
-      </w:pPr>
-      <w:r>
-        <w:rPr>
-          <w:rFonts w:ascii="Monaco" w:hAnsi="Monaco" w:cs="Monaco"/>
-          <w:color w:val="F2F2F2"/>
-          <w:sz w:val="20"/>
-          <w:szCs w:val="20"/>
-          <w:lang w:val="en-US" w:eastAsia="en-US"/>
-        </w:rPr>
-        <w:t>4      4 1.1774321</w:t>
-      </w:r>
-    </w:p>
-    <w:p>
-      <w:pPr>
-        <w:tabs>
-          <w:tab w:val="left" w:pos="560"/>
-          <w:tab w:val="left" w:pos="1120"/>
-          <w:tab w:val="left" w:pos="1680"/>
-          <w:tab w:val="left" w:pos="2240"/>
-          <w:tab w:val="left" w:pos="2800"/>
-          <w:tab w:val="left" w:pos="3360"/>
-          <w:tab w:val="left" w:pos="3920"/>
-          <w:tab w:val="left" w:pos="4480"/>
-          <w:tab w:val="left" w:pos="5040"/>
-          <w:tab w:val="left" w:pos="5600"/>
-          <w:tab w:val="left" w:pos="6160"/>
-          <w:tab w:val="left" w:pos="6720"/>
-        </w:tabs>
-        <w:autoSpaceDE w:val="0"/>
-        <w:autoSpaceDN w:val="0"/>
-        <w:adjustRightInd w:val="0"/>
-        <w:rPr>
-          <w:rFonts w:ascii="Monaco" w:hAnsi="Monaco" w:cs="Monaco"/>
-          <w:color w:val="F2F2F2"/>
-          <w:sz w:val="20"/>
-          <w:szCs w:val="20"/>
-          <w:lang w:val="en-US" w:eastAsia="en-US"/>
-        </w:rPr>
-      </w:pPr>
-      <w:r>
-        <w:rPr>
-          <w:rFonts w:ascii="Monaco" w:hAnsi="Monaco" w:cs="Monaco"/>
-          <w:color w:val="F2F2F2"/>
-          <w:sz w:val="20"/>
-          <w:szCs w:val="20"/>
-          <w:lang w:val="en-US" w:eastAsia="en-US"/>
-        </w:rPr>
-        <w:t>5      5 1.1541996</w:t>
-      </w:r>
-    </w:p>
-    <w:p>
-      <w:pPr>
-        <w:tabs>
-          <w:tab w:val="left" w:pos="560"/>
-          <w:tab w:val="left" w:pos="1120"/>
-          <w:tab w:val="left" w:pos="1680"/>
-          <w:tab w:val="left" w:pos="2240"/>
-          <w:tab w:val="left" w:pos="2800"/>
-          <w:tab w:val="left" w:pos="3360"/>
-          <w:tab w:val="left" w:pos="3920"/>
-          <w:tab w:val="left" w:pos="4480"/>
-          <w:tab w:val="left" w:pos="5040"/>
-          <w:tab w:val="left" w:pos="5600"/>
-          <w:tab w:val="left" w:pos="6160"/>
-          <w:tab w:val="left" w:pos="6720"/>
-        </w:tabs>
-        <w:autoSpaceDE w:val="0"/>
-        <w:autoSpaceDN w:val="0"/>
-        <w:adjustRightInd w:val="0"/>
-        <w:rPr>
-          <w:rFonts w:ascii="Monaco" w:hAnsi="Monaco" w:cs="Monaco"/>
-          <w:color w:val="F2F2F2"/>
-          <w:sz w:val="20"/>
-          <w:szCs w:val="20"/>
-          <w:lang w:val="en-US" w:eastAsia="en-US"/>
-        </w:rPr>
-      </w:pPr>
-      <w:r>
-        <w:rPr>
-          <w:rFonts w:ascii="Monaco" w:hAnsi="Monaco" w:cs="Monaco"/>
-          <w:color w:val="F2F2F2"/>
-          <w:sz w:val="20"/>
-          <w:szCs w:val="20"/>
-          <w:lang w:val="en-US" w:eastAsia="en-US"/>
-        </w:rPr>
-        <w:t>6      6 1.0103972</w:t>
-      </w:r>
-    </w:p>
-    <w:p>
-      <w:pPr>
-        <w:tabs>
-          <w:tab w:val="left" w:pos="560"/>
-          <w:tab w:val="left" w:pos="1120"/>
-          <w:tab w:val="left" w:pos="1680"/>
-          <w:tab w:val="left" w:pos="2240"/>
-          <w:tab w:val="left" w:pos="2800"/>
-          <w:tab w:val="left" w:pos="3360"/>
-          <w:tab w:val="left" w:pos="3920"/>
-          <w:tab w:val="left" w:pos="4480"/>
-          <w:tab w:val="left" w:pos="5040"/>
-          <w:tab w:val="left" w:pos="5600"/>
-          <w:tab w:val="left" w:pos="6160"/>
-          <w:tab w:val="left" w:pos="6720"/>
-        </w:tabs>
-        <w:autoSpaceDE w:val="0"/>
-        <w:autoSpaceDN w:val="0"/>
-        <w:adjustRightInd w:val="0"/>
-        <w:rPr>
-          <w:rFonts w:ascii="Monaco" w:hAnsi="Monaco" w:cs="Monaco"/>
-          <w:color w:val="F2F2F2"/>
-          <w:sz w:val="20"/>
-          <w:szCs w:val="20"/>
-          <w:lang w:val="en-US" w:eastAsia="en-US"/>
-        </w:rPr>
-      </w:pPr>
-      <w:r>
-        <w:rPr>
-          <w:rFonts w:ascii="Monaco" w:hAnsi="Monaco" w:cs="Monaco"/>
-          <w:color w:val="F2F2F2"/>
-          <w:sz w:val="20"/>
-          <w:szCs w:val="20"/>
-          <w:lang w:val="en-US" w:eastAsia="en-US"/>
-        </w:rPr>
-        <w:t>7      7 0.9794280</w:t>
-      </w:r>
-    </w:p>
-    <w:p>
-      <w:pPr>
-        <w:tabs>
-          <w:tab w:val="left" w:pos="560"/>
-          <w:tab w:val="left" w:pos="1120"/>
-          <w:tab w:val="left" w:pos="1680"/>
-          <w:tab w:val="left" w:pos="2240"/>
-          <w:tab w:val="left" w:pos="2800"/>
-          <w:tab w:val="left" w:pos="3360"/>
-          <w:tab w:val="left" w:pos="3920"/>
-          <w:tab w:val="left" w:pos="4480"/>
-          <w:tab w:val="left" w:pos="5040"/>
-          <w:tab w:val="left" w:pos="5600"/>
-          <w:tab w:val="left" w:pos="6160"/>
-          <w:tab w:val="left" w:pos="6720"/>
-        </w:tabs>
-        <w:autoSpaceDE w:val="0"/>
-        <w:autoSpaceDN w:val="0"/>
-        <w:adjustRightInd w:val="0"/>
-        <w:rPr>
-          <w:rFonts w:ascii="Monaco" w:hAnsi="Monaco" w:cs="Monaco"/>
-          <w:color w:val="F2F2F2"/>
-          <w:sz w:val="20"/>
-          <w:szCs w:val="20"/>
-          <w:lang w:val="en-US" w:eastAsia="en-US"/>
-        </w:rPr>
-      </w:pPr>
-      <w:r>
-        <w:rPr>
-          <w:rFonts w:ascii="Monaco" w:hAnsi="Monaco" w:cs="Monaco"/>
-          <w:color w:val="F2F2F2"/>
-          <w:sz w:val="20"/>
-          <w:szCs w:val="20"/>
-          <w:lang w:val="en-US" w:eastAsia="en-US"/>
-        </w:rPr>
-        <w:t>8      8 0.9638287</w:t>
-      </w:r>
-    </w:p>
-    <w:p>
-      <w:pPr>
-        <w:tabs>
-          <w:tab w:val="left" w:pos="560"/>
-          <w:tab w:val="left" w:pos="1120"/>
-          <w:tab w:val="left" w:pos="1680"/>
-          <w:tab w:val="left" w:pos="2240"/>
-          <w:tab w:val="left" w:pos="2800"/>
-          <w:tab w:val="left" w:pos="3360"/>
-          <w:tab w:val="left" w:pos="3920"/>
-          <w:tab w:val="left" w:pos="4480"/>
-          <w:tab w:val="left" w:pos="5040"/>
-          <w:tab w:val="left" w:pos="5600"/>
-          <w:tab w:val="left" w:pos="6160"/>
-          <w:tab w:val="left" w:pos="6720"/>
-        </w:tabs>
-        <w:autoSpaceDE w:val="0"/>
-        <w:autoSpaceDN w:val="0"/>
-        <w:adjustRightInd w:val="0"/>
-        <w:rPr>
-          <w:rFonts w:ascii="Monaco" w:hAnsi="Monaco" w:cs="Monaco"/>
-          <w:color w:val="F2F2F2"/>
-          <w:sz w:val="20"/>
-          <w:szCs w:val="20"/>
-          <w:lang w:val="en-US" w:eastAsia="en-US"/>
-        </w:rPr>
-      </w:pPr>
-      <w:r>
-        <w:rPr>
-          <w:rFonts w:ascii="Monaco" w:hAnsi="Monaco" w:cs="Monaco"/>
-          <w:color w:val="F2F2F2"/>
-          <w:sz w:val="20"/>
-          <w:szCs w:val="20"/>
-          <w:lang w:val="en-US" w:eastAsia="en-US"/>
-        </w:rPr>
-        <w:t>9      9 0.9712563</w:t>
-      </w:r>
-    </w:p>
-    <w:p>
-      <w:pPr>
-        <w:tabs>
-          <w:tab w:val="left" w:pos="560"/>
-          <w:tab w:val="left" w:pos="1120"/>
-          <w:tab w:val="left" w:pos="1680"/>
-          <w:tab w:val="left" w:pos="2240"/>
-          <w:tab w:val="left" w:pos="2800"/>
-          <w:tab w:val="left" w:pos="3360"/>
-          <w:tab w:val="left" w:pos="3920"/>
-          <w:tab w:val="left" w:pos="4480"/>
-          <w:tab w:val="left" w:pos="5040"/>
-          <w:tab w:val="left" w:pos="5600"/>
-          <w:tab w:val="left" w:pos="6160"/>
-          <w:tab w:val="left" w:pos="6720"/>
-        </w:tabs>
-        <w:autoSpaceDE w:val="0"/>
-        <w:autoSpaceDN w:val="0"/>
-        <w:adjustRightInd w:val="0"/>
-        <w:rPr>
-          <w:rFonts w:ascii="Monaco" w:hAnsi="Monaco" w:cs="Monaco"/>
-          <w:color w:val="F2F2F2"/>
-          <w:sz w:val="20"/>
-          <w:szCs w:val="20"/>
-          <w:lang w:val="en-US" w:eastAsia="en-US"/>
-        </w:rPr>
-      </w:pPr>
-      <w:r>
-        <w:rPr>
-          <w:rFonts w:ascii="Monaco" w:hAnsi="Monaco" w:cs="Monaco"/>
-          <w:color w:val="F2F2F2"/>
-          <w:sz w:val="20"/>
-          <w:szCs w:val="20"/>
-          <w:lang w:val="en-US" w:eastAsia="en-US"/>
-        </w:rPr>
-        <w:t>10    10 1.0465312</w:t>
-      </w:r>
-    </w:p>
-    <w:p>
-      <w:pPr>
-        <w:tabs>
-          <w:tab w:val="left" w:pos="560"/>
-          <w:tab w:val="left" w:pos="1120"/>
-          <w:tab w:val="left" w:pos="1680"/>
-          <w:tab w:val="left" w:pos="2240"/>
-          <w:tab w:val="left" w:pos="2800"/>
-          <w:tab w:val="left" w:pos="3360"/>
-          <w:tab w:val="left" w:pos="3920"/>
-          <w:tab w:val="left" w:pos="4480"/>
-          <w:tab w:val="left" w:pos="5040"/>
-          <w:tab w:val="left" w:pos="5600"/>
-          <w:tab w:val="left" w:pos="6160"/>
-          <w:tab w:val="left" w:pos="6720"/>
-        </w:tabs>
-        <w:autoSpaceDE w:val="0"/>
-        <w:autoSpaceDN w:val="0"/>
-        <w:adjustRightInd w:val="0"/>
-        <w:rPr>
-          <w:rFonts w:ascii="Monaco" w:hAnsi="Monaco" w:cs="Monaco"/>
-          <w:color w:val="F2F2F2"/>
-          <w:sz w:val="20"/>
-          <w:szCs w:val="20"/>
-          <w:lang w:val="en-US" w:eastAsia="en-US"/>
-        </w:rPr>
-      </w:pPr>
-      <w:r>
-        <w:rPr>
-          <w:rFonts w:ascii="Monaco" w:hAnsi="Monaco" w:cs="Monaco"/>
-          <w:color w:val="F2F2F2"/>
-          <w:sz w:val="20"/>
-          <w:szCs w:val="20"/>
-          <w:lang w:val="en-US" w:eastAsia="en-US"/>
-        </w:rPr>
-        <w:t>11    11 1.4909768</w:t>
+        <w:t>So what?</w:t>
       </w:r>
     </w:p>
     <w:p>
       <w:pPr>
         <w:pStyle w:val="CommentText"/>
       </w:pPr>
-      <w:r>
-        <w:rPr>
-          <w:rFonts w:ascii="Monaco" w:hAnsi="Monaco" w:cs="Monaco"/>
-          <w:color w:val="F2F2F2"/>
-          <w:lang w:val="en-US"/>
-        </w:rPr>
-        <w:t>12    12 1.8925113</w:t>
+    </w:p>
+    <w:p>
+      <w:pPr>
+        <w:pStyle w:val="CommentText"/>
+      </w:pPr>
+      <w:r>
+        <w:t>Did we run models?  If not, to discuss how to write so-what</w:t>
       </w:r>
     </w:p>
   </w:comment>
-  <w:comment w:id="4" w:author="Robbie Parks" w:date="2019-03-03T22:20:00Z" w:initials="RP">
+  <w:comment w:id="225" w:author="Ezzati, Majid" w:date="2019-03-01T10:20:00Z" w:initials="EM">
     <w:p>
       <w:pPr>
         <w:pStyle w:val="CommentText"/>
@@ -11280,9 +12621,12 @@
         </w:rPr>
         <w:annotationRef/>
       </w:r>
+      <w:r>
+        <w:t>Of …</w:t>
+      </w:r>
     </w:p>
   </w:comment>
-  <w:comment w:id="12" w:author="Ezzati, Majid" w:date="2019-03-01T09:44:00Z" w:initials="EM">
+  <w:comment w:id="224" w:author="Ezzati, Majid" w:date="2019-03-01T10:20:00Z" w:initials="EM">
     <w:p>
       <w:pPr>
         <w:pStyle w:val="CommentText"/>
@@ -11294,11 +12638,11 @@
         <w:annotationRef/>
       </w:r>
       <w:r>
-        <w:t>Make sure any number here is consistent with what is in the main text</w:t>
+        <w:t>Hard to follow. Consider bulleting but see how it follows then</w:t>
       </w:r>
     </w:p>
   </w:comment>
-  <w:comment w:id="13" w:author="Ezzati, Majid" w:date="2019-03-01T09:48:00Z" w:initials="EM">
+  <w:comment w:id="226" w:author="Ezzati, Majid" w:date="2019-03-01T10:21:00Z" w:initials="EM">
     <w:p>
       <w:pPr>
         <w:pStyle w:val="CommentText"/>
@@ -11310,11 +12654,11 @@
         <w:annotationRef/>
       </w:r>
       <w:r>
-        <w:t>If the length limit of methods allows, let us bring it all here and integrate. Will be nice to have it in one place.</w:t>
+        <w:t>Did we get this far or did we stop at coefficients. Discuss how to write based on what we found</w:t>
       </w:r>
     </w:p>
   </w:comment>
-  <w:comment w:id="14" w:author="Ezzati, Majid" w:date="2019-03-01T09:54:00Z" w:initials="EM">
+  <w:comment w:id="227" w:author="Ezzati, Majid" w:date="2019-03-01T10:22:00Z" w:initials="EM">
     <w:p>
       <w:pPr>
         <w:pStyle w:val="CommentText"/>
@@ -11326,129 +12670,7 @@
         <w:annotationRef/>
       </w:r>
       <w:r>
-        <w:t>Wasn’t there also a state-month intercept?</w:t>
-      </w:r>
-    </w:p>
-  </w:comment>
-  <w:comment w:id="15" w:author="Ezzati, Majid" w:date="2019-03-01T10:19:00Z" w:initials="EM">
-    <w:p>
-      <w:pPr>
-        <w:pStyle w:val="CommentText"/>
-      </w:pPr>
-      <w:r>
-        <w:rPr>
-          <w:rStyle w:val="CommentReference"/>
-        </w:rPr>
-        <w:annotationRef/>
-      </w:r>
-      <w:r>
-        <w:t>This section is hard to follow. Go for clarity</w:t>
-      </w:r>
-    </w:p>
-  </w:comment>
-  <w:comment w:id="16" w:author="Ezzati, Majid" w:date="2019-03-01T10:16:00Z" w:initials="EM">
-    <w:p>
-      <w:pPr>
-        <w:pStyle w:val="CommentText"/>
-      </w:pPr>
-      <w:r>
-        <w:rPr>
-          <w:rStyle w:val="CommentReference"/>
-        </w:rPr>
-        <w:annotationRef/>
-      </w:r>
-      <w:r>
-        <w:t>So what?</w:t>
-      </w:r>
-    </w:p>
-    <w:p>
-      <w:pPr>
-        <w:pStyle w:val="CommentText"/>
-      </w:pPr>
-    </w:p>
-    <w:p>
-      <w:pPr>
-        <w:pStyle w:val="CommentText"/>
-      </w:pPr>
-      <w:r>
-        <w:t>Did we run models?  If not, to discuss how to write so-what</w:t>
-      </w:r>
-    </w:p>
-  </w:comment>
-  <w:comment w:id="18" w:author="Ezzati, Majid" w:date="2019-03-01T10:20:00Z" w:initials="EM">
-    <w:p>
-      <w:pPr>
-        <w:pStyle w:val="CommentText"/>
-      </w:pPr>
-      <w:r>
-        <w:rPr>
-          <w:rStyle w:val="CommentReference"/>
-        </w:rPr>
-        <w:annotationRef/>
-      </w:r>
-      <w:r>
-        <w:t>Of …</w:t>
-      </w:r>
-    </w:p>
-  </w:comment>
-  <w:comment w:id="17" w:author="Ezzati, Majid" w:date="2019-03-01T10:20:00Z" w:initials="EM">
-    <w:p>
-      <w:pPr>
-        <w:pStyle w:val="CommentText"/>
-      </w:pPr>
-      <w:r>
-        <w:rPr>
-          <w:rStyle w:val="CommentReference"/>
-        </w:rPr>
-        <w:annotationRef/>
-      </w:r>
-      <w:r>
-        <w:t>Hard to follow. Consider bulleting but see how it follows then</w:t>
-      </w:r>
-    </w:p>
-  </w:comment>
-  <w:comment w:id="19" w:author="Ezzati, Majid" w:date="2019-03-01T10:21:00Z" w:initials="EM">
-    <w:p>
-      <w:pPr>
-        <w:pStyle w:val="CommentText"/>
-      </w:pPr>
-      <w:r>
-        <w:rPr>
-          <w:rStyle w:val="CommentReference"/>
-        </w:rPr>
-        <w:annotationRef/>
-      </w:r>
-      <w:r>
-        <w:t xml:space="preserve">Did we get this </w:t>
-      </w:r>
-      <w:proofErr w:type="gramStart"/>
-      <w:r>
-        <w:t>far</w:t>
-      </w:r>
-      <w:proofErr w:type="gramEnd"/>
-      <w:r>
-        <w:t xml:space="preserve"> or did we stop at coefficients. Discuss how to write based on what we found</w:t>
-      </w:r>
-    </w:p>
-  </w:comment>
-  <w:comment w:id="20" w:author="Ezzati, Majid" w:date="2019-03-01T10:22:00Z" w:initials="EM">
-    <w:p>
-      <w:pPr>
-        <w:pStyle w:val="CommentText"/>
-      </w:pPr>
-      <w:r>
-        <w:rPr>
-          <w:rStyle w:val="CommentReference"/>
-        </w:rPr>
-        <w:annotationRef/>
-      </w:r>
-      <w:proofErr w:type="spellStart"/>
-      <w:r>
-        <w:t>Left+right</w:t>
-      </w:r>
-      <w:proofErr w:type="spellEnd"/>
-      <w:r>
-        <w:t xml:space="preserve"> justify</w:t>
+        <w:t>Left+right justify</w:t>
       </w:r>
     </w:p>
   </w:comment>
@@ -11459,12 +12681,6 @@
 <w15:commentsEx xmlns:wpc="http://schemas.microsoft.com/office/word/2010/wordprocessingCanvas" xmlns:cx="http://schemas.microsoft.com/office/drawing/2014/chartex" xmlns:cx1="http://schemas.microsoft.com/office/drawing/2015/9/8/chartex" xmlns:cx2="http://schemas.microsoft.com/office/drawing/2015/10/21/chartex" xmlns:cx3="http://schemas.microsoft.com/office/drawing/2016/5/9/chartex" xmlns:cx4="http://schemas.microsoft.com/office/drawing/2016/5/10/chartex" xmlns:cx5="http://schemas.microsoft.com/office/drawing/2016/5/11/chartex" xmlns:cx6="http://schemas.microsoft.com/office/drawing/2016/5/12/chartex" xmlns:cx7="http://schemas.microsoft.com/office/drawing/2016/5/13/chartex" xmlns:cx8="http://schemas.microsoft.com/office/drawing/2016/5/14/chartex" xmlns:mc="http://schemas.openxmlformats.org/markup-compatibility/2006" xmlns:aink="http://schemas.microsoft.com/office/drawing/2016/ink" xmlns:am3d="http://schemas.microsoft.com/office/drawing/2017/model3d" xmlns:o="urn:schemas-microsoft-com:office:office" xmlns:r="http://schemas.openxmlformats.org/officeDocument/2006/relationships" xmlns:m="http://schemas.openxmlformats.org/officeDocument/2006/math" xmlns:v="urn:schemas-microsoft-com:vml" xmlns:wp14="http://schemas.microsoft.com/office/word/2010/wordprocessingDrawing" xmlns:wp="http://schemas.openxmlformats.org/drawingml/2006/wordprocessingDrawing" xmlns:w10="urn:schemas-microsoft-com:office:word" xmlns:w="http://schemas.openxmlformats.org/wordprocessingml/2006/main" xmlns:w14="http://schemas.microsoft.com/office/word/2010/wordml" xmlns:w15="http://schemas.microsoft.com/office/word/2012/wordml" xmlns:w16cid="http://schemas.microsoft.com/office/word/2016/wordml/cid" xmlns:w16se="http://schemas.microsoft.com/office/word/2015/wordml/symex" xmlns:wpg="http://schemas.microsoft.com/office/word/2010/wordprocessingGroup" xmlns:wpi="http://schemas.microsoft.com/office/word/2010/wordprocessingInk" xmlns:wne="http://schemas.microsoft.com/office/word/2006/wordml" xmlns:wps="http://schemas.microsoft.com/office/word/2010/wordprocessingShape" mc:Ignorable="w14 w15 w16se w16cid wp14">
   <w15:commentEx w15:paraId="5625B45D" w15:done="0"/>
   <w15:commentEx w15:paraId="73414A04" w15:paraIdParent="5625B45D" w15:done="0"/>
-  <w15:commentEx w15:paraId="6ACBC200" w15:done="0"/>
-  <w15:commentEx w15:paraId="4C117EEB" w15:paraIdParent="6ACBC200" w15:done="0"/>
-  <w15:commentEx w15:paraId="45E0DE8C" w15:paraIdParent="6ACBC200" w15:done="0"/>
-  <w15:commentEx w15:paraId="490D3873" w15:done="0"/>
-  <w15:commentEx w15:paraId="5DAD18BA" w15:done="0"/>
-  <w15:commentEx w15:paraId="2A818819" w15:done="0"/>
   <w15:commentEx w15:paraId="7E6C4490" w15:done="0"/>
   <w15:commentEx w15:paraId="4996F84E" w15:done="0"/>
   <w15:commentEx w15:paraId="5E082254" w15:done="0"/>
@@ -11478,11 +12694,6 @@
 <w16cid:commentsIds xmlns:wpc="http://schemas.microsoft.com/office/word/2010/wordprocessingCanvas" xmlns:cx="http://schemas.microsoft.com/office/drawing/2014/chartex" xmlns:cx1="http://schemas.microsoft.com/office/drawing/2015/9/8/chartex" xmlns:cx2="http://schemas.microsoft.com/office/drawing/2015/10/21/chartex" xmlns:cx3="http://schemas.microsoft.com/office/drawing/2016/5/9/chartex" xmlns:cx4="http://schemas.microsoft.com/office/drawing/2016/5/10/chartex" xmlns:cx5="http://schemas.microsoft.com/office/drawing/2016/5/11/chartex" xmlns:cx6="http://schemas.microsoft.com/office/drawing/2016/5/12/chartex" xmlns:cx7="http://schemas.microsoft.com/office/drawing/2016/5/13/chartex" xmlns:cx8="http://schemas.microsoft.com/office/drawing/2016/5/14/chartex" xmlns:mc="http://schemas.openxmlformats.org/markup-compatibility/2006" xmlns:aink="http://schemas.microsoft.com/office/drawing/2016/ink" xmlns:am3d="http://schemas.microsoft.com/office/drawing/2017/model3d" xmlns:o="urn:schemas-microsoft-com:office:office" xmlns:r="http://schemas.openxmlformats.org/officeDocument/2006/relationships" xmlns:m="http://schemas.openxmlformats.org/officeDocument/2006/math" xmlns:v="urn:schemas-microsoft-com:vml" xmlns:wp14="http://schemas.microsoft.com/office/word/2010/wordprocessingDrawing" xmlns:wp="http://schemas.openxmlformats.org/drawingml/2006/wordprocessingDrawing" xmlns:w10="urn:schemas-microsoft-com:office:word" xmlns:w="http://schemas.openxmlformats.org/wordprocessingml/2006/main" xmlns:w14="http://schemas.microsoft.com/office/word/2010/wordml" xmlns:w15="http://schemas.microsoft.com/office/word/2012/wordml" xmlns:w16cid="http://schemas.microsoft.com/office/word/2016/wordml/cid" xmlns:w16se="http://schemas.microsoft.com/office/word/2015/wordml/symex" xmlns:wpg="http://schemas.microsoft.com/office/word/2010/wordprocessingGroup" xmlns:wpi="http://schemas.microsoft.com/office/word/2010/wordprocessingInk" xmlns:wne="http://schemas.microsoft.com/office/word/2006/wordml" xmlns:wps="http://schemas.microsoft.com/office/word/2010/wordprocessingShape" mc:Ignorable="w14 w15 w16se w16cid wp14">
   <w16cid:commentId w16cid:paraId="5625B45D" w16cid:durableId="2026C22A"/>
   <w16cid:commentId w16cid:paraId="73414A04" w16cid:durableId="2026CE25"/>
-  <w16cid:commentId w16cid:paraId="6ACBC200" w16cid:durableId="2026C22B"/>
-  <w16cid:commentId w16cid:paraId="4C117EEB" w16cid:durableId="2026D1A6"/>
-  <w16cid:commentId w16cid:paraId="45E0DE8C" w16cid:durableId="2026D1B3"/>
-  <w16cid:commentId w16cid:paraId="490D3873" w16cid:durableId="2026C22E"/>
-  <w16cid:commentId w16cid:paraId="5DAD18BA" w16cid:durableId="2026C22F"/>
   <w16cid:commentId w16cid:paraId="7E6C4490" w16cid:durableId="2026C231"/>
   <w16cid:commentId w16cid:paraId="4996F84E" w16cid:durableId="2026C232"/>
   <w16cid:commentId w16cid:paraId="5E082254" w16cid:durableId="2026C233"/>
@@ -12918,11 +14129,11 @@
 
 <file path=word/people.xml><?xml version="1.0" encoding="utf-8"?>
 <w15:people xmlns:wpc="http://schemas.microsoft.com/office/word/2010/wordprocessingCanvas" xmlns:cx="http://schemas.microsoft.com/office/drawing/2014/chartex" xmlns:cx1="http://schemas.microsoft.com/office/drawing/2015/9/8/chartex" xmlns:cx2="http://schemas.microsoft.com/office/drawing/2015/10/21/chartex" xmlns:cx3="http://schemas.microsoft.com/office/drawing/2016/5/9/chartex" xmlns:cx4="http://schemas.microsoft.com/office/drawing/2016/5/10/chartex" xmlns:cx5="http://schemas.microsoft.com/office/drawing/2016/5/11/chartex" xmlns:cx6="http://schemas.microsoft.com/office/drawing/2016/5/12/chartex" xmlns:cx7="http://schemas.microsoft.com/office/drawing/2016/5/13/chartex" xmlns:cx8="http://schemas.microsoft.com/office/drawing/2016/5/14/chartex" xmlns:mc="http://schemas.openxmlformats.org/markup-compatibility/2006" xmlns:aink="http://schemas.microsoft.com/office/drawing/2016/ink" xmlns:am3d="http://schemas.microsoft.com/office/drawing/2017/model3d" xmlns:o="urn:schemas-microsoft-com:office:office" xmlns:r="http://schemas.openxmlformats.org/officeDocument/2006/relationships" xmlns:m="http://schemas.openxmlformats.org/officeDocument/2006/math" xmlns:v="urn:schemas-microsoft-com:vml" xmlns:wp14="http://schemas.microsoft.com/office/word/2010/wordprocessingDrawing" xmlns:wp="http://schemas.openxmlformats.org/drawingml/2006/wordprocessingDrawing" xmlns:w10="urn:schemas-microsoft-com:office:word" xmlns:w="http://schemas.openxmlformats.org/wordprocessingml/2006/main" xmlns:w14="http://schemas.microsoft.com/office/word/2010/wordml" xmlns:w15="http://schemas.microsoft.com/office/word/2012/wordml" xmlns:w16cid="http://schemas.microsoft.com/office/word/2016/wordml/cid" xmlns:w16se="http://schemas.microsoft.com/office/word/2015/wordml/symex" xmlns:wpg="http://schemas.microsoft.com/office/word/2010/wordprocessingGroup" xmlns:wpi="http://schemas.microsoft.com/office/word/2010/wordprocessingInk" xmlns:wne="http://schemas.microsoft.com/office/word/2006/wordml" xmlns:wps="http://schemas.microsoft.com/office/word/2010/wordprocessingShape" mc:Ignorable="w14 w15 w16se w16cid wp14">
+  <w15:person w15:author="Robbie Parks">
+    <w15:presenceInfo w15:providerId="None" w15:userId="Robbie Parks"/>
+  </w15:person>
   <w15:person w15:author="Ezzati, Majid">
     <w15:presenceInfo w15:providerId="None" w15:userId="Ezzati, Majid"/>
-  </w15:person>
-  <w15:person w15:author="Robbie Parks">
-    <w15:presenceInfo w15:providerId="None" w15:userId="Robbie Parks"/>
   </w15:person>
 </w15:people>
 </file>
@@ -13046,6 +14257,7 @@
     <w:lsdException w:name="HTML Sample" w:semiHidden="1" w:unhideWhenUsed="1"/>
     <w:lsdException w:name="HTML Typewriter" w:semiHidden="1" w:unhideWhenUsed="1"/>
     <w:lsdException w:name="HTML Variable" w:semiHidden="1" w:unhideWhenUsed="1"/>
+    <w:lsdException w:name="Normal Table" w:semiHidden="1" w:unhideWhenUsed="1"/>
     <w:lsdException w:name="annotation subject" w:semiHidden="1" w:unhideWhenUsed="1"/>
     <w:lsdException w:name="No List" w:semiHidden="1" w:unhideWhenUsed="1"/>
     <w:lsdException w:name="Outline List 1" w:semiHidden="1" w:unhideWhenUsed="1"/>
@@ -13089,8 +14301,10 @@
     <w:lsdException w:name="Table Elegant" w:semiHidden="1" w:unhideWhenUsed="1"/>
     <w:lsdException w:name="Table Professional" w:semiHidden="1" w:unhideWhenUsed="1"/>
     <w:lsdException w:name="Table Subtle 1" w:semiHidden="1" w:unhideWhenUsed="1"/>
+    <w:lsdException w:name="Table Subtle 2" w:semiHidden="1" w:unhideWhenUsed="1"/>
     <w:lsdException w:name="Table Web 1" w:semiHidden="1" w:unhideWhenUsed="1"/>
     <w:lsdException w:name="Table Web 2" w:semiHidden="1" w:unhideWhenUsed="1"/>
+    <w:lsdException w:name="Table Web 3" w:semiHidden="1" w:unhideWhenUsed="1"/>
     <w:lsdException w:name="Balloon Text" w:semiHidden="1" w:unhideWhenUsed="1"/>
     <w:lsdException w:name="Table Grid" w:uiPriority="0"/>
     <w:lsdException w:name="Table Theme" w:semiHidden="1" w:unhideWhenUsed="1"/>
@@ -13880,6 +15094,16 @@
       <w:lang w:val="en-GB"/>
     </w:rPr>
   </w:style>
+  <w:style w:type="character" w:styleId="PlaceholderText">
+    <w:name w:val="Placeholder Text"/>
+    <w:basedOn w:val="DefaultParagraphFont"/>
+    <w:uiPriority w:val="99"/>
+    <w:semiHidden/>
+    <w:rsid w:val="00340F2D"/>
+    <w:rPr>
+      <w:color w:val="808080"/>
+    </w:rPr>
+  </w:style>
 </w:styles>
 </file>
 
@@ -14153,7 +15377,7 @@
 </file>
 
 <file path=customXml/itemProps1.xml><?xml version="1.0" encoding="utf-8"?>
-<ds:datastoreItem xmlns:ds="http://schemas.openxmlformats.org/officeDocument/2006/customXml" ds:itemID="{15662CA4-A416-264B-BE52-6A8C8937983E}">
+<ds:datastoreItem xmlns:ds="http://schemas.openxmlformats.org/officeDocument/2006/customXml" ds:itemID="{F8FBE853-C65D-B44D-B794-9D157B0CE648}">
   <ds:schemaRefs>
     <ds:schemaRef ds:uri="http://schemas.openxmlformats.org/officeDocument/2006/bibliography"/>
   </ds:schemaRefs>
@@ -14161,7 +15385,7 @@
 </file>
 
 <file path=customXml/itemProps2.xml><?xml version="1.0" encoding="utf-8"?>
-<ds:datastoreItem xmlns:ds="http://schemas.openxmlformats.org/officeDocument/2006/customXml" ds:itemID="{D72FB409-7623-F646-AECE-7629DBEC6068}">
+<ds:datastoreItem xmlns:ds="http://schemas.openxmlformats.org/officeDocument/2006/customXml" ds:itemID="{873906BF-247A-6B4B-A265-914EE18C959C}">
   <ds:schemaRefs>
     <ds:schemaRef ds:uri="http://schemas.openxmlformats.org/officeDocument/2006/bibliography"/>
   </ds:schemaRefs>
